--- a/projekt_zesp/Dokumentacja — kopia.docx
+++ b/projekt_zesp/Dokumentacja — kopia.docx
@@ -1,62 +1,1137 @@
 
 <file path=word/document.xml><?xml version="1.0" encoding="utf-8"?>
-<w:document xmlns:wpc="http://schemas.microsoft.com/office/word/2010/wordprocessingCanvas" xmlns:cx="http://schemas.microsoft.com/office/drawing/2014/chartex" xmlns:cx1="http://schemas.microsoft.com/office/drawing/2015/9/8/chartex" xmlns:cx2="http://schemas.microsoft.com/office/drawing/2015/10/21/chartex" xmlns:cx3="http://schemas.microsoft.com/office/drawing/2016/5/9/chartex" xmlns:cx4="http://schemas.microsoft.com/office/drawing/2016/5/10/chartex" xmlns:cx5="http://schemas.microsoft.com/office/drawing/2016/5/11/chartex" xmlns:cx6="http://schemas.microsoft.com/office/drawing/2016/5/12/chartex" xmlns:cx7="http://schemas.microsoft.com/office/drawing/2016/5/13/chartex" xmlns:cx8="http://schemas.microsoft.com/office/drawing/2016/5/14/chartex" xmlns:mc="http://schemas.openxmlformats.org/markup-compatibility/2006" xmlns:aink="http://schemas.microsoft.com/office/drawing/2016/ink" xmlns:am3d="http://schemas.microsoft.com/office/drawing/2017/model3d" xmlns:o="urn:schemas-microsoft-com:office:office" xmlns:r="http://schemas.openxmlformats.org/officeDocument/2006/relationships" xmlns:m="http://schemas.openxmlformats.org/officeDocument/2006/math" xmlns:v="urn:schemas-microsoft-com:vml" xmlns:wp14="http://schemas.microsoft.com/office/word/2010/wordprocessingDrawing" xmlns:wp="http://schemas.openxmlformats.org/drawingml/2006/wordprocessingDrawing" xmlns:w10="urn:schemas-microsoft-com:office:word" xmlns:w="http://schemas.openxmlformats.org/wordprocessingml/2006/main" xmlns:w14="http://schemas.microsoft.com/office/word/2010/wordml" xmlns:w15="http://schemas.microsoft.com/office/word/2012/wordml" xmlns:w16cid="http://schemas.microsoft.com/office/word/2016/wordml/cid" xmlns:w16se="http://schemas.microsoft.com/office/word/2015/wordml/symex" xmlns:wpg="http://schemas.microsoft.com/office/word/2010/wordprocessingGroup" xmlns:wpi="http://schemas.microsoft.com/office/word/2010/wordprocessingInk" xmlns:wne="http://schemas.microsoft.com/office/word/2006/wordml" xmlns:wps="http://schemas.microsoft.com/office/word/2010/wordprocessingShape" mc:Ignorable="w14 w15 w16se w16cid wp14">
+<w:document xmlns:wpc="http://schemas.microsoft.com/office/word/2010/wordprocessingCanvas" xmlns:cx="http://schemas.microsoft.com/office/drawing/2014/chartex" xmlns:cx1="http://schemas.microsoft.com/office/drawing/2015/9/8/chartex" xmlns:cx2="http://schemas.microsoft.com/office/drawing/2015/10/21/chartex" xmlns:cx3="http://schemas.microsoft.com/office/drawing/2016/5/9/chartex" xmlns:cx4="http://schemas.microsoft.com/office/drawing/2016/5/10/chartex" xmlns:cx5="http://schemas.microsoft.com/office/drawing/2016/5/11/chartex" xmlns:mc="http://schemas.openxmlformats.org/markup-compatibility/2006" xmlns:o="urn:schemas-microsoft-com:office:office" xmlns:r="http://schemas.openxmlformats.org/officeDocument/2006/relationships" xmlns:m="http://schemas.openxmlformats.org/officeDocument/2006/math" xmlns:v="urn:schemas-microsoft-com:vml" xmlns:wp14="http://schemas.microsoft.com/office/word/2010/wordprocessingDrawing" xmlns:wp="http://schemas.openxmlformats.org/drawingml/2006/wordprocessingDrawing" xmlns:w10="urn:schemas-microsoft-com:office:word" xmlns:w="http://schemas.openxmlformats.org/wordprocessingml/2006/main" xmlns:w14="http://schemas.microsoft.com/office/word/2010/wordml" xmlns:w15="http://schemas.microsoft.com/office/word/2012/wordml" xmlns:w16se="http://schemas.microsoft.com/office/word/2015/wordml/symex" xmlns:wpg="http://schemas.microsoft.com/office/word/2010/wordprocessingGroup" xmlns:wpi="http://schemas.microsoft.com/office/word/2010/wordprocessingInk" xmlns:wne="http://schemas.microsoft.com/office/word/2006/wordml" xmlns:wps="http://schemas.microsoft.com/office/word/2010/wordprocessingShape" mc:Ignorable="w14 w15 w16se wp14">
   <w:body>
     <w:p>
       <w:pPr>
         <w:jc w:val="center"/>
         <w:rPr>
           <w:b/>
-          <w:sz w:val="28"/>
-          <w:lang w:val="pl-PL"/>
-        </w:rPr>
-      </w:pPr>
-      <w:r>
+          <w:sz w:val="32"/>
+          <w:lang w:val="pl-PL"/>
+        </w:rPr>
+      </w:pPr>
+    </w:p>
+    <w:p>
+      <w:pPr>
+        <w:jc w:val="center"/>
+        <w:rPr>
+          <w:b/>
+          <w:sz w:val="32"/>
+          <w:lang w:val="pl-PL"/>
+        </w:rPr>
+      </w:pPr>
+    </w:p>
+    <w:p>
+      <w:pPr>
+        <w:jc w:val="center"/>
+        <w:rPr>
+          <w:b/>
+          <w:sz w:val="32"/>
+          <w:lang w:val="pl-PL"/>
+        </w:rPr>
+      </w:pPr>
+    </w:p>
+    <w:p>
+      <w:pPr>
+        <w:jc w:val="center"/>
+        <w:rPr>
+          <w:b/>
+          <w:sz w:val="32"/>
+          <w:lang w:val="pl-PL"/>
+        </w:rPr>
+      </w:pPr>
+    </w:p>
+    <w:p>
+      <w:pPr>
+        <w:jc w:val="center"/>
+        <w:rPr>
+          <w:b/>
+          <w:sz w:val="32"/>
+          <w:lang w:val="pl-PL"/>
+        </w:rPr>
+      </w:pPr>
+    </w:p>
+    <w:p>
+      <w:pPr>
+        <w:jc w:val="center"/>
+        <w:rPr>
+          <w:b/>
+          <w:sz w:val="32"/>
+          <w:lang w:val="pl-PL"/>
+        </w:rPr>
+      </w:pPr>
+    </w:p>
+    <w:p>
+      <w:pPr>
+        <w:jc w:val="center"/>
+        <w:rPr>
+          <w:b/>
+          <w:sz w:val="32"/>
+          <w:lang w:val="pl-PL"/>
+        </w:rPr>
+      </w:pPr>
+    </w:p>
+    <w:p>
+      <w:pPr>
+        <w:jc w:val="center"/>
+        <w:rPr>
+          <w:b/>
+          <w:sz w:val="44"/>
+          <w:lang w:val="pl-PL"/>
+        </w:rPr>
+      </w:pPr>
+      <w:r>
+        <w:rPr>
+          <w:b/>
+          <w:sz w:val="44"/>
+          <w:lang w:val="pl-PL"/>
+        </w:rPr>
+        <w:t>Synteza cyfrowego układu stabilizacji poziomu cieczy</w:t>
+      </w:r>
+    </w:p>
+    <w:p>
+      <w:pPr>
+        <w:jc w:val="center"/>
         <w:rPr>
           <w:b/>
           <w:sz w:val="28"/>
           <w:lang w:val="pl-PL"/>
         </w:rPr>
-        <w:t>Synteza cyfrowego układu stabilizacji poziomu cieczy</w:t>
-      </w:r>
+      </w:pPr>
     </w:p>
     <w:p>
       <w:pPr>
+        <w:jc w:val="center"/>
+        <w:rPr>
+          <w:b/>
+          <w:sz w:val="28"/>
+          <w:lang w:val="pl-PL"/>
+        </w:rPr>
+      </w:pPr>
+    </w:p>
+    <w:p>
+      <w:pPr>
+        <w:jc w:val="center"/>
+        <w:rPr>
+          <w:b/>
+          <w:sz w:val="28"/>
+          <w:lang w:val="pl-PL"/>
+        </w:rPr>
+      </w:pPr>
+    </w:p>
+    <w:p>
+      <w:pPr>
+        <w:jc w:val="center"/>
+        <w:rPr>
+          <w:b/>
+          <w:sz w:val="28"/>
+          <w:lang w:val="pl-PL"/>
+        </w:rPr>
+      </w:pPr>
+    </w:p>
+    <w:p>
+      <w:pPr>
+        <w:jc w:val="center"/>
+        <w:rPr>
+          <w:b/>
+          <w:sz w:val="28"/>
+          <w:lang w:val="pl-PL"/>
+        </w:rPr>
+      </w:pPr>
+    </w:p>
+    <w:p>
+      <w:pPr>
+        <w:jc w:val="center"/>
+        <w:rPr>
+          <w:b/>
+          <w:sz w:val="28"/>
+          <w:lang w:val="pl-PL"/>
+        </w:rPr>
+      </w:pPr>
+    </w:p>
+    <w:p>
+      <w:pPr>
+        <w:jc w:val="center"/>
+        <w:rPr>
+          <w:b/>
+          <w:sz w:val="28"/>
+          <w:lang w:val="pl-PL"/>
+        </w:rPr>
+      </w:pPr>
+    </w:p>
+    <w:p>
+      <w:pPr>
+        <w:jc w:val="center"/>
+        <w:rPr>
+          <w:b/>
+          <w:sz w:val="28"/>
+          <w:lang w:val="pl-PL"/>
+        </w:rPr>
+      </w:pPr>
+    </w:p>
+    <w:p>
+      <w:pPr>
+        <w:jc w:val="center"/>
+        <w:rPr>
+          <w:b/>
+          <w:sz w:val="28"/>
+          <w:lang w:val="pl-PL"/>
+        </w:rPr>
+      </w:pPr>
+    </w:p>
+    <w:p>
+      <w:pPr>
+        <w:jc w:val="center"/>
+        <w:rPr>
+          <w:b/>
+          <w:sz w:val="28"/>
+          <w:lang w:val="pl-PL"/>
+        </w:rPr>
+      </w:pPr>
+    </w:p>
+    <w:p>
+      <w:pPr>
+        <w:jc w:val="center"/>
+        <w:rPr>
+          <w:b/>
+          <w:sz w:val="28"/>
+          <w:lang w:val="pl-PL"/>
+        </w:rPr>
+      </w:pPr>
+    </w:p>
+    <w:p>
+      <w:pPr>
+        <w:jc w:val="center"/>
+        <w:rPr>
+          <w:b/>
+          <w:sz w:val="28"/>
+          <w:lang w:val="pl-PL"/>
+        </w:rPr>
+      </w:pPr>
+    </w:p>
+    <w:p>
+      <w:pPr>
+        <w:jc w:val="center"/>
+        <w:rPr>
+          <w:b/>
+          <w:sz w:val="28"/>
+          <w:lang w:val="pl-PL"/>
+        </w:rPr>
+      </w:pPr>
+    </w:p>
+    <w:p>
+      <w:pPr>
+        <w:jc w:val="center"/>
+        <w:rPr>
+          <w:b/>
+          <w:sz w:val="28"/>
+          <w:lang w:val="pl-PL"/>
+        </w:rPr>
+      </w:pPr>
+    </w:p>
+    <w:p>
+      <w:pPr>
+        <w:jc w:val="center"/>
+        <w:rPr>
+          <w:b/>
+          <w:sz w:val="28"/>
+          <w:lang w:val="pl-PL"/>
+        </w:rPr>
+      </w:pPr>
+    </w:p>
+    <w:p>
+      <w:pPr>
+        <w:jc w:val="center"/>
+        <w:rPr>
+          <w:b/>
+          <w:sz w:val="28"/>
+          <w:lang w:val="pl-PL"/>
+        </w:rPr>
+      </w:pPr>
+    </w:p>
+    <w:p>
+      <w:pPr>
+        <w:jc w:val="center"/>
+        <w:rPr>
+          <w:b/>
+          <w:sz w:val="28"/>
+          <w:lang w:val="pl-PL"/>
+        </w:rPr>
+      </w:pPr>
+    </w:p>
+    <w:p>
+      <w:pPr>
+        <w:jc w:val="center"/>
+        <w:rPr>
+          <w:b/>
+          <w:sz w:val="28"/>
+          <w:lang w:val="pl-PL"/>
+        </w:rPr>
+      </w:pPr>
+    </w:p>
+    <w:sdt>
+      <w:sdtPr>
+        <w:id w:val="-1839375898"/>
+        <w:docPartObj>
+          <w:docPartGallery w:val="Table of Contents"/>
+          <w:docPartUnique/>
+        </w:docPartObj>
+      </w:sdtPr>
+      <w:sdtEndPr>
+        <w:rPr>
+          <w:rFonts w:eastAsia="Calibri" w:cs="Times New Roman"/>
+          <w:bCs/>
+          <w:noProof/>
+          <w:sz w:val="20"/>
+          <w:szCs w:val="20"/>
+          <w:lang w:val="en-GB" w:eastAsia="en-GB"/>
+        </w:rPr>
+      </w:sdtEndPr>
+      <w:sdtContent>
+        <w:p>
+          <w:pPr>
+            <w:pStyle w:val="TOCHeading"/>
+          </w:pPr>
+        </w:p>
+        <w:p>
+          <w:pPr>
+            <w:pStyle w:val="TOCHeading"/>
+          </w:pPr>
+        </w:p>
+        <w:p>
+          <w:pPr>
+            <w:pStyle w:val="TOCHeading"/>
+          </w:pPr>
+          <w:r>
+            <w:t>Spis treści</w:t>
+          </w:r>
+        </w:p>
+        <w:p>
+          <w:pPr>
+            <w:rPr>
+              <w:lang w:val="en-US" w:eastAsia="en-US"/>
+            </w:rPr>
+          </w:pPr>
+        </w:p>
+        <w:p>
+          <w:pPr>
+            <w:pStyle w:val="TOC1"/>
+            <w:tabs>
+              <w:tab w:val="right" w:leader="dot" w:pos="8636"/>
+            </w:tabs>
+            <w:rPr>
+              <w:rFonts w:asciiTheme="minorHAnsi" w:eastAsiaTheme="minorEastAsia" w:hAnsiTheme="minorHAnsi" w:cstheme="minorBidi"/>
+              <w:noProof/>
+              <w:sz w:val="28"/>
+              <w:szCs w:val="22"/>
+              <w:lang w:val="pl-PL" w:eastAsia="pl-PL"/>
+            </w:rPr>
+          </w:pPr>
+          <w:r>
+            <w:rPr>
+              <w:sz w:val="24"/>
+            </w:rPr>
+            <w:fldChar w:fldCharType="begin"/>
+          </w:r>
+          <w:r>
+            <w:rPr>
+              <w:sz w:val="24"/>
+            </w:rPr>
+            <w:instrText xml:space="preserve"> TOC \o "1-3" \h \z \u </w:instrText>
+          </w:r>
+          <w:r>
+            <w:rPr>
+              <w:sz w:val="24"/>
+            </w:rPr>
+            <w:fldChar w:fldCharType="separate"/>
+          </w:r>
+          <w:hyperlink w:anchor="_Toc516825743" w:history="1">
+            <w:r>
+              <w:rPr>
+                <w:rStyle w:val="Hyperlink"/>
+                <w:noProof/>
+                <w:sz w:val="24"/>
+                <w:lang w:val="pl-PL"/>
+              </w:rPr>
+              <w:t>1. Podstawowe założenia</w:t>
+            </w:r>
+            <w:r>
+              <w:rPr>
+                <w:noProof/>
+                <w:webHidden/>
+                <w:sz w:val="24"/>
+              </w:rPr>
+              <w:tab/>
+            </w:r>
+            <w:r>
+              <w:rPr>
+                <w:noProof/>
+                <w:webHidden/>
+                <w:sz w:val="24"/>
+              </w:rPr>
+              <w:fldChar w:fldCharType="begin"/>
+            </w:r>
+            <w:r>
+              <w:rPr>
+                <w:noProof/>
+                <w:webHidden/>
+                <w:sz w:val="24"/>
+              </w:rPr>
+              <w:instrText xml:space="preserve"> PAGEREF _Toc516825743 \h </w:instrText>
+            </w:r>
+            <w:r>
+              <w:rPr>
+                <w:noProof/>
+                <w:webHidden/>
+                <w:sz w:val="24"/>
+              </w:rPr>
+            </w:r>
+            <w:r>
+              <w:rPr>
+                <w:noProof/>
+                <w:webHidden/>
+                <w:sz w:val="24"/>
+              </w:rPr>
+              <w:fldChar w:fldCharType="separate"/>
+            </w:r>
+            <w:r>
+              <w:rPr>
+                <w:noProof/>
+                <w:webHidden/>
+                <w:sz w:val="24"/>
+              </w:rPr>
+              <w:t>3</w:t>
+            </w:r>
+            <w:r>
+              <w:rPr>
+                <w:noProof/>
+                <w:webHidden/>
+                <w:sz w:val="24"/>
+              </w:rPr>
+              <w:fldChar w:fldCharType="end"/>
+            </w:r>
+          </w:hyperlink>
+        </w:p>
+        <w:p>
+          <w:pPr>
+            <w:pStyle w:val="TOC1"/>
+            <w:tabs>
+              <w:tab w:val="right" w:leader="dot" w:pos="8636"/>
+            </w:tabs>
+            <w:rPr>
+              <w:rFonts w:asciiTheme="minorHAnsi" w:eastAsiaTheme="minorEastAsia" w:hAnsiTheme="minorHAnsi" w:cstheme="minorBidi"/>
+              <w:noProof/>
+              <w:sz w:val="28"/>
+              <w:szCs w:val="22"/>
+              <w:lang w:val="pl-PL" w:eastAsia="pl-PL"/>
+            </w:rPr>
+          </w:pPr>
+          <w:hyperlink w:anchor="_Toc516825744" w:history="1">
+            <w:r>
+              <w:rPr>
+                <w:rStyle w:val="Hyperlink"/>
+                <w:noProof/>
+                <w:sz w:val="24"/>
+                <w:lang w:val="pl-PL"/>
+              </w:rPr>
+              <w:t>2. Zakres pracy</w:t>
+            </w:r>
+            <w:r>
+              <w:rPr>
+                <w:noProof/>
+                <w:webHidden/>
+                <w:sz w:val="24"/>
+              </w:rPr>
+              <w:tab/>
+            </w:r>
+            <w:r>
+              <w:rPr>
+                <w:noProof/>
+                <w:webHidden/>
+                <w:sz w:val="24"/>
+              </w:rPr>
+              <w:fldChar w:fldCharType="begin"/>
+            </w:r>
+            <w:r>
+              <w:rPr>
+                <w:noProof/>
+                <w:webHidden/>
+                <w:sz w:val="24"/>
+              </w:rPr>
+              <w:instrText xml:space="preserve"> PAGEREF _Toc516825744 \h </w:instrText>
+            </w:r>
+            <w:r>
+              <w:rPr>
+                <w:noProof/>
+                <w:webHidden/>
+                <w:sz w:val="24"/>
+              </w:rPr>
+            </w:r>
+            <w:r>
+              <w:rPr>
+                <w:noProof/>
+                <w:webHidden/>
+                <w:sz w:val="24"/>
+              </w:rPr>
+              <w:fldChar w:fldCharType="separate"/>
+            </w:r>
+            <w:r>
+              <w:rPr>
+                <w:noProof/>
+                <w:webHidden/>
+                <w:sz w:val="24"/>
+              </w:rPr>
+              <w:t>3</w:t>
+            </w:r>
+            <w:r>
+              <w:rPr>
+                <w:noProof/>
+                <w:webHidden/>
+                <w:sz w:val="24"/>
+              </w:rPr>
+              <w:fldChar w:fldCharType="end"/>
+            </w:r>
+          </w:hyperlink>
+        </w:p>
+        <w:p>
+          <w:pPr>
+            <w:pStyle w:val="TOC1"/>
+            <w:tabs>
+              <w:tab w:val="right" w:leader="dot" w:pos="8636"/>
+            </w:tabs>
+            <w:rPr>
+              <w:rFonts w:asciiTheme="minorHAnsi" w:eastAsiaTheme="minorEastAsia" w:hAnsiTheme="minorHAnsi" w:cstheme="minorBidi"/>
+              <w:noProof/>
+              <w:sz w:val="28"/>
+              <w:szCs w:val="22"/>
+              <w:lang w:val="pl-PL" w:eastAsia="pl-PL"/>
+            </w:rPr>
+          </w:pPr>
+          <w:hyperlink w:anchor="_Toc516825745" w:history="1">
+            <w:r>
+              <w:rPr>
+                <w:rStyle w:val="Hyperlink"/>
+                <w:noProof/>
+                <w:sz w:val="24"/>
+                <w:lang w:val="pl-PL"/>
+              </w:rPr>
+              <w:t>3. Model poglądowy</w:t>
+            </w:r>
+            <w:r>
+              <w:rPr>
+                <w:noProof/>
+                <w:webHidden/>
+                <w:sz w:val="24"/>
+              </w:rPr>
+              <w:tab/>
+            </w:r>
+            <w:r>
+              <w:rPr>
+                <w:noProof/>
+                <w:webHidden/>
+                <w:sz w:val="24"/>
+              </w:rPr>
+              <w:fldChar w:fldCharType="begin"/>
+            </w:r>
+            <w:r>
+              <w:rPr>
+                <w:noProof/>
+                <w:webHidden/>
+                <w:sz w:val="24"/>
+              </w:rPr>
+              <w:instrText xml:space="preserve"> PAGEREF _Toc516825745 \h </w:instrText>
+            </w:r>
+            <w:r>
+              <w:rPr>
+                <w:noProof/>
+                <w:webHidden/>
+                <w:sz w:val="24"/>
+              </w:rPr>
+            </w:r>
+            <w:r>
+              <w:rPr>
+                <w:noProof/>
+                <w:webHidden/>
+                <w:sz w:val="24"/>
+              </w:rPr>
+              <w:fldChar w:fldCharType="separate"/>
+            </w:r>
+            <w:r>
+              <w:rPr>
+                <w:noProof/>
+                <w:webHidden/>
+                <w:sz w:val="24"/>
+              </w:rPr>
+              <w:t>5</w:t>
+            </w:r>
+            <w:r>
+              <w:rPr>
+                <w:noProof/>
+                <w:webHidden/>
+                <w:sz w:val="24"/>
+              </w:rPr>
+              <w:fldChar w:fldCharType="end"/>
+            </w:r>
+          </w:hyperlink>
+        </w:p>
+        <w:p>
+          <w:pPr>
+            <w:pStyle w:val="TOC1"/>
+            <w:tabs>
+              <w:tab w:val="right" w:leader="dot" w:pos="8636"/>
+            </w:tabs>
+            <w:rPr>
+              <w:rFonts w:asciiTheme="minorHAnsi" w:eastAsiaTheme="minorEastAsia" w:hAnsiTheme="minorHAnsi" w:cstheme="minorBidi"/>
+              <w:noProof/>
+              <w:sz w:val="28"/>
+              <w:szCs w:val="22"/>
+              <w:lang w:val="pl-PL" w:eastAsia="pl-PL"/>
+            </w:rPr>
+          </w:pPr>
+          <w:hyperlink w:anchor="_Toc516825746" w:history="1">
+            <w:r>
+              <w:rPr>
+                <w:rStyle w:val="Hyperlink"/>
+                <w:noProof/>
+                <w:sz w:val="24"/>
+                <w:lang w:val="pl-PL"/>
+              </w:rPr>
+              <w:t>4. Schemat modelu</w:t>
+            </w:r>
+            <w:r>
+              <w:rPr>
+                <w:noProof/>
+                <w:webHidden/>
+                <w:sz w:val="24"/>
+              </w:rPr>
+              <w:tab/>
+            </w:r>
+            <w:r>
+              <w:rPr>
+                <w:noProof/>
+                <w:webHidden/>
+                <w:sz w:val="24"/>
+              </w:rPr>
+              <w:fldChar w:fldCharType="begin"/>
+            </w:r>
+            <w:r>
+              <w:rPr>
+                <w:noProof/>
+                <w:webHidden/>
+                <w:sz w:val="24"/>
+              </w:rPr>
+              <w:instrText xml:space="preserve"> PAGEREF _Toc516825746 \h </w:instrText>
+            </w:r>
+            <w:r>
+              <w:rPr>
+                <w:noProof/>
+                <w:webHidden/>
+                <w:sz w:val="24"/>
+              </w:rPr>
+            </w:r>
+            <w:r>
+              <w:rPr>
+                <w:noProof/>
+                <w:webHidden/>
+                <w:sz w:val="24"/>
+              </w:rPr>
+              <w:fldChar w:fldCharType="separate"/>
+            </w:r>
+            <w:r>
+              <w:rPr>
+                <w:noProof/>
+                <w:webHidden/>
+                <w:sz w:val="24"/>
+              </w:rPr>
+              <w:t>6</w:t>
+            </w:r>
+            <w:r>
+              <w:rPr>
+                <w:noProof/>
+                <w:webHidden/>
+                <w:sz w:val="24"/>
+              </w:rPr>
+              <w:fldChar w:fldCharType="end"/>
+            </w:r>
+          </w:hyperlink>
+        </w:p>
+        <w:p>
+          <w:pPr>
+            <w:pStyle w:val="TOC1"/>
+            <w:tabs>
+              <w:tab w:val="right" w:leader="dot" w:pos="8636"/>
+            </w:tabs>
+            <w:rPr>
+              <w:rFonts w:asciiTheme="minorHAnsi" w:eastAsiaTheme="minorEastAsia" w:hAnsiTheme="minorHAnsi" w:cstheme="minorBidi"/>
+              <w:noProof/>
+              <w:sz w:val="28"/>
+              <w:szCs w:val="22"/>
+              <w:lang w:val="pl-PL" w:eastAsia="pl-PL"/>
+            </w:rPr>
+          </w:pPr>
+          <w:hyperlink w:anchor="_Toc516825747" w:history="1">
+            <w:r>
+              <w:rPr>
+                <w:rStyle w:val="Hyperlink"/>
+                <w:noProof/>
+                <w:sz w:val="24"/>
+                <w:lang w:val="pl-PL"/>
+              </w:rPr>
+              <w:t>5. Wykaz elementów</w:t>
+            </w:r>
+            <w:r>
+              <w:rPr>
+                <w:noProof/>
+                <w:webHidden/>
+                <w:sz w:val="24"/>
+              </w:rPr>
+              <w:tab/>
+            </w:r>
+            <w:r>
+              <w:rPr>
+                <w:noProof/>
+                <w:webHidden/>
+                <w:sz w:val="24"/>
+              </w:rPr>
+              <w:fldChar w:fldCharType="begin"/>
+            </w:r>
+            <w:r>
+              <w:rPr>
+                <w:noProof/>
+                <w:webHidden/>
+                <w:sz w:val="24"/>
+              </w:rPr>
+              <w:instrText xml:space="preserve"> PAGEREF _Toc516825747 \h </w:instrText>
+            </w:r>
+            <w:r>
+              <w:rPr>
+                <w:noProof/>
+                <w:webHidden/>
+                <w:sz w:val="24"/>
+              </w:rPr>
+            </w:r>
+            <w:r>
+              <w:rPr>
+                <w:noProof/>
+                <w:webHidden/>
+                <w:sz w:val="24"/>
+              </w:rPr>
+              <w:fldChar w:fldCharType="separate"/>
+            </w:r>
+            <w:r>
+              <w:rPr>
+                <w:noProof/>
+                <w:webHidden/>
+                <w:sz w:val="24"/>
+              </w:rPr>
+              <w:t>9</w:t>
+            </w:r>
+            <w:r>
+              <w:rPr>
+                <w:noProof/>
+                <w:webHidden/>
+                <w:sz w:val="24"/>
+              </w:rPr>
+              <w:fldChar w:fldCharType="end"/>
+            </w:r>
+          </w:hyperlink>
+        </w:p>
+        <w:p>
+          <w:pPr>
+            <w:pStyle w:val="TOC1"/>
+            <w:tabs>
+              <w:tab w:val="right" w:leader="dot" w:pos="8636"/>
+            </w:tabs>
+            <w:rPr>
+              <w:rFonts w:asciiTheme="minorHAnsi" w:eastAsiaTheme="minorEastAsia" w:hAnsiTheme="minorHAnsi" w:cstheme="minorBidi"/>
+              <w:noProof/>
+              <w:sz w:val="28"/>
+              <w:szCs w:val="22"/>
+              <w:lang w:val="pl-PL" w:eastAsia="pl-PL"/>
+            </w:rPr>
+          </w:pPr>
+          <w:hyperlink w:anchor="_Toc516825748" w:history="1">
+            <w:r>
+              <w:rPr>
+                <w:rStyle w:val="Hyperlink"/>
+                <w:noProof/>
+                <w:sz w:val="24"/>
+                <w:lang w:val="pl-PL"/>
+              </w:rPr>
+              <w:t>6. Schemat podłączenia modułów</w:t>
+            </w:r>
+            <w:r>
+              <w:rPr>
+                <w:noProof/>
+                <w:webHidden/>
+                <w:sz w:val="24"/>
+              </w:rPr>
+              <w:tab/>
+            </w:r>
+            <w:r>
+              <w:rPr>
+                <w:noProof/>
+                <w:webHidden/>
+                <w:sz w:val="24"/>
+              </w:rPr>
+              <w:fldChar w:fldCharType="begin"/>
+            </w:r>
+            <w:r>
+              <w:rPr>
+                <w:noProof/>
+                <w:webHidden/>
+                <w:sz w:val="24"/>
+              </w:rPr>
+              <w:instrText xml:space="preserve"> PAGEREF _Toc516825748 \h </w:instrText>
+            </w:r>
+            <w:r>
+              <w:rPr>
+                <w:noProof/>
+                <w:webHidden/>
+                <w:sz w:val="24"/>
+              </w:rPr>
+            </w:r>
+            <w:r>
+              <w:rPr>
+                <w:noProof/>
+                <w:webHidden/>
+                <w:sz w:val="24"/>
+              </w:rPr>
+              <w:fldChar w:fldCharType="separate"/>
+            </w:r>
+            <w:r>
+              <w:rPr>
+                <w:noProof/>
+                <w:webHidden/>
+                <w:sz w:val="24"/>
+              </w:rPr>
+              <w:t>10</w:t>
+            </w:r>
+            <w:r>
+              <w:rPr>
+                <w:noProof/>
+                <w:webHidden/>
+                <w:sz w:val="24"/>
+              </w:rPr>
+              <w:fldChar w:fldCharType="end"/>
+            </w:r>
+          </w:hyperlink>
+        </w:p>
+        <w:p>
+          <w:pPr>
+            <w:pStyle w:val="TOC1"/>
+            <w:tabs>
+              <w:tab w:val="right" w:leader="dot" w:pos="8636"/>
+            </w:tabs>
+            <w:rPr>
+              <w:rFonts w:asciiTheme="minorHAnsi" w:eastAsiaTheme="minorEastAsia" w:hAnsiTheme="minorHAnsi" w:cstheme="minorBidi"/>
+              <w:noProof/>
+              <w:sz w:val="28"/>
+              <w:szCs w:val="22"/>
+              <w:lang w:val="pl-PL" w:eastAsia="pl-PL"/>
+            </w:rPr>
+          </w:pPr>
+          <w:hyperlink w:anchor="_Toc516825749" w:history="1">
+            <w:r>
+              <w:rPr>
+                <w:rStyle w:val="Hyperlink"/>
+                <w:noProof/>
+                <w:sz w:val="24"/>
+                <w:lang w:val="pl-PL"/>
+              </w:rPr>
+              <w:t>7. Oprogramowanie</w:t>
+            </w:r>
+            <w:r>
+              <w:rPr>
+                <w:noProof/>
+                <w:webHidden/>
+                <w:sz w:val="24"/>
+              </w:rPr>
+              <w:tab/>
+            </w:r>
+            <w:r>
+              <w:rPr>
+                <w:noProof/>
+                <w:webHidden/>
+                <w:sz w:val="24"/>
+              </w:rPr>
+              <w:fldChar w:fldCharType="begin"/>
+            </w:r>
+            <w:r>
+              <w:rPr>
+                <w:noProof/>
+                <w:webHidden/>
+                <w:sz w:val="24"/>
+              </w:rPr>
+              <w:instrText xml:space="preserve"> PAGEREF _Toc516825749 \h </w:instrText>
+            </w:r>
+            <w:r>
+              <w:rPr>
+                <w:noProof/>
+                <w:webHidden/>
+                <w:sz w:val="24"/>
+              </w:rPr>
+            </w:r>
+            <w:r>
+              <w:rPr>
+                <w:noProof/>
+                <w:webHidden/>
+                <w:sz w:val="24"/>
+              </w:rPr>
+              <w:fldChar w:fldCharType="separate"/>
+            </w:r>
+            <w:r>
+              <w:rPr>
+                <w:noProof/>
+                <w:webHidden/>
+                <w:sz w:val="24"/>
+              </w:rPr>
+              <w:t>12</w:t>
+            </w:r>
+            <w:r>
+              <w:rPr>
+                <w:noProof/>
+                <w:webHidden/>
+                <w:sz w:val="24"/>
+              </w:rPr>
+              <w:fldChar w:fldCharType="end"/>
+            </w:r>
+          </w:hyperlink>
+        </w:p>
+        <w:p>
+          <w:pPr>
+            <w:pStyle w:val="TOC1"/>
+            <w:tabs>
+              <w:tab w:val="right" w:leader="dot" w:pos="8636"/>
+            </w:tabs>
+            <w:rPr>
+              <w:rFonts w:asciiTheme="minorHAnsi" w:eastAsiaTheme="minorEastAsia" w:hAnsiTheme="minorHAnsi" w:cstheme="minorBidi"/>
+              <w:noProof/>
+              <w:sz w:val="28"/>
+              <w:szCs w:val="22"/>
+              <w:lang w:val="pl-PL" w:eastAsia="pl-PL"/>
+            </w:rPr>
+          </w:pPr>
+          <w:hyperlink w:anchor="_Toc516825750" w:history="1">
+            <w:r>
+              <w:rPr>
+                <w:rStyle w:val="Hyperlink"/>
+                <w:noProof/>
+                <w:sz w:val="24"/>
+                <w:lang w:val="pl-PL"/>
+              </w:rPr>
+              <w:t>8. Obsługa stanowiska – interfejs użytkownika</w:t>
+            </w:r>
+            <w:r>
+              <w:rPr>
+                <w:noProof/>
+                <w:webHidden/>
+                <w:sz w:val="24"/>
+              </w:rPr>
+              <w:tab/>
+            </w:r>
+            <w:r>
+              <w:rPr>
+                <w:noProof/>
+                <w:webHidden/>
+                <w:sz w:val="24"/>
+              </w:rPr>
+              <w:fldChar w:fldCharType="begin"/>
+            </w:r>
+            <w:r>
+              <w:rPr>
+                <w:noProof/>
+                <w:webHidden/>
+                <w:sz w:val="24"/>
+              </w:rPr>
+              <w:instrText xml:space="preserve"> PAGEREF _Toc516825750 \h </w:instrText>
+            </w:r>
+            <w:r>
+              <w:rPr>
+                <w:noProof/>
+                <w:webHidden/>
+                <w:sz w:val="24"/>
+              </w:rPr>
+            </w:r>
+            <w:r>
+              <w:rPr>
+                <w:noProof/>
+                <w:webHidden/>
+                <w:sz w:val="24"/>
+              </w:rPr>
+              <w:fldChar w:fldCharType="separate"/>
+            </w:r>
+            <w:r>
+              <w:rPr>
+                <w:noProof/>
+                <w:webHidden/>
+                <w:sz w:val="24"/>
+              </w:rPr>
+              <w:t>15</w:t>
+            </w:r>
+            <w:r>
+              <w:rPr>
+                <w:noProof/>
+                <w:webHidden/>
+                <w:sz w:val="24"/>
+              </w:rPr>
+              <w:fldChar w:fldCharType="end"/>
+            </w:r>
+          </w:hyperlink>
+        </w:p>
+        <w:p>
+          <w:pPr>
+            <w:pStyle w:val="TOC1"/>
+            <w:tabs>
+              <w:tab w:val="right" w:leader="dot" w:pos="8636"/>
+            </w:tabs>
+            <w:rPr>
+              <w:rFonts w:asciiTheme="minorHAnsi" w:eastAsiaTheme="minorEastAsia" w:hAnsiTheme="minorHAnsi" w:cstheme="minorBidi"/>
+              <w:noProof/>
+              <w:sz w:val="22"/>
+              <w:szCs w:val="22"/>
+              <w:lang w:val="pl-PL" w:eastAsia="pl-PL"/>
+            </w:rPr>
+          </w:pPr>
+          <w:hyperlink w:anchor="_Toc516825751" w:history="1">
+            <w:r>
+              <w:rPr>
+                <w:rStyle w:val="Hyperlink"/>
+                <w:noProof/>
+                <w:sz w:val="24"/>
+                <w:lang w:val="pl-PL"/>
+              </w:rPr>
+              <w:t>9. Załączniki</w:t>
+            </w:r>
+            <w:r>
+              <w:rPr>
+                <w:noProof/>
+                <w:webHidden/>
+                <w:sz w:val="24"/>
+              </w:rPr>
+              <w:tab/>
+            </w:r>
+            <w:r>
+              <w:rPr>
+                <w:noProof/>
+                <w:webHidden/>
+                <w:sz w:val="24"/>
+              </w:rPr>
+              <w:fldChar w:fldCharType="begin"/>
+            </w:r>
+            <w:r>
+              <w:rPr>
+                <w:noProof/>
+                <w:webHidden/>
+                <w:sz w:val="24"/>
+              </w:rPr>
+              <w:instrText xml:space="preserve"> PAGEREF _Toc516825751 \h </w:instrText>
+            </w:r>
+            <w:r>
+              <w:rPr>
+                <w:noProof/>
+                <w:webHidden/>
+                <w:sz w:val="24"/>
+              </w:rPr>
+            </w:r>
+            <w:r>
+              <w:rPr>
+                <w:noProof/>
+                <w:webHidden/>
+                <w:sz w:val="24"/>
+              </w:rPr>
+              <w:fldChar w:fldCharType="separate"/>
+            </w:r>
+            <w:r>
+              <w:rPr>
+                <w:noProof/>
+                <w:webHidden/>
+                <w:sz w:val="24"/>
+              </w:rPr>
+              <w:t>18</w:t>
+            </w:r>
+            <w:r>
+              <w:rPr>
+                <w:noProof/>
+                <w:webHidden/>
+                <w:sz w:val="24"/>
+              </w:rPr>
+              <w:fldChar w:fldCharType="end"/>
+            </w:r>
+          </w:hyperlink>
+        </w:p>
+        <w:p>
+          <w:r>
+            <w:rPr>
+              <w:b/>
+              <w:bCs/>
+              <w:noProof/>
+              <w:sz w:val="24"/>
+            </w:rPr>
+            <w:fldChar w:fldCharType="end"/>
+          </w:r>
+        </w:p>
+      </w:sdtContent>
+    </w:sdt>
+    <w:p>
+      <w:pPr>
         <w:rPr>
           <w:b/>
           <w:sz w:val="24"/>
-          <w:lang w:val="pl-PL"/>
         </w:rPr>
       </w:pPr>
     </w:p>
     <w:p>
       <w:pPr>
         <w:rPr>
+          <w:rFonts w:eastAsiaTheme="majorEastAsia" w:cstheme="majorBidi"/>
           <w:b/>
-          <w:sz w:val="22"/>
-          <w:lang w:val="pl-PL"/>
-        </w:rPr>
-      </w:pPr>
-      <w:r>
-        <w:rPr>
-          <w:b/>
-          <w:sz w:val="22"/>
-          <w:lang w:val="pl-PL"/>
-        </w:rPr>
-        <w:t xml:space="preserve">1. </w:t>
-      </w:r>
-      <w:r>
-        <w:rPr>
-          <w:b/>
-          <w:sz w:val="22"/>
-          <w:lang w:val="pl-PL"/>
-        </w:rPr>
-        <w:t>Podstawowe założenia:</w:t>
+          <w:sz w:val="24"/>
+          <w:szCs w:val="32"/>
+          <w:lang w:val="pl-PL"/>
+        </w:rPr>
+      </w:pPr>
+      <w:r>
+        <w:rPr>
+          <w:lang w:val="pl-PL"/>
+        </w:rPr>
+        <w:br w:type="page"/>
       </w:r>
     </w:p>
     <w:p>
       <w:pPr>
-        <w:pStyle w:val="Akapitzlist"/>
+        <w:pStyle w:val="Heading1"/>
+        <w:rPr>
+          <w:lang w:val="pl-PL"/>
+        </w:rPr>
+      </w:pPr>
+      <w:bookmarkStart w:id="0" w:name="_Toc516825743"/>
+      <w:r>
+        <w:rPr>
+          <w:lang w:val="pl-PL"/>
+        </w:rPr>
+        <w:lastRenderedPageBreak/>
+        <w:t xml:space="preserve">1. </w:t>
+      </w:r>
+      <w:r>
+        <w:rPr>
+          <w:lang w:val="pl-PL"/>
+        </w:rPr>
+        <w:t>Podstawowe założenia</w:t>
+      </w:r>
+      <w:bookmarkEnd w:id="0"/>
+    </w:p>
+    <w:p>
+      <w:pPr>
+        <w:rPr>
+          <w:lang w:val="pl-PL"/>
+        </w:rPr>
+      </w:pPr>
+    </w:p>
+    <w:p>
+      <w:pPr>
+        <w:pStyle w:val="ListParagraph"/>
         <w:numPr>
           <w:ilvl w:val="0"/>
           <w:numId w:val="4"/>
@@ -76,7 +1151,7 @@
     </w:p>
     <w:p>
       <w:pPr>
-        <w:pStyle w:val="Akapitzlist"/>
+        <w:pStyle w:val="ListParagraph"/>
         <w:numPr>
           <w:ilvl w:val="0"/>
           <w:numId w:val="4"/>
@@ -96,7 +1171,7 @@
     </w:p>
     <w:p>
       <w:pPr>
-        <w:pStyle w:val="Akapitzlist"/>
+        <w:pStyle w:val="ListParagraph"/>
         <w:numPr>
           <w:ilvl w:val="0"/>
           <w:numId w:val="4"/>
@@ -111,23 +1186,7 @@
           <w:sz w:val="22"/>
           <w:lang w:val="pl-PL"/>
         </w:rPr>
-        <w:t xml:space="preserve">IDE: </w:t>
-      </w:r>
-      <w:proofErr w:type="spellStart"/>
-      <w:r>
-        <w:rPr>
-          <w:sz w:val="22"/>
-          <w:lang w:val="pl-PL"/>
-        </w:rPr>
-        <w:t>Automotion</w:t>
-      </w:r>
-      <w:proofErr w:type="spellEnd"/>
-      <w:r>
-        <w:rPr>
-          <w:sz w:val="22"/>
-          <w:lang w:val="pl-PL"/>
-        </w:rPr>
-        <w:t xml:space="preserve"> Studio</w:t>
+        <w:t>IDE: Automotion Studio</w:t>
       </w:r>
       <w:r>
         <w:rPr>
@@ -155,7 +1214,7 @@
     </w:p>
     <w:p>
       <w:pPr>
-        <w:pStyle w:val="Akapitzlist"/>
+        <w:pStyle w:val="ListParagraph"/>
         <w:numPr>
           <w:ilvl w:val="0"/>
           <w:numId w:val="4"/>
@@ -189,7 +1248,7 @@
     </w:p>
     <w:p>
       <w:pPr>
-        <w:pStyle w:val="Akapitzlist"/>
+        <w:pStyle w:val="ListParagraph"/>
         <w:numPr>
           <w:ilvl w:val="0"/>
           <w:numId w:val="4"/>
@@ -209,7 +1268,7 @@
     </w:p>
     <w:p>
       <w:pPr>
-        <w:pStyle w:val="Akapitzlist"/>
+        <w:pStyle w:val="ListParagraph"/>
         <w:numPr>
           <w:ilvl w:val="1"/>
           <w:numId w:val="4"/>
@@ -229,7 +1288,7 @@
     </w:p>
     <w:p>
       <w:pPr>
-        <w:pStyle w:val="Akapitzlist"/>
+        <w:pStyle w:val="ListParagraph"/>
         <w:numPr>
           <w:ilvl w:val="1"/>
           <w:numId w:val="4"/>
@@ -249,7 +1308,7 @@
     </w:p>
     <w:p>
       <w:pPr>
-        <w:pStyle w:val="Akapitzlist"/>
+        <w:pStyle w:val="ListParagraph"/>
         <w:numPr>
           <w:ilvl w:val="1"/>
           <w:numId w:val="4"/>
@@ -269,7 +1328,7 @@
     </w:p>
     <w:p>
       <w:pPr>
-        <w:pStyle w:val="Akapitzlist"/>
+        <w:pStyle w:val="ListParagraph"/>
         <w:numPr>
           <w:ilvl w:val="1"/>
           <w:numId w:val="4"/>
@@ -289,7 +1348,7 @@
     </w:p>
     <w:p>
       <w:pPr>
-        <w:pStyle w:val="Akapitzlist"/>
+        <w:pStyle w:val="ListParagraph"/>
         <w:numPr>
           <w:ilvl w:val="1"/>
           <w:numId w:val="4"/>
@@ -309,7 +1368,7 @@
     </w:p>
     <w:p>
       <w:pPr>
-        <w:pStyle w:val="Akapitzlist"/>
+        <w:pStyle w:val="ListParagraph"/>
         <w:numPr>
           <w:ilvl w:val="1"/>
           <w:numId w:val="4"/>
@@ -329,7 +1388,7 @@
     </w:p>
     <w:p>
       <w:pPr>
-        <w:pStyle w:val="Akapitzlist"/>
+        <w:pStyle w:val="ListParagraph"/>
         <w:numPr>
           <w:ilvl w:val="0"/>
           <w:numId w:val="4"/>
@@ -349,7 +1408,7 @@
     </w:p>
     <w:p>
       <w:pPr>
-        <w:pStyle w:val="Akapitzlist"/>
+        <w:pStyle w:val="ListParagraph"/>
         <w:numPr>
           <w:ilvl w:val="0"/>
           <w:numId w:val="4"/>
@@ -369,7 +1428,7 @@
     </w:p>
     <w:p>
       <w:pPr>
-        <w:pStyle w:val="Akapitzlist"/>
+        <w:pStyle w:val="ListParagraph"/>
         <w:numPr>
           <w:ilvl w:val="0"/>
           <w:numId w:val="4"/>
@@ -389,7 +1448,7 @@
     </w:p>
     <w:p>
       <w:pPr>
-        <w:pStyle w:val="Akapitzlist"/>
+        <w:pStyle w:val="ListParagraph"/>
         <w:numPr>
           <w:ilvl w:val="1"/>
           <w:numId w:val="4"/>
@@ -409,7 +1468,7 @@
     </w:p>
     <w:p>
       <w:pPr>
-        <w:pStyle w:val="Akapitzlist"/>
+        <w:pStyle w:val="ListParagraph"/>
         <w:numPr>
           <w:ilvl w:val="1"/>
           <w:numId w:val="4"/>
@@ -457,7 +1516,7 @@
     </w:p>
     <w:p>
       <w:pPr>
-        <w:pStyle w:val="Akapitzlist"/>
+        <w:pStyle w:val="ListParagraph"/>
         <w:numPr>
           <w:ilvl w:val="1"/>
           <w:numId w:val="4"/>
@@ -491,7 +1550,7 @@
     </w:p>
     <w:p>
       <w:pPr>
-        <w:pStyle w:val="Akapitzlist"/>
+        <w:pStyle w:val="ListParagraph"/>
         <w:numPr>
           <w:ilvl w:val="1"/>
           <w:numId w:val="4"/>
@@ -518,7 +1577,7 @@
     </w:p>
     <w:p>
       <w:pPr>
-        <w:pStyle w:val="Akapitzlist"/>
+        <w:pStyle w:val="ListParagraph"/>
         <w:numPr>
           <w:ilvl w:val="1"/>
           <w:numId w:val="4"/>
@@ -538,7 +1597,7 @@
     </w:p>
     <w:p>
       <w:pPr>
-        <w:pStyle w:val="Akapitzlist"/>
+        <w:pStyle w:val="ListParagraph"/>
         <w:numPr>
           <w:ilvl w:val="1"/>
           <w:numId w:val="4"/>
@@ -558,7 +1617,7 @@
     </w:p>
     <w:p>
       <w:pPr>
-        <w:pStyle w:val="Akapitzlist"/>
+        <w:pStyle w:val="ListParagraph"/>
         <w:ind w:left="1440"/>
         <w:rPr>
           <w:sz w:val="22"/>
@@ -568,32 +1627,36 @@
     </w:p>
     <w:p>
       <w:pPr>
-        <w:rPr>
-          <w:b/>
-          <w:sz w:val="22"/>
-          <w:lang w:val="pl-PL"/>
-        </w:rPr>
-      </w:pPr>
-      <w:r>
-        <w:rPr>
-          <w:b/>
-          <w:sz w:val="22"/>
+        <w:pStyle w:val="Heading1"/>
+        <w:rPr>
+          <w:lang w:val="pl-PL"/>
+        </w:rPr>
+      </w:pPr>
+      <w:bookmarkStart w:id="1" w:name="_Toc516825744"/>
+      <w:r>
+        <w:rPr>
           <w:lang w:val="pl-PL"/>
         </w:rPr>
         <w:t xml:space="preserve">2. </w:t>
       </w:r>
       <w:r>
         <w:rPr>
-          <w:b/>
-          <w:sz w:val="22"/>
-          <w:lang w:val="pl-PL"/>
-        </w:rPr>
-        <w:t>Zakres pracy:</w:t>
-      </w:r>
+          <w:lang w:val="pl-PL"/>
+        </w:rPr>
+        <w:t>Zakres pracy</w:t>
+      </w:r>
+      <w:bookmarkEnd w:id="1"/>
     </w:p>
     <w:p>
       <w:pPr>
-        <w:pStyle w:val="Akapitzlist"/>
+        <w:rPr>
+          <w:lang w:val="pl-PL"/>
+        </w:rPr>
+      </w:pPr>
+    </w:p>
+    <w:p>
+      <w:pPr>
+        <w:pStyle w:val="ListParagraph"/>
         <w:numPr>
           <w:ilvl w:val="0"/>
           <w:numId w:val="2"/>
@@ -620,7 +1683,7 @@
     </w:p>
     <w:p>
       <w:pPr>
-        <w:pStyle w:val="Akapitzlist"/>
+        <w:pStyle w:val="ListParagraph"/>
         <w:numPr>
           <w:ilvl w:val="1"/>
           <w:numId w:val="2"/>
@@ -647,7 +1710,7 @@
     </w:p>
     <w:p>
       <w:pPr>
-        <w:pStyle w:val="Akapitzlist"/>
+        <w:pStyle w:val="ListParagraph"/>
         <w:numPr>
           <w:ilvl w:val="1"/>
           <w:numId w:val="2"/>
@@ -674,7 +1737,7 @@
     </w:p>
     <w:p>
       <w:pPr>
-        <w:pStyle w:val="Akapitzlist"/>
+        <w:pStyle w:val="ListParagraph"/>
         <w:numPr>
           <w:ilvl w:val="1"/>
           <w:numId w:val="2"/>
@@ -694,7 +1757,7 @@
     </w:p>
     <w:p>
       <w:pPr>
-        <w:pStyle w:val="Akapitzlist"/>
+        <w:pStyle w:val="ListParagraph"/>
         <w:numPr>
           <w:ilvl w:val="1"/>
           <w:numId w:val="2"/>
@@ -714,7 +1777,7 @@
     </w:p>
     <w:p>
       <w:pPr>
-        <w:pStyle w:val="Akapitzlist"/>
+        <w:pStyle w:val="ListParagraph"/>
         <w:numPr>
           <w:ilvl w:val="0"/>
           <w:numId w:val="2"/>
@@ -741,7 +1804,7 @@
     </w:p>
     <w:p>
       <w:pPr>
-        <w:pStyle w:val="Akapitzlist"/>
+        <w:pStyle w:val="ListParagraph"/>
         <w:numPr>
           <w:ilvl w:val="1"/>
           <w:numId w:val="2"/>
@@ -761,7 +1824,7 @@
     </w:p>
     <w:p>
       <w:pPr>
-        <w:pStyle w:val="Akapitzlist"/>
+        <w:pStyle w:val="ListParagraph"/>
         <w:numPr>
           <w:ilvl w:val="1"/>
           <w:numId w:val="2"/>
@@ -776,13 +1839,12 @@
           <w:sz w:val="22"/>
           <w:lang w:val="pl-PL"/>
         </w:rPr>
-        <w:lastRenderedPageBreak/>
         <w:t>2b – implementacja algorytmów w postaci kodu w języku ST</w:t>
       </w:r>
     </w:p>
     <w:p>
       <w:pPr>
-        <w:pStyle w:val="Akapitzlist"/>
+        <w:pStyle w:val="ListParagraph"/>
         <w:numPr>
           <w:ilvl w:val="1"/>
           <w:numId w:val="2"/>
@@ -797,6 +1859,7 @@
           <w:sz w:val="22"/>
           <w:lang w:val="pl-PL"/>
         </w:rPr>
+        <w:lastRenderedPageBreak/>
         <w:t>2</w:t>
       </w:r>
       <w:r>
@@ -816,7 +1879,7 @@
     </w:p>
     <w:p>
       <w:pPr>
-        <w:pStyle w:val="Akapitzlist"/>
+        <w:pStyle w:val="ListParagraph"/>
         <w:numPr>
           <w:ilvl w:val="1"/>
           <w:numId w:val="2"/>
@@ -850,7 +1913,7 @@
     </w:p>
     <w:p>
       <w:pPr>
-        <w:pStyle w:val="Akapitzlist"/>
+        <w:pStyle w:val="ListParagraph"/>
         <w:numPr>
           <w:ilvl w:val="1"/>
           <w:numId w:val="2"/>
@@ -870,7 +1933,7 @@
     </w:p>
     <w:p>
       <w:pPr>
-        <w:pStyle w:val="Akapitzlist"/>
+        <w:pStyle w:val="ListParagraph"/>
         <w:numPr>
           <w:ilvl w:val="0"/>
           <w:numId w:val="2"/>
@@ -897,7 +1960,7 @@
     </w:p>
     <w:p>
       <w:pPr>
-        <w:pStyle w:val="Akapitzlist"/>
+        <w:pStyle w:val="ListParagraph"/>
         <w:numPr>
           <w:ilvl w:val="1"/>
           <w:numId w:val="2"/>
@@ -917,7 +1980,7 @@
     </w:p>
     <w:p>
       <w:pPr>
-        <w:pStyle w:val="Akapitzlist"/>
+        <w:pStyle w:val="ListParagraph"/>
         <w:numPr>
           <w:ilvl w:val="1"/>
           <w:numId w:val="2"/>
@@ -937,7 +2000,7 @@
     </w:p>
     <w:p>
       <w:pPr>
-        <w:pStyle w:val="Akapitzlist"/>
+        <w:pStyle w:val="ListParagraph"/>
         <w:numPr>
           <w:ilvl w:val="1"/>
           <w:numId w:val="2"/>
@@ -957,7 +2020,7 @@
     </w:p>
     <w:p>
       <w:pPr>
-        <w:pStyle w:val="Akapitzlist"/>
+        <w:pStyle w:val="ListParagraph"/>
         <w:numPr>
           <w:ilvl w:val="1"/>
           <w:numId w:val="2"/>
@@ -977,7 +2040,7 @@
     </w:p>
     <w:p>
       <w:pPr>
-        <w:pStyle w:val="Akapitzlist"/>
+        <w:pStyle w:val="ListParagraph"/>
         <w:numPr>
           <w:ilvl w:val="1"/>
           <w:numId w:val="2"/>
@@ -997,7 +2060,7 @@
     </w:p>
     <w:p>
       <w:pPr>
-        <w:pStyle w:val="Akapitzlist"/>
+        <w:pStyle w:val="ListParagraph"/>
         <w:numPr>
           <w:ilvl w:val="1"/>
           <w:numId w:val="2"/>
@@ -1017,7 +2080,7 @@
     </w:p>
     <w:p>
       <w:pPr>
-        <w:pStyle w:val="Akapitzlist"/>
+        <w:pStyle w:val="ListParagraph"/>
         <w:numPr>
           <w:ilvl w:val="0"/>
           <w:numId w:val="2"/>
@@ -1087,7 +2150,7 @@
     </w:p>
     <w:p>
       <w:pPr>
-        <w:pStyle w:val="Akapitzlist"/>
+        <w:pStyle w:val="ListParagraph"/>
         <w:numPr>
           <w:ilvl w:val="1"/>
           <w:numId w:val="2"/>
@@ -1108,7 +2171,7 @@
     </w:p>
     <w:p>
       <w:pPr>
-        <w:pStyle w:val="Akapitzlist"/>
+        <w:pStyle w:val="ListParagraph"/>
         <w:numPr>
           <w:ilvl w:val="1"/>
           <w:numId w:val="2"/>
@@ -1129,7 +2192,7 @@
     </w:p>
     <w:p>
       <w:pPr>
-        <w:pStyle w:val="Akapitzlist"/>
+        <w:pStyle w:val="ListParagraph"/>
         <w:numPr>
           <w:ilvl w:val="1"/>
           <w:numId w:val="2"/>
@@ -1150,7 +2213,7 @@
     </w:p>
     <w:p>
       <w:pPr>
-        <w:pStyle w:val="Akapitzlist"/>
+        <w:pStyle w:val="ListParagraph"/>
         <w:numPr>
           <w:ilvl w:val="0"/>
           <w:numId w:val="2"/>
@@ -1170,7 +2233,7 @@
     </w:p>
     <w:p>
       <w:pPr>
-        <w:pStyle w:val="Akapitzlist"/>
+        <w:pStyle w:val="ListParagraph"/>
         <w:numPr>
           <w:ilvl w:val="0"/>
           <w:numId w:val="2"/>
@@ -1208,6 +2271,15 @@
         </w:rPr>
         <w:t>ykonanie instrukcji użytkowania.</w:t>
       </w:r>
+    </w:p>
+    <w:p>
+      <w:pPr>
+        <w:pStyle w:val="ListParagraph"/>
+        <w:rPr>
+          <w:sz w:val="22"/>
+          <w:lang w:val="pl-PL"/>
+        </w:rPr>
+      </w:pPr>
     </w:p>
     <w:tbl>
       <w:tblPr>
@@ -11517,16 +12589,14 @@
     </w:p>
     <w:p>
       <w:pPr>
-        <w:rPr>
-          <w:b/>
-          <w:sz w:val="22"/>
-          <w:lang w:val="pl-PL"/>
-        </w:rPr>
-      </w:pPr>
-      <w:r>
-        <w:rPr>
-          <w:b/>
-          <w:sz w:val="22"/>
+        <w:pStyle w:val="Heading1"/>
+        <w:rPr>
+          <w:lang w:val="pl-PL"/>
+        </w:rPr>
+      </w:pPr>
+      <w:bookmarkStart w:id="2" w:name="_Toc516825745"/>
+      <w:r>
+        <w:rPr>
           <w:lang w:val="pl-PL"/>
         </w:rPr>
         <w:lastRenderedPageBreak/>
@@ -11534,12 +12604,11 @@
       </w:r>
       <w:r>
         <w:rPr>
-          <w:b/>
-          <w:sz w:val="22"/>
           <w:lang w:val="pl-PL"/>
         </w:rPr>
         <w:t>Model poglądowy</w:t>
       </w:r>
+      <w:bookmarkEnd w:id="2"/>
     </w:p>
     <w:p>
       <w:pPr>
@@ -11581,7 +12650,7 @@
                     </pic:cNvPicPr>
                   </pic:nvPicPr>
                   <pic:blipFill>
-                    <a:blip r:embed="rId5">
+                    <a:blip r:embed="rId8">
                       <a:extLst>
                         <a:ext uri="{28A0092B-C50C-407E-A947-70E740481C1C}">
                           <a14:useLocalDpi xmlns:a14="http://schemas.microsoft.com/office/drawing/2010/main" val="0"/>
@@ -11644,7 +12713,7 @@
                     </pic:cNvPicPr>
                   </pic:nvPicPr>
                   <pic:blipFill>
-                    <a:blip r:embed="rId6">
+                    <a:blip r:embed="rId9">
                       <a:extLst>
                         <a:ext uri="{28A0092B-C50C-407E-A947-70E740481C1C}">
                           <a14:useLocalDpi xmlns:a14="http://schemas.microsoft.com/office/drawing/2010/main" val="0"/>
@@ -11678,16 +12747,14 @@
     </w:p>
     <w:p>
       <w:pPr>
-        <w:rPr>
-          <w:b/>
-          <w:sz w:val="22"/>
-          <w:lang w:val="pl-PL"/>
-        </w:rPr>
-      </w:pPr>
-      <w:r>
-        <w:rPr>
-          <w:b/>
-          <w:sz w:val="22"/>
+        <w:pStyle w:val="Heading1"/>
+        <w:rPr>
+          <w:lang w:val="pl-PL"/>
+        </w:rPr>
+      </w:pPr>
+      <w:bookmarkStart w:id="3" w:name="_Toc516825746"/>
+      <w:r>
+        <w:rPr>
           <w:lang w:val="pl-PL"/>
         </w:rPr>
         <w:lastRenderedPageBreak/>
@@ -11695,12 +12762,11 @@
       </w:r>
       <w:r>
         <w:rPr>
-          <w:b/>
-          <w:sz w:val="22"/>
           <w:lang w:val="pl-PL"/>
         </w:rPr>
         <w:t xml:space="preserve"> modelu</w:t>
       </w:r>
+      <w:bookmarkEnd w:id="3"/>
     </w:p>
     <w:p>
       <w:pPr>
@@ -11732,7 +12798,7 @@
                     <pic:cNvPicPr/>
                   </pic:nvPicPr>
                   <pic:blipFill rotWithShape="1">
-                    <a:blip r:embed="rId7"/>
+                    <a:blip r:embed="rId10"/>
                     <a:srcRect t="39475"/>
                     <a:stretch/>
                   </pic:blipFill>
@@ -11800,7 +12866,7 @@
                     <pic:cNvPicPr/>
                   </pic:nvPicPr>
                   <pic:blipFill rotWithShape="1">
-                    <a:blip r:embed="rId7"/>
+                    <a:blip r:embed="rId10"/>
                     <a:srcRect b="66048"/>
                     <a:stretch/>
                   </pic:blipFill>
@@ -11868,7 +12934,7 @@
                     <pic:cNvPicPr/>
                   </pic:nvPicPr>
                   <pic:blipFill>
-                    <a:blip r:embed="rId8"/>
+                    <a:blip r:embed="rId11"/>
                     <a:stretch>
                       <a:fillRect/>
                     </a:stretch>
@@ -11928,7 +12994,7 @@
                     <pic:cNvPicPr/>
                   </pic:nvPicPr>
                   <pic:blipFill>
-                    <a:blip r:embed="rId9"/>
+                    <a:blip r:embed="rId12"/>
                     <a:stretch>
                       <a:fillRect/>
                     </a:stretch>
@@ -11951,7 +13017,7 @@
     </w:p>
     <w:p>
       <w:pPr>
-        <w:pStyle w:val="Akapitzlist"/>
+        <w:pStyle w:val="ListParagraph"/>
         <w:rPr>
           <w:sz w:val="22"/>
           <w:lang w:val="pl-PL"/>
@@ -11960,7 +13026,7 @@
     </w:p>
     <w:p>
       <w:pPr>
-        <w:pStyle w:val="Akapitzlist"/>
+        <w:pStyle w:val="ListParagraph"/>
         <w:rPr>
           <w:sz w:val="22"/>
           <w:lang w:val="pl-PL"/>
@@ -11969,7 +13035,7 @@
     </w:p>
     <w:p>
       <w:pPr>
-        <w:pStyle w:val="Akapitzlist"/>
+        <w:pStyle w:val="ListParagraph"/>
         <w:rPr>
           <w:sz w:val="22"/>
           <w:lang w:val="pl-PL"/>
@@ -11978,7 +13044,7 @@
     </w:p>
     <w:p>
       <w:pPr>
-        <w:pStyle w:val="Akapitzlist"/>
+        <w:pStyle w:val="ListParagraph"/>
         <w:rPr>
           <w:sz w:val="22"/>
           <w:lang w:val="pl-PL"/>
@@ -11987,7 +13053,7 @@
     </w:p>
     <w:p>
       <w:pPr>
-        <w:pStyle w:val="Akapitzlist"/>
+        <w:pStyle w:val="ListParagraph"/>
         <w:ind w:left="0"/>
         <w:rPr>
           <w:sz w:val="22"/>
@@ -11997,21 +13063,20 @@
     </w:p>
     <w:p>
       <w:pPr>
-        <w:rPr>
-          <w:b/>
-          <w:sz w:val="22"/>
-          <w:lang w:val="pl-PL"/>
-        </w:rPr>
-      </w:pPr>
-      <w:r>
-        <w:rPr>
-          <w:b/>
-          <w:sz w:val="22"/>
+        <w:pStyle w:val="Heading1"/>
+        <w:rPr>
+          <w:lang w:val="pl-PL"/>
+        </w:rPr>
+      </w:pPr>
+      <w:bookmarkStart w:id="4" w:name="_Toc516825747"/>
+      <w:r>
+        <w:rPr>
           <w:lang w:val="pl-PL"/>
         </w:rPr>
         <w:lastRenderedPageBreak/>
         <w:t>5. Wykaz elementów</w:t>
       </w:r>
+      <w:bookmarkEnd w:id="4"/>
     </w:p>
     <w:p>
       <w:pPr>
@@ -12024,7 +13089,7 @@
     </w:p>
     <w:p>
       <w:pPr>
-        <w:pStyle w:val="Akapitzlist"/>
+        <w:pStyle w:val="ListParagraph"/>
         <w:numPr>
           <w:ilvl w:val="0"/>
           <w:numId w:val="5"/>
@@ -12044,7 +13109,7 @@
     </w:p>
     <w:p>
       <w:pPr>
-        <w:pStyle w:val="Akapitzlist"/>
+        <w:pStyle w:val="ListParagraph"/>
         <w:numPr>
           <w:ilvl w:val="1"/>
           <w:numId w:val="5"/>
@@ -12064,7 +13129,7 @@
     </w:p>
     <w:p>
       <w:pPr>
-        <w:pStyle w:val="Akapitzlist"/>
+        <w:pStyle w:val="ListParagraph"/>
         <w:numPr>
           <w:ilvl w:val="1"/>
           <w:numId w:val="5"/>
@@ -12084,7 +13149,7 @@
     </w:p>
     <w:p>
       <w:pPr>
-        <w:pStyle w:val="Akapitzlist"/>
+        <w:pStyle w:val="ListParagraph"/>
         <w:numPr>
           <w:ilvl w:val="1"/>
           <w:numId w:val="5"/>
@@ -12118,7 +13183,7 @@
     </w:p>
     <w:p>
       <w:pPr>
-        <w:pStyle w:val="Akapitzlist"/>
+        <w:pStyle w:val="ListParagraph"/>
         <w:numPr>
           <w:ilvl w:val="0"/>
           <w:numId w:val="5"/>
@@ -12138,7 +13203,7 @@
     </w:p>
     <w:p>
       <w:pPr>
-        <w:pStyle w:val="Akapitzlist"/>
+        <w:pStyle w:val="ListParagraph"/>
         <w:numPr>
           <w:ilvl w:val="1"/>
           <w:numId w:val="5"/>
@@ -12158,7 +13223,7 @@
     </w:p>
     <w:p>
       <w:pPr>
-        <w:pStyle w:val="Akapitzlist"/>
+        <w:pStyle w:val="ListParagraph"/>
         <w:numPr>
           <w:ilvl w:val="1"/>
           <w:numId w:val="5"/>
@@ -12178,7 +13243,7 @@
     </w:p>
     <w:p>
       <w:pPr>
-        <w:pStyle w:val="Akapitzlist"/>
+        <w:pStyle w:val="ListParagraph"/>
         <w:numPr>
           <w:ilvl w:val="0"/>
           <w:numId w:val="5"/>
@@ -12205,7 +13270,7 @@
     </w:p>
     <w:p>
       <w:pPr>
-        <w:pStyle w:val="Akapitzlist"/>
+        <w:pStyle w:val="ListParagraph"/>
         <w:numPr>
           <w:ilvl w:val="1"/>
           <w:numId w:val="5"/>
@@ -12260,7 +13325,7 @@
     </w:p>
     <w:p>
       <w:pPr>
-        <w:pStyle w:val="Akapitzlist"/>
+        <w:pStyle w:val="ListParagraph"/>
         <w:numPr>
           <w:ilvl w:val="1"/>
           <w:numId w:val="5"/>
@@ -12294,7 +13359,7 @@
     </w:p>
     <w:p>
       <w:pPr>
-        <w:pStyle w:val="Akapitzlist"/>
+        <w:pStyle w:val="ListParagraph"/>
         <w:numPr>
           <w:ilvl w:val="1"/>
           <w:numId w:val="5"/>
@@ -12321,7 +13386,7 @@
     </w:p>
     <w:p>
       <w:pPr>
-        <w:pStyle w:val="Akapitzlist"/>
+        <w:pStyle w:val="ListParagraph"/>
         <w:numPr>
           <w:ilvl w:val="1"/>
           <w:numId w:val="5"/>
@@ -12361,20 +13426,12 @@
           <w:sz w:val="22"/>
           <w:lang w:val="pl-PL"/>
         </w:rPr>
-        <w:t>umocowanej do płyty, połączonej z gumowym wężykiem przerzuconym do zbiornika</w:t>
-      </w:r>
-      <w:r>
-        <w:rPr>
-          <w:rStyle w:val="3oh-"/>
-          <w:sz w:val="22"/>
-          <w:lang w:val="pl-PL"/>
-        </w:rPr>
-        <w:t>.</w:t>
+        <w:t>umocowanej do płyty, połączonej z gumowym wężykiem przerzuconym do zbiornika.</w:t>
       </w:r>
     </w:p>
     <w:p>
       <w:pPr>
-        <w:pStyle w:val="Akapitzlist"/>
+        <w:pStyle w:val="ListParagraph"/>
         <w:numPr>
           <w:ilvl w:val="0"/>
           <w:numId w:val="5"/>
@@ -12401,7 +13458,7 @@
     </w:p>
     <w:p>
       <w:pPr>
-        <w:pStyle w:val="Akapitzlist"/>
+        <w:pStyle w:val="ListParagraph"/>
         <w:numPr>
           <w:ilvl w:val="1"/>
           <w:numId w:val="5"/>
@@ -12428,7 +13485,7 @@
     </w:p>
     <w:p>
       <w:pPr>
-        <w:pStyle w:val="Akapitzlist"/>
+        <w:pStyle w:val="ListParagraph"/>
         <w:numPr>
           <w:ilvl w:val="1"/>
           <w:numId w:val="5"/>
@@ -12483,7 +13540,7 @@
     </w:p>
     <w:p>
       <w:pPr>
-        <w:pStyle w:val="Akapitzlist"/>
+        <w:pStyle w:val="ListParagraph"/>
         <w:numPr>
           <w:ilvl w:val="1"/>
           <w:numId w:val="5"/>
@@ -12528,7 +13585,7 @@
     </w:p>
     <w:p>
       <w:pPr>
-        <w:pStyle w:val="Akapitzlist"/>
+        <w:pStyle w:val="ListParagraph"/>
         <w:numPr>
           <w:ilvl w:val="0"/>
           <w:numId w:val="5"/>
@@ -12543,28 +13600,12 @@
           <w:sz w:val="22"/>
           <w:lang w:val="pl-PL"/>
         </w:rPr>
-        <w:t xml:space="preserve">Moduły </w:t>
-      </w:r>
-      <w:proofErr w:type="spellStart"/>
-      <w:r>
-        <w:rPr>
-          <w:sz w:val="22"/>
-          <w:lang w:val="pl-PL"/>
-        </w:rPr>
-        <w:t>Berneckera</w:t>
-      </w:r>
-      <w:proofErr w:type="spellEnd"/>
-      <w:r>
-        <w:rPr>
-          <w:sz w:val="22"/>
-          <w:lang w:val="pl-PL"/>
-        </w:rPr>
-        <w:t>:</w:t>
+        <w:t>Moduły Berneckera:</w:t>
       </w:r>
     </w:p>
     <w:p>
       <w:pPr>
-        <w:pStyle w:val="Akapitzlist"/>
+        <w:pStyle w:val="ListParagraph"/>
         <w:numPr>
           <w:ilvl w:val="1"/>
           <w:numId w:val="5"/>
@@ -12626,7 +13667,7 @@
     </w:p>
     <w:p>
       <w:pPr>
-        <w:pStyle w:val="Akapitzlist"/>
+        <w:pStyle w:val="ListParagraph"/>
         <w:numPr>
           <w:ilvl w:val="1"/>
           <w:numId w:val="5"/>
@@ -12639,14 +13680,9 @@
       <w:r>
         <w:rPr>
           <w:sz w:val="22"/>
-        </w:rPr>
-        <w:t>X20 AI 8321</w:t>
-      </w:r>
-      <w:r>
-        <w:rPr>
-          <w:sz w:val="22"/>
-        </w:rPr>
-        <w:t xml:space="preserve"> </w:t>
+          <w:lang w:val="pl-PL"/>
+        </w:rPr>
+        <w:t xml:space="preserve">X20 AI 8321 </w:t>
       </w:r>
       <w:r>
         <w:rPr>
@@ -12665,7 +13701,7 @@
     </w:p>
     <w:p>
       <w:pPr>
-        <w:pStyle w:val="Akapitzlist"/>
+        <w:pStyle w:val="ListParagraph"/>
         <w:numPr>
           <w:ilvl w:val="1"/>
           <w:numId w:val="5"/>
@@ -12680,35 +13716,12 @@
           <w:rFonts w:cs="Arial"/>
           <w:sz w:val="22"/>
         </w:rPr>
-        <w:t>X20 BR 9300</w:t>
-      </w:r>
-      <w:r>
-        <w:rPr>
-          <w:rFonts w:cs="Arial"/>
-          <w:sz w:val="22"/>
-        </w:rPr>
-        <w:t xml:space="preserve"> – </w:t>
-      </w:r>
-      <w:proofErr w:type="spellStart"/>
-      <w:r>
-        <w:rPr>
-          <w:rFonts w:cs="Arial"/>
-          <w:sz w:val="22"/>
-        </w:rPr>
-        <w:t>zasilanie</w:t>
-      </w:r>
-      <w:proofErr w:type="spellEnd"/>
-      <w:r>
-        <w:rPr>
-          <w:rFonts w:cs="Arial"/>
-          <w:sz w:val="22"/>
-        </w:rPr>
-        <w:t>.</w:t>
+        <w:t>X20 BR 9300 – zasilanie.</w:t>
       </w:r>
     </w:p>
     <w:p>
       <w:pPr>
-        <w:pStyle w:val="Akapitzlist"/>
+        <w:pStyle w:val="ListParagraph"/>
         <w:rPr>
           <w:sz w:val="22"/>
           <w:lang w:val="pl-PL"/>
@@ -12717,7 +13730,7 @@
     </w:p>
     <w:p>
       <w:pPr>
-        <w:pStyle w:val="Bezodstpw"/>
+        <w:pStyle w:val="NoSpacing"/>
         <w:ind w:left="714"/>
         <w:rPr>
           <w:sz w:val="22"/>
@@ -12727,7 +13740,7 @@
     </w:p>
     <w:p>
       <w:pPr>
-        <w:pStyle w:val="Bezodstpw"/>
+        <w:pStyle w:val="NoSpacing"/>
         <w:ind w:left="714"/>
         <w:rPr>
           <w:sz w:val="22"/>
@@ -12737,7 +13750,7 @@
     </w:p>
     <w:p>
       <w:pPr>
-        <w:pStyle w:val="Bezodstpw"/>
+        <w:pStyle w:val="NoSpacing"/>
         <w:ind w:left="714"/>
         <w:rPr>
           <w:sz w:val="22"/>
@@ -12747,7 +13760,7 @@
     </w:p>
     <w:p>
       <w:pPr>
-        <w:pStyle w:val="Bezodstpw"/>
+        <w:pStyle w:val="NoSpacing"/>
         <w:ind w:left="714"/>
         <w:rPr>
           <w:sz w:val="22"/>
@@ -12819,45 +13832,32 @@
     </w:p>
     <w:p>
       <w:pPr>
-        <w:rPr>
-          <w:b/>
-          <w:sz w:val="22"/>
-          <w:lang w:val="pl-PL"/>
-        </w:rPr>
-      </w:pPr>
-    </w:p>
-    <w:p>
-      <w:pPr>
-        <w:rPr>
-          <w:b/>
-          <w:sz w:val="22"/>
-          <w:lang w:val="pl-PL"/>
-        </w:rPr>
-      </w:pPr>
-      <w:r>
-        <w:rPr>
-          <w:b/>
-          <w:sz w:val="22"/>
-          <w:lang w:val="pl-PL"/>
-        </w:rPr>
+        <w:pStyle w:val="Heading1"/>
+        <w:rPr>
+          <w:lang w:val="pl-PL"/>
+        </w:rPr>
+      </w:pPr>
+      <w:bookmarkStart w:id="5" w:name="_Toc516825748"/>
+      <w:r>
+        <w:rPr>
+          <w:lang w:val="pl-PL"/>
+        </w:rPr>
+        <w:lastRenderedPageBreak/>
         <w:t>6</w:t>
       </w:r>
       <w:r>
         <w:rPr>
-          <w:b/>
-          <w:sz w:val="22"/>
           <w:lang w:val="pl-PL"/>
         </w:rPr>
         <w:t xml:space="preserve">. </w:t>
       </w:r>
       <w:r>
         <w:rPr>
-          <w:b/>
-          <w:sz w:val="22"/>
           <w:lang w:val="pl-PL"/>
         </w:rPr>
         <w:t>Schemat podłączenia modułów</w:t>
       </w:r>
+      <w:bookmarkEnd w:id="5"/>
     </w:p>
     <w:p>
       <w:pPr>
@@ -12902,7 +13902,7 @@
                     </pic:cNvPicPr>
                   </pic:nvPicPr>
                   <pic:blipFill>
-                    <a:blip r:embed="rId10">
+                    <a:blip r:embed="rId13">
                       <a:extLst>
                         <a:ext uri="{28A0092B-C50C-407E-A947-70E740481C1C}">
                           <a14:useLocalDpi xmlns:a14="http://schemas.microsoft.com/office/drawing/2010/main" val="0"/>
@@ -12944,7 +13944,7 @@
     </w:p>
     <w:tbl>
       <w:tblPr>
-        <w:tblStyle w:val="Tabela-Siatka"/>
+        <w:tblStyle w:val="TableGrid"/>
         <w:tblW w:w="9134" w:type="dxa"/>
         <w:jc w:val="center"/>
         <w:tblLook w:val="04A0" w:firstRow="1" w:lastRow="0" w:firstColumn="1" w:lastColumn="0" w:noHBand="0" w:noVBand="1"/>
@@ -14870,40 +15870,46 @@
     </w:tbl>
     <w:p>
       <w:pPr>
-        <w:rPr>
-          <w:b/>
-          <w:sz w:val="22"/>
-          <w:lang w:val="pl-PL"/>
-        </w:rPr>
-      </w:pPr>
-      <w:r>
-        <w:rPr>
-          <w:b/>
-          <w:sz w:val="22"/>
+        <w:pStyle w:val="Heading1"/>
+        <w:rPr>
+          <w:lang w:val="pl-PL"/>
+        </w:rPr>
+      </w:pPr>
+      <w:bookmarkStart w:id="6" w:name="_Toc516825749"/>
+      <w:r>
+        <w:rPr>
           <w:lang w:val="pl-PL"/>
         </w:rPr>
         <w:lastRenderedPageBreak/>
         <w:t>7. Oprogramowanie</w:t>
       </w:r>
+      <w:bookmarkEnd w:id="6"/>
     </w:p>
     <w:p>
       <w:pPr>
         <w:rPr>
-          <w:sz w:val="22"/>
-          <w:lang w:val="pl-PL"/>
-        </w:rPr>
-      </w:pPr>
-      <w:r>
-        <w:rPr>
-          <w:sz w:val="22"/>
-          <w:lang w:val="pl-PL"/>
-        </w:rPr>
-        <w:t>Stworzono trzy struktury:</w:t>
-      </w:r>
+          <w:lang w:val="pl-PL"/>
+        </w:rPr>
+      </w:pPr>
     </w:p>
     <w:p>
       <w:pPr>
-        <w:pStyle w:val="Akapitzlist"/>
+        <w:rPr>
+          <w:sz w:val="22"/>
+          <w:lang w:val="pl-PL"/>
+        </w:rPr>
+      </w:pPr>
+      <w:r>
+        <w:rPr>
+          <w:sz w:val="22"/>
+          <w:lang w:val="pl-PL"/>
+        </w:rPr>
+        <w:t>Stworzono trzy struktury:</w:t>
+      </w:r>
+    </w:p>
+    <w:p>
+      <w:pPr>
+        <w:pStyle w:val="ListParagraph"/>
         <w:numPr>
           <w:ilvl w:val="0"/>
           <w:numId w:val="15"/>
@@ -14913,26 +15919,17 @@
           <w:lang w:val="pl-PL"/>
         </w:rPr>
       </w:pPr>
-      <w:proofErr w:type="spellStart"/>
-      <w:r>
-        <w:rPr>
-          <w:sz w:val="22"/>
-          <w:lang w:val="pl-PL"/>
-        </w:rPr>
-        <w:t>TankStruct</w:t>
-      </w:r>
-      <w:proofErr w:type="spellEnd"/>
-      <w:r>
-        <w:rPr>
-          <w:sz w:val="22"/>
-          <w:lang w:val="pl-PL"/>
-        </w:rPr>
-        <w:t xml:space="preserve"> – struktura odpowiadająca zbiornikowi, zawierająca zmienne:</w:t>
+      <w:r>
+        <w:rPr>
+          <w:sz w:val="22"/>
+          <w:lang w:val="pl-PL"/>
+        </w:rPr>
+        <w:t>TankStruct – struktura odpowiadająca zbiornikowi, zawierająca zmienne:</w:t>
       </w:r>
     </w:p>
     <w:p>
       <w:pPr>
-        <w:pStyle w:val="Akapitzlist"/>
+        <w:pStyle w:val="ListParagraph"/>
         <w:numPr>
           <w:ilvl w:val="1"/>
           <w:numId w:val="15"/>
@@ -14942,26 +15939,45 @@
           <w:lang w:val="pl-PL"/>
         </w:rPr>
       </w:pPr>
-      <w:proofErr w:type="spellStart"/>
-      <w:r>
-        <w:rPr>
-          <w:sz w:val="22"/>
-          <w:lang w:val="pl-PL"/>
-        </w:rPr>
-        <w:t>uiPump</w:t>
-      </w:r>
-      <w:proofErr w:type="spellEnd"/>
-      <w:r>
-        <w:rPr>
-          <w:sz w:val="22"/>
-          <w:lang w:val="pl-PL"/>
-        </w:rPr>
-        <w:t xml:space="preserve"> &lt;real&gt;</w:t>
+      <w:r>
+        <w:rPr>
+          <w:sz w:val="22"/>
+          <w:lang w:val="pl-PL"/>
+        </w:rPr>
+        <w:t>uiLevel &lt;real&gt;</w:t>
+      </w:r>
+      <w:r>
+        <w:rPr>
+          <w:sz w:val="22"/>
+          <w:lang w:val="pl-PL"/>
+        </w:rPr>
+        <w:t xml:space="preserve"> - zadany poziom </w:t>
+      </w:r>
+      <w:r>
+        <w:rPr>
+          <w:sz w:val="22"/>
+          <w:lang w:val="pl-PL"/>
+        </w:rPr>
+        <w:t xml:space="preserve">wody </w:t>
+      </w:r>
+      <w:r>
+        <w:rPr>
+          <w:sz w:val="22"/>
+          <w:lang w:val="pl-PL"/>
+        </w:rPr>
+        <w:t>przekazany przez użytkownika</w:t>
+      </w:r>
+      <w:r>
+        <w:rPr>
+          <w:sz w:val="22"/>
+          <w:lang w:val="pl-PL"/>
+        </w:rPr>
+        <w:t>;</w:t>
       </w:r>
     </w:p>
     <w:p>
       <w:pPr>
-        <w:pStyle w:val="Akapitzlist"/>
+        <w:pStyle w:val="ListParagraph"/>
         <w:numPr>
           <w:ilvl w:val="1"/>
           <w:numId w:val="15"/>
@@ -14971,42 +15987,31 @@
           <w:lang w:val="pl-PL"/>
         </w:rPr>
       </w:pPr>
-      <w:proofErr w:type="spellStart"/>
-      <w:r>
-        <w:rPr>
-          <w:sz w:val="22"/>
-          <w:lang w:val="pl-PL"/>
-        </w:rPr>
-        <w:t>aoPump</w:t>
-      </w:r>
-      <w:proofErr w:type="spellEnd"/>
-      <w:r>
-        <w:rPr>
-          <w:sz w:val="22"/>
-          <w:lang w:val="pl-PL"/>
-        </w:rPr>
-        <w:t xml:space="preserve"> &lt;</w:t>
-      </w:r>
-      <w:proofErr w:type="spellStart"/>
-      <w:r>
-        <w:rPr>
-          <w:sz w:val="22"/>
-          <w:lang w:val="pl-PL"/>
-        </w:rPr>
-        <w:t>int</w:t>
-      </w:r>
-      <w:proofErr w:type="spellEnd"/>
-      <w:r>
-        <w:rPr>
-          <w:sz w:val="22"/>
-          <w:lang w:val="pl-PL"/>
-        </w:rPr>
-        <w:t>&gt;</w:t>
+      <w:r>
+        <w:rPr>
+          <w:sz w:val="22"/>
+          <w:lang w:val="pl-PL"/>
+        </w:rPr>
+        <w:t>aiLevel &lt;int&gt;</w:t>
+      </w:r>
+      <w:r>
+        <w:rPr>
+          <w:sz w:val="22"/>
+          <w:lang w:val="pl-PL"/>
+        </w:rPr>
+        <w:t xml:space="preserve"> - poziom wody odczytany z czujnika</w:t>
+      </w:r>
+      <w:r>
+        <w:rPr>
+          <w:sz w:val="22"/>
+          <w:lang w:val="pl-PL"/>
+        </w:rPr>
+        <w:t>;</w:t>
       </w:r>
     </w:p>
     <w:p>
       <w:pPr>
-        <w:pStyle w:val="Akapitzlist"/>
+        <w:pStyle w:val="ListParagraph"/>
         <w:numPr>
           <w:ilvl w:val="1"/>
           <w:numId w:val="15"/>
@@ -15016,26 +16021,31 @@
           <w:lang w:val="pl-PL"/>
         </w:rPr>
       </w:pPr>
-      <w:proofErr w:type="spellStart"/>
-      <w:r>
-        <w:rPr>
-          <w:sz w:val="22"/>
-          <w:lang w:val="pl-PL"/>
-        </w:rPr>
-        <w:t>uiLevelSP</w:t>
-      </w:r>
-      <w:proofErr w:type="spellEnd"/>
-      <w:r>
-        <w:rPr>
-          <w:sz w:val="22"/>
-          <w:lang w:val="pl-PL"/>
-        </w:rPr>
-        <w:t xml:space="preserve"> &lt;real&gt;</w:t>
+      <w:r>
+        <w:rPr>
+          <w:sz w:val="22"/>
+          <w:lang w:val="pl-PL"/>
+        </w:rPr>
+        <w:t>uiPump &lt;real&gt;</w:t>
+      </w:r>
+      <w:r>
+        <w:rPr>
+          <w:sz w:val="22"/>
+          <w:lang w:val="pl-PL"/>
+        </w:rPr>
+        <w:t xml:space="preserve"> - zadana moc pompy podana przez użytkownika</w:t>
+      </w:r>
+      <w:r>
+        <w:rPr>
+          <w:sz w:val="22"/>
+          <w:lang w:val="pl-PL"/>
+        </w:rPr>
+        <w:t>;</w:t>
       </w:r>
     </w:p>
     <w:p>
       <w:pPr>
-        <w:pStyle w:val="Akapitzlist"/>
+        <w:pStyle w:val="ListParagraph"/>
         <w:numPr>
           <w:ilvl w:val="1"/>
           <w:numId w:val="15"/>
@@ -15045,26 +16055,44 @@
           <w:lang w:val="pl-PL"/>
         </w:rPr>
       </w:pPr>
-      <w:proofErr w:type="spellStart"/>
-      <w:r>
-        <w:rPr>
-          <w:sz w:val="22"/>
-          <w:lang w:val="pl-PL"/>
-        </w:rPr>
-        <w:t>uiLevel</w:t>
-      </w:r>
-      <w:proofErr w:type="spellEnd"/>
-      <w:r>
-        <w:rPr>
-          <w:sz w:val="22"/>
-          <w:lang w:val="pl-PL"/>
-        </w:rPr>
-        <w:t xml:space="preserve"> &lt;real&gt;</w:t>
+      <w:r>
+        <w:rPr>
+          <w:sz w:val="22"/>
+          <w:lang w:val="pl-PL"/>
+        </w:rPr>
+        <w:t>aoPump &lt;int&gt; - zadana moc przekazywana do pompy</w:t>
+      </w:r>
+      <w:r>
+        <w:rPr>
+          <w:sz w:val="22"/>
+          <w:lang w:val="pl-PL"/>
+        </w:rPr>
+        <w:t>;</w:t>
       </w:r>
     </w:p>
     <w:p>
       <w:pPr>
-        <w:pStyle w:val="Akapitzlist"/>
+        <w:pStyle w:val="ListParagraph"/>
+        <w:numPr>
+          <w:ilvl w:val="0"/>
+          <w:numId w:val="15"/>
+        </w:numPr>
+        <w:rPr>
+          <w:sz w:val="22"/>
+          <w:lang w:val="pl-PL"/>
+        </w:rPr>
+      </w:pPr>
+      <w:r>
+        <w:rPr>
+          <w:sz w:val="22"/>
+          <w:lang w:val="pl-PL"/>
+        </w:rPr>
+        <w:t>TankParStruct – struktura przechowujaca parametry zbiornika, takie jak:</w:t>
+      </w:r>
+    </w:p>
+    <w:p>
+      <w:pPr>
+        <w:pStyle w:val="ListParagraph"/>
         <w:numPr>
           <w:ilvl w:val="1"/>
           <w:numId w:val="15"/>
@@ -15074,42 +16102,132 @@
           <w:lang w:val="pl-PL"/>
         </w:rPr>
       </w:pPr>
-      <w:proofErr w:type="spellStart"/>
-      <w:r>
-        <w:rPr>
-          <w:sz w:val="22"/>
-          <w:lang w:val="pl-PL"/>
-        </w:rPr>
-        <w:t>aiLevel</w:t>
-      </w:r>
-      <w:proofErr w:type="spellEnd"/>
-      <w:r>
-        <w:rPr>
-          <w:sz w:val="22"/>
-          <w:lang w:val="pl-PL"/>
-        </w:rPr>
-        <w:t xml:space="preserve"> &lt;</w:t>
-      </w:r>
-      <w:proofErr w:type="spellStart"/>
-      <w:r>
-        <w:rPr>
-          <w:sz w:val="22"/>
-          <w:lang w:val="pl-PL"/>
-        </w:rPr>
-        <w:t>int</w:t>
-      </w:r>
-      <w:proofErr w:type="spellEnd"/>
-      <w:r>
-        <w:rPr>
-          <w:sz w:val="22"/>
-          <w:lang w:val="pl-PL"/>
-        </w:rPr>
-        <w:t>&gt;</w:t>
+      <w:r>
+        <w:rPr>
+          <w:sz w:val="22"/>
+          <w:lang w:val="pl-PL"/>
+        </w:rPr>
+        <w:t>uiLevelHi &lt;real&gt;</w:t>
+      </w:r>
+      <w:r>
+        <w:rPr>
+          <w:sz w:val="22"/>
+          <w:lang w:val="pl-PL"/>
+        </w:rPr>
+        <w:t xml:space="preserve"> - wysoki poziom wody;</w:t>
       </w:r>
     </w:p>
     <w:p>
       <w:pPr>
-        <w:pStyle w:val="Akapitzlist"/>
+        <w:pStyle w:val="ListParagraph"/>
+        <w:numPr>
+          <w:ilvl w:val="1"/>
+          <w:numId w:val="15"/>
+        </w:numPr>
+        <w:rPr>
+          <w:sz w:val="22"/>
+          <w:lang w:val="pl-PL"/>
+        </w:rPr>
+      </w:pPr>
+      <w:r>
+        <w:rPr>
+          <w:sz w:val="22"/>
+          <w:lang w:val="pl-PL"/>
+        </w:rPr>
+        <w:t>uiLevelHiHi &lt;real&gt;</w:t>
+      </w:r>
+      <w:r>
+        <w:rPr>
+          <w:sz w:val="22"/>
+          <w:lang w:val="pl-PL"/>
+        </w:rPr>
+        <w:t xml:space="preserve"> - krytycznie wysoki poziom wody;</w:t>
+      </w:r>
+    </w:p>
+    <w:p>
+      <w:pPr>
+        <w:pStyle w:val="ListParagraph"/>
+        <w:numPr>
+          <w:ilvl w:val="1"/>
+          <w:numId w:val="15"/>
+        </w:numPr>
+        <w:rPr>
+          <w:sz w:val="22"/>
+          <w:lang w:val="pl-PL"/>
+        </w:rPr>
+      </w:pPr>
+      <w:r>
+        <w:rPr>
+          <w:sz w:val="22"/>
+          <w:lang w:val="pl-PL"/>
+        </w:rPr>
+        <w:t>uiLevelLo &lt;real&gt;</w:t>
+      </w:r>
+      <w:r>
+        <w:rPr>
+          <w:sz w:val="22"/>
+          <w:lang w:val="pl-PL"/>
+        </w:rPr>
+        <w:t xml:space="preserve"> - niski poziom wody;</w:t>
+      </w:r>
+    </w:p>
+    <w:p>
+      <w:pPr>
+        <w:pStyle w:val="ListParagraph"/>
+        <w:numPr>
+          <w:ilvl w:val="1"/>
+          <w:numId w:val="15"/>
+        </w:numPr>
+        <w:rPr>
+          <w:sz w:val="22"/>
+          <w:lang w:val="pl-PL"/>
+        </w:rPr>
+      </w:pPr>
+      <w:r>
+        <w:rPr>
+          <w:sz w:val="22"/>
+          <w:lang w:val="pl-PL"/>
+        </w:rPr>
+        <w:t>uiLevelLoLo &lt;real&gt;</w:t>
+      </w:r>
+      <w:r>
+        <w:rPr>
+          <w:sz w:val="22"/>
+          <w:lang w:val="pl-PL"/>
+        </w:rPr>
+        <w:t xml:space="preserve"> - krytycznie niski poziom wody;</w:t>
+      </w:r>
+    </w:p>
+    <w:p>
+      <w:pPr>
+        <w:pStyle w:val="ListParagraph"/>
+        <w:numPr>
+          <w:ilvl w:val="1"/>
+          <w:numId w:val="15"/>
+        </w:numPr>
+        <w:rPr>
+          <w:sz w:val="22"/>
+          <w:lang w:val="pl-PL"/>
+        </w:rPr>
+      </w:pPr>
+      <w:r>
+        <w:rPr>
+          <w:sz w:val="22"/>
+          <w:lang w:val="pl-PL"/>
+        </w:rPr>
+        <w:t>uiMaxPumpLevel &lt;usint&gt;</w:t>
+      </w:r>
+      <w:r>
+        <w:rPr>
+          <w:sz w:val="22"/>
+          <w:lang w:val="pl-PL"/>
+        </w:rPr>
+        <w:t xml:space="preserve"> - maksymalna moc pompy;</w:t>
+      </w:r>
+    </w:p>
+    <w:p>
+      <w:pPr>
+        <w:pStyle w:val="ListParagraph"/>
         <w:numPr>
           <w:ilvl w:val="0"/>
           <w:numId w:val="15"/>
@@ -15119,42 +16237,17 @@
           <w:lang w:val="pl-PL"/>
         </w:rPr>
       </w:pPr>
-      <w:proofErr w:type="spellStart"/>
-      <w:r>
-        <w:rPr>
-          <w:sz w:val="22"/>
-          <w:lang w:val="pl-PL"/>
-        </w:rPr>
-        <w:t>TankParStruct</w:t>
-      </w:r>
-      <w:proofErr w:type="spellEnd"/>
-      <w:r>
-        <w:rPr>
-          <w:sz w:val="22"/>
-          <w:lang w:val="pl-PL"/>
-        </w:rPr>
-        <w:t xml:space="preserve"> – struktura </w:t>
-      </w:r>
-      <w:proofErr w:type="spellStart"/>
-      <w:r>
-        <w:rPr>
-          <w:sz w:val="22"/>
-          <w:lang w:val="pl-PL"/>
-        </w:rPr>
-        <w:t>przechowujaca</w:t>
-      </w:r>
-      <w:proofErr w:type="spellEnd"/>
-      <w:r>
-        <w:rPr>
-          <w:sz w:val="22"/>
-          <w:lang w:val="pl-PL"/>
-        </w:rPr>
-        <w:t xml:space="preserve"> parametry zbiornika, takie jak:</w:t>
+      <w:r>
+        <w:rPr>
+          <w:sz w:val="22"/>
+          <w:lang w:val="pl-PL"/>
+        </w:rPr>
+        <w:t>UnitStruct:</w:t>
       </w:r>
     </w:p>
     <w:p>
       <w:pPr>
-        <w:pStyle w:val="Akapitzlist"/>
+        <w:pStyle w:val="ListParagraph"/>
         <w:numPr>
           <w:ilvl w:val="1"/>
           <w:numId w:val="15"/>
@@ -15164,26 +16257,17 @@
           <w:lang w:val="pl-PL"/>
         </w:rPr>
       </w:pPr>
-      <w:proofErr w:type="spellStart"/>
-      <w:r>
-        <w:rPr>
-          <w:sz w:val="22"/>
-          <w:lang w:val="pl-PL"/>
-        </w:rPr>
-        <w:t>uiLevelHi</w:t>
-      </w:r>
-      <w:proofErr w:type="spellEnd"/>
-      <w:r>
-        <w:rPr>
-          <w:sz w:val="22"/>
-          <w:lang w:val="pl-PL"/>
-        </w:rPr>
-        <w:t xml:space="preserve"> &lt;real&gt;</w:t>
+      <w:r>
+        <w:rPr>
+          <w:sz w:val="22"/>
+          <w:lang w:val="pl-PL"/>
+        </w:rPr>
+        <w:t>uiLevel &lt;usint&gt;</w:t>
       </w:r>
     </w:p>
     <w:p>
       <w:pPr>
-        <w:pStyle w:val="Akapitzlist"/>
+        <w:pStyle w:val="ListParagraph"/>
         <w:numPr>
           <w:ilvl w:val="1"/>
           <w:numId w:val="15"/>
@@ -15193,438 +16277,615 @@
           <w:lang w:val="pl-PL"/>
         </w:rPr>
       </w:pPr>
-      <w:proofErr w:type="spellStart"/>
-      <w:r>
-        <w:rPr>
-          <w:sz w:val="22"/>
-          <w:lang w:val="pl-PL"/>
-        </w:rPr>
-        <w:t>uiLevelHi</w:t>
-      </w:r>
-      <w:r>
-        <w:rPr>
-          <w:sz w:val="22"/>
-          <w:lang w:val="pl-PL"/>
-        </w:rPr>
-        <w:t>Hi</w:t>
-      </w:r>
-      <w:proofErr w:type="spellEnd"/>
-      <w:r>
-        <w:rPr>
-          <w:sz w:val="22"/>
-          <w:lang w:val="pl-PL"/>
-        </w:rPr>
-        <w:t xml:space="preserve"> &lt;real&gt;</w:t>
+      <w:r>
+        <w:rPr>
+          <w:sz w:val="22"/>
+          <w:lang w:val="pl-PL"/>
+        </w:rPr>
+        <w:t>uiPump &lt;usint&gt;</w:t>
       </w:r>
     </w:p>
     <w:p>
       <w:pPr>
-        <w:pStyle w:val="Akapitzlist"/>
+        <w:rPr>
+          <w:sz w:val="22"/>
+          <w:lang w:val="pl-PL"/>
+        </w:rPr>
+      </w:pPr>
+      <w:r>
+        <w:rPr>
+          <w:sz w:val="22"/>
+          <w:lang w:val="pl-PL"/>
+        </w:rPr>
+        <w:t xml:space="preserve">Na tej podstawie zaimplementowano odpowiednio struktury: Tank, TankPar i Unit, a także zmienne: </w:t>
+      </w:r>
+    </w:p>
+    <w:p>
+      <w:pPr>
+        <w:pStyle w:val="ListParagraph"/>
+        <w:numPr>
+          <w:ilvl w:val="0"/>
+          <w:numId w:val="16"/>
+        </w:numPr>
+        <w:rPr>
+          <w:sz w:val="22"/>
+          <w:lang w:val="pl-PL"/>
+        </w:rPr>
+      </w:pPr>
+      <w:r>
+        <w:rPr>
+          <w:sz w:val="22"/>
+          <w:lang w:val="pl-PL"/>
+        </w:rPr>
+        <w:t>uiControlType &lt;usint&gt; - tryb programu (zwykłe użycie lub serwis);</w:t>
+      </w:r>
+    </w:p>
+    <w:p>
+      <w:pPr>
+        <w:pStyle w:val="ListParagraph"/>
+        <w:numPr>
+          <w:ilvl w:val="0"/>
+          <w:numId w:val="16"/>
+        </w:numPr>
+        <w:rPr>
+          <w:sz w:val="22"/>
+          <w:lang w:val="pl-PL"/>
+        </w:rPr>
+      </w:pPr>
+      <w:r>
+        <w:rPr>
+          <w:sz w:val="22"/>
+          <w:lang w:val="pl-PL"/>
+        </w:rPr>
+        <w:t>uiStatus &lt;usint&gt; - status programu (włączony lub zatrzymany).</w:t>
+      </w:r>
+    </w:p>
+    <w:p>
+      <w:pPr>
+        <w:rPr>
+          <w:sz w:val="22"/>
+          <w:lang w:val="pl-PL"/>
+        </w:rPr>
+      </w:pPr>
+      <w:r>
+        <w:rPr>
+          <w:sz w:val="22"/>
+          <w:lang w:val="pl-PL"/>
+        </w:rPr>
+        <w:t>Implementacja algorytmu sterowania:</w:t>
+      </w:r>
+    </w:p>
+    <w:p>
+      <w:pPr>
+        <w:pStyle w:val="ListParagraph"/>
+        <w:numPr>
+          <w:ilvl w:val="0"/>
+          <w:numId w:val="17"/>
+        </w:numPr>
+        <w:rPr>
+          <w:sz w:val="22"/>
+          <w:lang w:val="pl-PL"/>
+        </w:rPr>
+      </w:pPr>
+      <w:r>
+        <w:rPr>
+          <w:sz w:val="22"/>
+          <w:lang w:val="pl-PL"/>
+        </w:rPr>
+        <w:t>inicjacja – pompa jest wyłączana, zadany poziom wody ustawiany jest na wartość pobraną z czujnika;</w:t>
+      </w:r>
+    </w:p>
+    <w:p>
+      <w:pPr>
+        <w:pStyle w:val="ListParagraph"/>
+        <w:numPr>
+          <w:ilvl w:val="0"/>
+          <w:numId w:val="17"/>
+        </w:numPr>
+        <w:rPr>
+          <w:sz w:val="22"/>
+          <w:lang w:val="pl-PL"/>
+        </w:rPr>
+      </w:pPr>
+      <w:r>
+        <w:rPr>
+          <w:sz w:val="22"/>
+          <w:lang w:val="pl-PL"/>
+        </w:rPr>
+        <w:t xml:space="preserve">program cykliczny - </w:t>
+      </w:r>
+      <w:r>
+        <w:rPr>
+          <w:sz w:val="22"/>
+          <w:lang w:val="pl-PL"/>
+        </w:rPr>
+        <w:t>zadany poziom wody ustawiany jest na wartość pobraną z czujnika</w:t>
+      </w:r>
+      <w:r>
+        <w:rPr>
+          <w:sz w:val="22"/>
+          <w:lang w:val="pl-PL"/>
+        </w:rPr>
+        <w:t>, tryb programu domyślnie ustawiany jest na zwykłe użycie, a następnie sprawdzane są zmienne odpowiadające za status i tryb programu; jeśli program jest zatrzymany lub nie wybrano trybu – pompa jest wyłączana; pozostałe tryby:</w:t>
+      </w:r>
+    </w:p>
+    <w:p>
+      <w:pPr>
+        <w:pStyle w:val="ListParagraph"/>
         <w:numPr>
           <w:ilvl w:val="1"/>
-          <w:numId w:val="15"/>
+          <w:numId w:val="17"/>
         </w:numPr>
         <w:rPr>
           <w:sz w:val="22"/>
           <w:lang w:val="pl-PL"/>
         </w:rPr>
       </w:pPr>
-      <w:proofErr w:type="spellStart"/>
-      <w:r>
-        <w:rPr>
-          <w:sz w:val="22"/>
-          <w:lang w:val="pl-PL"/>
-        </w:rPr>
-        <w:t>uiLevel</w:t>
-      </w:r>
-      <w:r>
-        <w:rPr>
-          <w:sz w:val="22"/>
-          <w:lang w:val="pl-PL"/>
-        </w:rPr>
-        <w:t>Lo</w:t>
-      </w:r>
-      <w:proofErr w:type="spellEnd"/>
-      <w:r>
-        <w:rPr>
-          <w:sz w:val="22"/>
-          <w:lang w:val="pl-PL"/>
-        </w:rPr>
-        <w:t xml:space="preserve"> &lt;real&gt;</w:t>
+      <w:r>
+        <w:rPr>
+          <w:sz w:val="22"/>
+          <w:lang w:val="pl-PL"/>
+        </w:rPr>
+        <w:t>zwykłe użycie</w:t>
+      </w:r>
+      <w:r>
+        <w:rPr>
+          <w:sz w:val="22"/>
+          <w:lang w:val="pl-PL"/>
+        </w:rPr>
+        <w:t>:</w:t>
       </w:r>
     </w:p>
     <w:p>
       <w:pPr>
-        <w:pStyle w:val="Akapitzlist"/>
+        <w:pStyle w:val="ListParagraph"/>
+        <w:numPr>
+          <w:ilvl w:val="2"/>
+          <w:numId w:val="17"/>
+        </w:numPr>
+        <w:rPr>
+          <w:sz w:val="22"/>
+          <w:lang w:val="pl-PL"/>
+        </w:rPr>
+      </w:pPr>
+      <w:r>
+        <w:rPr>
+          <w:sz w:val="22"/>
+          <w:lang w:val="pl-PL"/>
+        </w:rPr>
+        <w:t>jeśli poziom wody znajduje się pomiędzy poziomem Hi a Lo i różnica pomiędzy poziomem aktualnym a zadanym jest większa od 100, moc pompy ustawiana jest poprzez pomnożenie tej różnicy razy 10 ; w przeciwnym wypadku pompa jest zatrzymywana;</w:t>
+      </w:r>
+    </w:p>
+    <w:p>
+      <w:pPr>
+        <w:pStyle w:val="ListParagraph"/>
+        <w:numPr>
+          <w:ilvl w:val="2"/>
+          <w:numId w:val="17"/>
+        </w:numPr>
+        <w:rPr>
+          <w:sz w:val="22"/>
+          <w:lang w:val="pl-PL"/>
+        </w:rPr>
+      </w:pPr>
+      <w:r>
+        <w:rPr>
+          <w:sz w:val="22"/>
+          <w:lang w:val="pl-PL"/>
+        </w:rPr>
+        <w:t>jeśli poziom wody zn</w:t>
+      </w:r>
+      <w:r>
+        <w:rPr>
+          <w:sz w:val="22"/>
+          <w:lang w:val="pl-PL"/>
+        </w:rPr>
+        <w:t>ajduje się poniżej poziomu LoLo, moc pompy ustawiana jest na moc maksymalną i kierunek działania na pompowanie wody;</w:t>
+      </w:r>
+    </w:p>
+    <w:p>
+      <w:pPr>
+        <w:pStyle w:val="ListParagraph"/>
+        <w:numPr>
+          <w:ilvl w:val="2"/>
+          <w:numId w:val="17"/>
+        </w:numPr>
+        <w:rPr>
+          <w:sz w:val="22"/>
+          <w:lang w:val="pl-PL"/>
+        </w:rPr>
+      </w:pPr>
+      <w:r>
+        <w:rPr>
+          <w:sz w:val="22"/>
+          <w:lang w:val="pl-PL"/>
+        </w:rPr>
+        <w:t xml:space="preserve">jeśli poziom wody znajduje się </w:t>
+      </w:r>
+      <w:r>
+        <w:rPr>
+          <w:sz w:val="22"/>
+          <w:lang w:val="pl-PL"/>
+        </w:rPr>
+        <w:t>powyżej</w:t>
+      </w:r>
+      <w:r>
+        <w:rPr>
+          <w:sz w:val="22"/>
+          <w:lang w:val="pl-PL"/>
+        </w:rPr>
+        <w:t xml:space="preserve"> poziomu </w:t>
+      </w:r>
+      <w:r>
+        <w:rPr>
+          <w:sz w:val="22"/>
+          <w:lang w:val="pl-PL"/>
+        </w:rPr>
+        <w:t>HiHi</w:t>
+      </w:r>
+      <w:r>
+        <w:rPr>
+          <w:sz w:val="22"/>
+          <w:lang w:val="pl-PL"/>
+        </w:rPr>
+        <w:t>,</w:t>
+      </w:r>
+      <w:r>
+        <w:rPr>
+          <w:sz w:val="22"/>
+          <w:lang w:val="pl-PL"/>
+        </w:rPr>
+        <w:t xml:space="preserve"> moc pompy </w:t>
+      </w:r>
+      <w:r>
+        <w:rPr>
+          <w:sz w:val="22"/>
+          <w:lang w:val="pl-PL"/>
+        </w:rPr>
+        <w:t xml:space="preserve">ustawiana jest na moc maksymalną i kierunek działania na </w:t>
+      </w:r>
+      <w:r>
+        <w:rPr>
+          <w:sz w:val="22"/>
+          <w:lang w:val="pl-PL"/>
+        </w:rPr>
+        <w:t>odpompowywanie</w:t>
+      </w:r>
+      <w:r>
+        <w:rPr>
+          <w:sz w:val="22"/>
+          <w:lang w:val="pl-PL"/>
+        </w:rPr>
+        <w:t xml:space="preserve"> wody;</w:t>
+      </w:r>
+    </w:p>
+    <w:p>
+      <w:pPr>
+        <w:pStyle w:val="ListParagraph"/>
         <w:numPr>
           <w:ilvl w:val="1"/>
-          <w:numId w:val="15"/>
+          <w:numId w:val="17"/>
         </w:numPr>
         <w:rPr>
           <w:sz w:val="22"/>
           <w:lang w:val="pl-PL"/>
         </w:rPr>
       </w:pPr>
-      <w:proofErr w:type="spellStart"/>
-      <w:r>
-        <w:rPr>
-          <w:sz w:val="22"/>
-          <w:lang w:val="pl-PL"/>
-        </w:rPr>
-        <w:t>uiLevel</w:t>
-      </w:r>
-      <w:r>
-        <w:rPr>
-          <w:sz w:val="22"/>
-          <w:lang w:val="pl-PL"/>
-        </w:rPr>
-        <w:t>LoLo</w:t>
-      </w:r>
-      <w:proofErr w:type="spellEnd"/>
-      <w:r>
-        <w:rPr>
-          <w:sz w:val="22"/>
-          <w:lang w:val="pl-PL"/>
-        </w:rPr>
-        <w:t xml:space="preserve"> &lt;real&gt;</w:t>
+      <w:r>
+        <w:rPr>
+          <w:sz w:val="22"/>
+          <w:lang w:val="pl-PL"/>
+        </w:rPr>
+        <w:t>serwis</w:t>
+      </w:r>
+      <w:r>
+        <w:rPr>
+          <w:sz w:val="22"/>
+          <w:lang w:val="pl-PL"/>
+        </w:rPr>
+        <w:t xml:space="preserve"> – zadana moc pompy pobierana jest od użytkownika;</w:t>
       </w:r>
     </w:p>
     <w:p>
       <w:pPr>
-        <w:pStyle w:val="Akapitzlist"/>
+        <w:pStyle w:val="ListParagraph"/>
         <w:numPr>
-          <w:ilvl w:val="1"/>
-          <w:numId w:val="15"/>
+          <w:ilvl w:val="0"/>
+          <w:numId w:val="17"/>
         </w:numPr>
         <w:rPr>
           <w:sz w:val="22"/>
           <w:lang w:val="pl-PL"/>
         </w:rPr>
       </w:pPr>
-      <w:proofErr w:type="spellStart"/>
-      <w:r>
-        <w:rPr>
-          <w:sz w:val="22"/>
-          <w:lang w:val="pl-PL"/>
-        </w:rPr>
-        <w:t>ui</w:t>
-      </w:r>
-      <w:r>
-        <w:rPr>
-          <w:sz w:val="22"/>
-          <w:lang w:val="pl-PL"/>
-        </w:rPr>
-        <w:t>MaxPump</w:t>
-      </w:r>
-      <w:r>
-        <w:rPr>
-          <w:sz w:val="22"/>
-          <w:lang w:val="pl-PL"/>
-        </w:rPr>
-        <w:t>Level</w:t>
-      </w:r>
-      <w:proofErr w:type="spellEnd"/>
-      <w:r>
-        <w:rPr>
-          <w:sz w:val="22"/>
-          <w:lang w:val="pl-PL"/>
-        </w:rPr>
-        <w:t xml:space="preserve"> &lt;</w:t>
-      </w:r>
-      <w:proofErr w:type="spellStart"/>
-      <w:r>
-        <w:rPr>
-          <w:sz w:val="22"/>
-          <w:lang w:val="pl-PL"/>
-        </w:rPr>
-        <w:t>usint</w:t>
-      </w:r>
-      <w:proofErr w:type="spellEnd"/>
-      <w:r>
-        <w:rPr>
-          <w:sz w:val="22"/>
-          <w:lang w:val="pl-PL"/>
-        </w:rPr>
-        <w:t>&gt;</w:t>
-      </w:r>
-      <w:bookmarkStart w:id="0" w:name="_GoBack"/>
-      <w:bookmarkEnd w:id="0"/>
+      <w:r>
+        <w:rPr>
+          <w:sz w:val="22"/>
+          <w:lang w:val="pl-PL"/>
+        </w:rPr>
+        <w:t>koniec programu – pompa jest wyłączana i wykonywanie programu kończy się.</w:t>
+      </w:r>
     </w:p>
     <w:p>
       <w:pPr>
-        <w:pStyle w:val="Akapitzlist"/>
+        <w:jc w:val="center"/>
+        <w:rPr>
+          <w:sz w:val="22"/>
+          <w:lang w:val="pl-PL"/>
+        </w:rPr>
+      </w:pPr>
+      <w:r>
+        <w:rPr>
+          <w:noProof/>
+          <w:lang w:val="pl-PL" w:eastAsia="pl-PL"/>
+        </w:rPr>
+        <w:lastRenderedPageBreak/>
+        <w:drawing>
+          <wp:inline distT="0" distB="0" distL="0" distR="0" wp14:anchorId="4980B2C5" wp14:editId="69570B80">
+            <wp:extent cx="5676900" cy="8775361"/>
+            <wp:effectExtent l="0" t="0" r="0" b="6985"/>
+            <wp:docPr id="9" name="Picture 9" descr="C:\Users\kapitali\AppData\Local\Microsoft\Windows\INetCache\Content.Word\Untitled.png"/>
+            <wp:cNvGraphicFramePr>
+              <a:graphicFrameLocks xmlns:a="http://schemas.openxmlformats.org/drawingml/2006/main" noChangeAspect="1"/>
+            </wp:cNvGraphicFramePr>
+            <a:graphic xmlns:a="http://schemas.openxmlformats.org/drawingml/2006/main">
+              <a:graphicData uri="http://schemas.openxmlformats.org/drawingml/2006/picture">
+                <pic:pic xmlns:pic="http://schemas.openxmlformats.org/drawingml/2006/picture">
+                  <pic:nvPicPr>
+                    <pic:cNvPr id="0" name="Picture 3" descr="C:\Users\kapitali\AppData\Local\Microsoft\Windows\INetCache\Content.Word\Untitled.png"/>
+                    <pic:cNvPicPr>
+                      <a:picLocks noChangeAspect="1" noChangeArrowheads="1"/>
+                    </pic:cNvPicPr>
+                  </pic:nvPicPr>
+                  <pic:blipFill rotWithShape="1">
+                    <a:blip r:embed="rId14">
+                      <a:extLst>
+                        <a:ext uri="{28A0092B-C50C-407E-A947-70E740481C1C}">
+                          <a14:useLocalDpi xmlns:a14="http://schemas.microsoft.com/office/drawing/2010/main" val="0"/>
+                        </a:ext>
+                      </a:extLst>
+                    </a:blip>
+                    <a:srcRect t="532" b="40497"/>
+                    <a:stretch/>
+                  </pic:blipFill>
+                  <pic:spPr bwMode="auto">
+                    <a:xfrm>
+                      <a:off x="0" y="0"/>
+                      <a:ext cx="5678988" cy="8778589"/>
+                    </a:xfrm>
+                    <a:prstGeom prst="rect">
+                      <a:avLst/>
+                    </a:prstGeom>
+                    <a:noFill/>
+                    <a:ln>
+                      <a:noFill/>
+                    </a:ln>
+                    <a:extLst>
+                      <a:ext uri="{53640926-AAD7-44D8-BBD7-CCE9431645EC}">
+                        <a14:shadowObscured xmlns:a14="http://schemas.microsoft.com/office/drawing/2010/main"/>
+                      </a:ext>
+                    </a:extLst>
+                  </pic:spPr>
+                </pic:pic>
+              </a:graphicData>
+            </a:graphic>
+          </wp:inline>
+        </w:drawing>
+      </w:r>
+      <w:r>
+        <w:rPr>
+          <w:noProof/>
+          <w:lang w:val="pl-PL" w:eastAsia="pl-PL"/>
+        </w:rPr>
+        <w:lastRenderedPageBreak/>
+        <w:drawing>
+          <wp:inline distT="0" distB="0" distL="0" distR="0">
+            <wp:extent cx="5679234" cy="6057900"/>
+            <wp:effectExtent l="0" t="0" r="0" b="0"/>
+            <wp:docPr id="8" name="Picture 8" descr="C:\Users\kapitali\AppData\Local\Microsoft\Windows\INetCache\Content.Word\Untitled.png"/>
+            <wp:cNvGraphicFramePr>
+              <a:graphicFrameLocks xmlns:a="http://schemas.openxmlformats.org/drawingml/2006/main" noChangeAspect="1"/>
+            </wp:cNvGraphicFramePr>
+            <a:graphic xmlns:a="http://schemas.openxmlformats.org/drawingml/2006/main">
+              <a:graphicData uri="http://schemas.openxmlformats.org/drawingml/2006/picture">
+                <pic:pic xmlns:pic="http://schemas.openxmlformats.org/drawingml/2006/picture">
+                  <pic:nvPicPr>
+                    <pic:cNvPr id="0" name="Picture 3" descr="C:\Users\kapitali\AppData\Local\Microsoft\Windows\INetCache\Content.Word\Untitled.png"/>
+                    <pic:cNvPicPr>
+                      <a:picLocks noChangeAspect="1" noChangeArrowheads="1"/>
+                    </pic:cNvPicPr>
+                  </pic:nvPicPr>
+                  <pic:blipFill rotWithShape="1">
+                    <a:blip r:embed="rId14">
+                      <a:extLst>
+                        <a:ext uri="{28A0092B-C50C-407E-A947-70E740481C1C}">
+                          <a14:useLocalDpi xmlns:a14="http://schemas.microsoft.com/office/drawing/2010/main" val="0"/>
+                        </a:ext>
+                      </a:extLst>
+                    </a:blip>
+                    <a:srcRect t="59306"/>
+                    <a:stretch/>
+                  </pic:blipFill>
+                  <pic:spPr bwMode="auto">
+                    <a:xfrm>
+                      <a:off x="0" y="0"/>
+                      <a:ext cx="5685828" cy="6064934"/>
+                    </a:xfrm>
+                    <a:prstGeom prst="rect">
+                      <a:avLst/>
+                    </a:prstGeom>
+                    <a:noFill/>
+                    <a:ln>
+                      <a:noFill/>
+                    </a:ln>
+                    <a:extLst>
+                      <a:ext uri="{53640926-AAD7-44D8-BBD7-CCE9431645EC}">
+                        <a14:shadowObscured xmlns:a14="http://schemas.microsoft.com/office/drawing/2010/main"/>
+                      </a:ext>
+                    </a:extLst>
+                  </pic:spPr>
+                </pic:pic>
+              </a:graphicData>
+            </a:graphic>
+          </wp:inline>
+        </w:drawing>
+      </w:r>
+    </w:p>
+    <w:p>
+      <w:pPr>
+        <w:rPr>
+          <w:sz w:val="22"/>
+          <w:lang w:val="pl-PL"/>
+        </w:rPr>
+      </w:pPr>
+    </w:p>
+    <w:p>
+      <w:pPr>
+        <w:rPr>
+          <w:sz w:val="22"/>
+          <w:lang w:val="pl-PL"/>
+        </w:rPr>
+      </w:pPr>
+    </w:p>
+    <w:p>
+      <w:pPr>
+        <w:rPr>
+          <w:b/>
+          <w:sz w:val="22"/>
+          <w:lang w:val="pl-PL"/>
+        </w:rPr>
+      </w:pPr>
+    </w:p>
+    <w:p>
+      <w:pPr>
+        <w:rPr>
+          <w:b/>
+          <w:sz w:val="22"/>
+          <w:lang w:val="pl-PL"/>
+        </w:rPr>
+      </w:pPr>
+    </w:p>
+    <w:p>
+      <w:pPr>
+        <w:rPr>
+          <w:b/>
+          <w:sz w:val="22"/>
+          <w:lang w:val="pl-PL"/>
+        </w:rPr>
+      </w:pPr>
+    </w:p>
+    <w:p>
+      <w:pPr>
+        <w:rPr>
+          <w:b/>
+          <w:sz w:val="22"/>
+          <w:lang w:val="pl-PL"/>
+        </w:rPr>
+      </w:pPr>
+    </w:p>
+    <w:p>
+      <w:pPr>
+        <w:rPr>
+          <w:b/>
+          <w:sz w:val="22"/>
+          <w:lang w:val="pl-PL"/>
+        </w:rPr>
+      </w:pPr>
+    </w:p>
+    <w:p>
+      <w:pPr>
+        <w:rPr>
+          <w:b/>
+          <w:sz w:val="22"/>
+          <w:lang w:val="pl-PL"/>
+        </w:rPr>
+      </w:pPr>
+    </w:p>
+    <w:p>
+      <w:pPr>
+        <w:rPr>
+          <w:b/>
+          <w:sz w:val="22"/>
+          <w:lang w:val="pl-PL"/>
+        </w:rPr>
+      </w:pPr>
+    </w:p>
+    <w:p>
+      <w:pPr>
+        <w:rPr>
+          <w:b/>
+          <w:sz w:val="22"/>
+          <w:lang w:val="pl-PL"/>
+        </w:rPr>
+      </w:pPr>
+    </w:p>
+    <w:p>
+      <w:pPr>
+        <w:pStyle w:val="Heading1"/>
+        <w:rPr>
+          <w:lang w:val="pl-PL"/>
+        </w:rPr>
+      </w:pPr>
+      <w:bookmarkStart w:id="7" w:name="_Toc516825750"/>
+      <w:r>
+        <w:rPr>
+          <w:lang w:val="pl-PL"/>
+        </w:rPr>
+        <w:lastRenderedPageBreak/>
+        <w:t xml:space="preserve">8. </w:t>
+      </w:r>
+      <w:r>
+        <w:rPr>
+          <w:lang w:val="pl-PL"/>
+        </w:rPr>
+        <w:t>Obsługa stanowiska – interfejs użytkownika</w:t>
+      </w:r>
+      <w:bookmarkEnd w:id="7"/>
+    </w:p>
+    <w:p>
+      <w:pPr>
+        <w:rPr>
+          <w:sz w:val="22"/>
+          <w:u w:val="single"/>
+          <w:lang w:val="pl-PL"/>
+        </w:rPr>
+      </w:pPr>
+    </w:p>
+    <w:p>
+      <w:pPr>
+        <w:pStyle w:val="ListParagraph"/>
         <w:numPr>
           <w:ilvl w:val="0"/>
-          <w:numId w:val="15"/>
+          <w:numId w:val="11"/>
         </w:numPr>
         <w:rPr>
           <w:sz w:val="22"/>
           <w:lang w:val="pl-PL"/>
         </w:rPr>
       </w:pPr>
-      <w:proofErr w:type="spellStart"/>
-      <w:r>
-        <w:rPr>
-          <w:sz w:val="22"/>
-          <w:lang w:val="pl-PL"/>
-        </w:rPr>
-        <w:t>UnitStruct</w:t>
-      </w:r>
-      <w:proofErr w:type="spellEnd"/>
-      <w:r>
-        <w:rPr>
-          <w:sz w:val="22"/>
-          <w:lang w:val="pl-PL"/>
-        </w:rPr>
-        <w:t>:</w:t>
+      <w:r>
+        <w:rPr>
+          <w:sz w:val="22"/>
+          <w:lang w:val="pl-PL"/>
+        </w:rPr>
+        <w:t>Ekran główny:</w:t>
       </w:r>
     </w:p>
     <w:p>
       <w:pPr>
-        <w:pStyle w:val="Akapitzlist"/>
-        <w:numPr>
-          <w:ilvl w:val="1"/>
-          <w:numId w:val="15"/>
-        </w:numPr>
-        <w:rPr>
-          <w:sz w:val="22"/>
-          <w:lang w:val="pl-PL"/>
-        </w:rPr>
-      </w:pPr>
-      <w:proofErr w:type="spellStart"/>
-      <w:r>
-        <w:rPr>
-          <w:sz w:val="22"/>
-          <w:lang w:val="pl-PL"/>
-        </w:rPr>
-        <w:t>uiLevel</w:t>
-      </w:r>
-      <w:proofErr w:type="spellEnd"/>
-      <w:r>
-        <w:rPr>
-          <w:sz w:val="22"/>
-          <w:lang w:val="pl-PL"/>
-        </w:rPr>
-        <w:t xml:space="preserve"> &lt;</w:t>
-      </w:r>
-      <w:proofErr w:type="spellStart"/>
-      <w:r>
-        <w:rPr>
-          <w:sz w:val="22"/>
-          <w:lang w:val="pl-PL"/>
-        </w:rPr>
-        <w:t>usint</w:t>
-      </w:r>
-      <w:proofErr w:type="spellEnd"/>
-      <w:r>
-        <w:rPr>
-          <w:sz w:val="22"/>
-          <w:lang w:val="pl-PL"/>
-        </w:rPr>
-        <w:t>&gt;</w:t>
-      </w:r>
+        <w:pStyle w:val="ListParagraph"/>
+        <w:ind w:left="360"/>
+        <w:rPr>
+          <w:sz w:val="22"/>
+          <w:lang w:val="pl-PL"/>
+        </w:rPr>
+      </w:pPr>
     </w:p>
     <w:p>
       <w:pPr>
-        <w:pStyle w:val="Akapitzlist"/>
-        <w:numPr>
-          <w:ilvl w:val="1"/>
-          <w:numId w:val="15"/>
-        </w:numPr>
-        <w:rPr>
-          <w:sz w:val="22"/>
-          <w:lang w:val="pl-PL"/>
-        </w:rPr>
-      </w:pPr>
-      <w:proofErr w:type="spellStart"/>
-      <w:r>
-        <w:rPr>
-          <w:sz w:val="22"/>
-          <w:lang w:val="pl-PL"/>
-        </w:rPr>
-        <w:t>uiPump</w:t>
-      </w:r>
-      <w:proofErr w:type="spellEnd"/>
-      <w:r>
-        <w:rPr>
-          <w:sz w:val="22"/>
-          <w:lang w:val="pl-PL"/>
-        </w:rPr>
-        <w:t xml:space="preserve"> &lt;</w:t>
-      </w:r>
-      <w:proofErr w:type="spellStart"/>
-      <w:r>
-        <w:rPr>
-          <w:sz w:val="22"/>
-          <w:lang w:val="pl-PL"/>
-        </w:rPr>
-        <w:t>usint</w:t>
-      </w:r>
-      <w:proofErr w:type="spellEnd"/>
-      <w:r>
-        <w:rPr>
-          <w:sz w:val="22"/>
-          <w:lang w:val="pl-PL"/>
-        </w:rPr>
-        <w:t>&gt;</w:t>
-      </w:r>
-    </w:p>
-    <w:p>
-      <w:pPr>
-        <w:rPr>
-          <w:sz w:val="22"/>
-          <w:lang w:val="pl-PL"/>
-        </w:rPr>
-      </w:pPr>
-      <w:r>
-        <w:rPr>
-          <w:sz w:val="22"/>
-          <w:lang w:val="pl-PL"/>
-        </w:rPr>
-        <w:t xml:space="preserve">Na tej podstawie zaimplementowano odpowiednio struktury: Tank, </w:t>
-      </w:r>
-      <w:proofErr w:type="spellStart"/>
-      <w:r>
-        <w:rPr>
-          <w:sz w:val="22"/>
-          <w:lang w:val="pl-PL"/>
-        </w:rPr>
-        <w:t>TankPar</w:t>
-      </w:r>
-      <w:proofErr w:type="spellEnd"/>
-      <w:r>
-        <w:rPr>
-          <w:sz w:val="22"/>
-          <w:lang w:val="pl-PL"/>
-        </w:rPr>
-        <w:t xml:space="preserve"> i Unit, a także zmienne: </w:t>
-      </w:r>
-      <w:proofErr w:type="spellStart"/>
-      <w:r>
-        <w:rPr>
-          <w:sz w:val="22"/>
-          <w:lang w:val="pl-PL"/>
-        </w:rPr>
-        <w:t>uiControlType</w:t>
-      </w:r>
-      <w:proofErr w:type="spellEnd"/>
-      <w:r>
-        <w:rPr>
-          <w:sz w:val="22"/>
-          <w:lang w:val="pl-PL"/>
-        </w:rPr>
-        <w:t xml:space="preserve"> &lt;</w:t>
-      </w:r>
-      <w:proofErr w:type="spellStart"/>
-      <w:r>
-        <w:rPr>
-          <w:sz w:val="22"/>
-          <w:lang w:val="pl-PL"/>
-        </w:rPr>
-        <w:t>usint</w:t>
-      </w:r>
-      <w:proofErr w:type="spellEnd"/>
-      <w:r>
-        <w:rPr>
-          <w:sz w:val="22"/>
-          <w:lang w:val="pl-PL"/>
-        </w:rPr>
-        <w:t xml:space="preserve">&gt; i </w:t>
-      </w:r>
-      <w:proofErr w:type="spellStart"/>
-      <w:r>
-        <w:rPr>
-          <w:sz w:val="22"/>
-          <w:lang w:val="pl-PL"/>
-        </w:rPr>
-        <w:t>uiStatus</w:t>
-      </w:r>
-      <w:proofErr w:type="spellEnd"/>
-      <w:r>
-        <w:rPr>
-          <w:sz w:val="22"/>
-          <w:lang w:val="pl-PL"/>
-        </w:rPr>
-        <w:t xml:space="preserve"> &lt;</w:t>
-      </w:r>
-      <w:proofErr w:type="spellStart"/>
-      <w:r>
-        <w:rPr>
-          <w:sz w:val="22"/>
-          <w:lang w:val="pl-PL"/>
-        </w:rPr>
-        <w:t>usint</w:t>
-      </w:r>
-      <w:proofErr w:type="spellEnd"/>
-      <w:r>
-        <w:rPr>
-          <w:sz w:val="22"/>
-          <w:lang w:val="pl-PL"/>
-        </w:rPr>
-        <w:t>&gt;.</w:t>
-      </w:r>
-    </w:p>
-    <w:p>
-      <w:pPr>
-        <w:rPr>
-          <w:sz w:val="22"/>
-          <w:lang w:val="pl-PL"/>
-        </w:rPr>
-      </w:pPr>
-      <w:r>
-        <w:rPr>
-          <w:sz w:val="22"/>
-          <w:lang w:val="pl-PL"/>
-        </w:rPr>
-        <w:t>Implementacja algorytmu sterowania:</w:t>
-      </w:r>
-    </w:p>
-    <w:p>
-      <w:pPr>
-        <w:rPr>
-          <w:sz w:val="22"/>
-          <w:lang w:val="pl-PL"/>
-        </w:rPr>
-      </w:pPr>
-    </w:p>
-    <w:p>
-      <w:pPr>
-        <w:rPr>
-          <w:sz w:val="22"/>
-          <w:lang w:val="pl-PL"/>
-        </w:rPr>
-      </w:pPr>
-    </w:p>
-    <w:p>
-      <w:pPr>
-        <w:rPr>
-          <w:b/>
-          <w:sz w:val="22"/>
-          <w:lang w:val="pl-PL"/>
-        </w:rPr>
-      </w:pPr>
-      <w:r>
-        <w:rPr>
-          <w:b/>
-          <w:sz w:val="22"/>
-          <w:lang w:val="pl-PL"/>
-        </w:rPr>
-        <w:t xml:space="preserve">8. </w:t>
-      </w:r>
-      <w:r>
-        <w:rPr>
-          <w:b/>
-          <w:sz w:val="22"/>
-          <w:lang w:val="pl-PL"/>
-        </w:rPr>
-        <w:t>Obsługa stanowiska – interfejs użytkownika</w:t>
-      </w:r>
-    </w:p>
-    <w:p>
-      <w:pPr>
-        <w:rPr>
-          <w:sz w:val="22"/>
-          <w:u w:val="single"/>
+        <w:jc w:val="center"/>
+        <w:rPr>
+          <w:sz w:val="22"/>
           <w:lang w:val="pl-PL"/>
         </w:rPr>
       </w:pPr>
@@ -15635,9 +16896,9 @@
           <w:lang w:val="pl-PL" w:eastAsia="pl-PL"/>
         </w:rPr>
         <w:drawing>
-          <wp:inline distT="0" distB="0" distL="0" distR="0" wp14:anchorId="08F381DD" wp14:editId="00C9A71F">
-            <wp:extent cx="5623560" cy="3161671"/>
-            <wp:effectExtent l="0" t="0" r="0" b="635"/>
+          <wp:inline distT="0" distB="0" distL="0" distR="0" wp14:anchorId="7DBC918B" wp14:editId="46287D81">
+            <wp:extent cx="7672103" cy="4313395"/>
+            <wp:effectExtent l="3175" t="0" r="8255" b="8255"/>
             <wp:docPr id="6" name="Obraz 2">
               <a:extLst xmlns:a="http://schemas.openxmlformats.org/drawingml/2006/main">
                 <a:ext uri="{FF2B5EF4-FFF2-40B4-BE49-F238E27FC236}">
@@ -15664,15 +16925,15 @@
                     </pic:cNvPicPr>
                   </pic:nvPicPr>
                   <pic:blipFill>
-                    <a:blip r:embed="rId11"/>
+                    <a:blip r:embed="rId15"/>
                     <a:stretch>
                       <a:fillRect/>
                     </a:stretch>
                   </pic:blipFill>
                   <pic:spPr>
-                    <a:xfrm>
+                    <a:xfrm rot="16200000">
                       <a:off x="0" y="0"/>
-                      <a:ext cx="5683752" cy="3195512"/>
+                      <a:ext cx="7723891" cy="4342511"/>
                     </a:xfrm>
                     <a:prstGeom prst="rect">
                       <a:avLst/>
@@ -15687,39 +16948,46 @@
     </w:p>
     <w:p>
       <w:pPr>
-        <w:pStyle w:val="Akapitzlist"/>
+        <w:jc w:val="center"/>
+        <w:rPr>
+          <w:sz w:val="22"/>
+          <w:lang w:val="pl-PL"/>
+        </w:rPr>
+      </w:pPr>
+    </w:p>
+    <w:p>
+      <w:pPr>
+        <w:pStyle w:val="ListParagraph"/>
         <w:numPr>
           <w:ilvl w:val="0"/>
           <w:numId w:val="11"/>
         </w:numPr>
         <w:rPr>
           <w:sz w:val="22"/>
-          <w:u w:val="single"/>
-          <w:lang w:val="pl-PL"/>
-        </w:rPr>
-      </w:pPr>
-      <w:r>
-        <w:rPr>
-          <w:sz w:val="22"/>
-          <w:u w:val="single"/>
-          <w:lang w:val="pl-PL"/>
-        </w:rPr>
-        <w:t>Użycie:</w:t>
-      </w:r>
-    </w:p>
-    <w:p>
-      <w:pPr>
-        <w:rPr>
-          <w:sz w:val="22"/>
-          <w:lang w:val="pl-PL"/>
-        </w:rPr>
-      </w:pPr>
-      <w:r>
-        <w:rPr>
-          <w:sz w:val="22"/>
-          <w:lang w:val="pl-PL"/>
-        </w:rPr>
-        <w:t>Tryb normalnego działania dla użytkownika, umożliwiający:</w:t>
+          <w:lang w:val="pl-PL"/>
+        </w:rPr>
+      </w:pPr>
+      <w:r>
+        <w:rPr>
+          <w:sz w:val="22"/>
+          <w:lang w:val="pl-PL"/>
+        </w:rPr>
+        <w:lastRenderedPageBreak/>
+        <w:t>U</w:t>
+      </w:r>
+      <w:r>
+        <w:rPr>
+          <w:sz w:val="22"/>
+          <w:lang w:val="pl-PL"/>
+        </w:rPr>
+        <w:t>życie – t</w:t>
+      </w:r>
+      <w:r>
+        <w:rPr>
+          <w:sz w:val="22"/>
+          <w:lang w:val="pl-PL"/>
+        </w:rPr>
+        <w:t>ryb normalnego działania dla użytkownika, umożliwiający:</w:t>
       </w:r>
     </w:p>
     <w:p>
@@ -15738,7 +17006,21 @@
           <w:sz w:val="22"/>
           <w:lang w:val="pl-PL"/>
         </w:rPr>
-        <w:t>Wyświetlenie aktualnego stanu wypełnienia zbiornika</w:t>
+        <w:t>w</w:t>
+      </w:r>
+      <w:r>
+        <w:rPr>
+          <w:sz w:val="22"/>
+          <w:lang w:val="pl-PL"/>
+        </w:rPr>
+        <w:t>yświetlenie aktualnego stanu wypełnienia zbiornika</w:t>
+      </w:r>
+      <w:r>
+        <w:rPr>
+          <w:sz w:val="22"/>
+          <w:lang w:val="pl-PL"/>
+        </w:rPr>
+        <w:t>;</w:t>
       </w:r>
     </w:p>
     <w:p>
@@ -15757,8 +17039,21 @@
           <w:sz w:val="22"/>
           <w:lang w:val="pl-PL"/>
         </w:rPr>
-        <w:lastRenderedPageBreak/>
-        <w:t>Ustawienie wartości zadanej – procent wypełnienia zbiornika</w:t>
+        <w:t>u</w:t>
+      </w:r>
+      <w:r>
+        <w:rPr>
+          <w:sz w:val="22"/>
+          <w:lang w:val="pl-PL"/>
+        </w:rPr>
+        <w:t>stawienie wartości zadanej – procent wypełnienia zbiornika</w:t>
+      </w:r>
+      <w:r>
+        <w:rPr>
+          <w:sz w:val="22"/>
+          <w:lang w:val="pl-PL"/>
+        </w:rPr>
+        <w:t>;</w:t>
       </w:r>
     </w:p>
     <w:p>
@@ -15777,7 +17072,21 @@
           <w:sz w:val="22"/>
           <w:lang w:val="pl-PL"/>
         </w:rPr>
-        <w:t>Wyświetlenie aktualnej mocy pompy</w:t>
+        <w:t>w</w:t>
+      </w:r>
+      <w:r>
+        <w:rPr>
+          <w:sz w:val="22"/>
+          <w:lang w:val="pl-PL"/>
+        </w:rPr>
+        <w:t>yświetlenie aktualnej mocy pompy</w:t>
+      </w:r>
+      <w:r>
+        <w:rPr>
+          <w:sz w:val="22"/>
+          <w:lang w:val="pl-PL"/>
+        </w:rPr>
+        <w:t>;</w:t>
       </w:r>
     </w:p>
     <w:p>
@@ -15796,7 +17105,21 @@
           <w:sz w:val="22"/>
           <w:lang w:val="pl-PL"/>
         </w:rPr>
-        <w:t>Powrót do ekranu głównego</w:t>
+        <w:t>p</w:t>
+      </w:r>
+      <w:r>
+        <w:rPr>
+          <w:sz w:val="22"/>
+          <w:lang w:val="pl-PL"/>
+        </w:rPr>
+        <w:t>owrót do ekranu głównego</w:t>
+      </w:r>
+      <w:r>
+        <w:rPr>
+          <w:sz w:val="22"/>
+          <w:lang w:val="pl-PL"/>
+        </w:rPr>
+        <w:t>;</w:t>
       </w:r>
     </w:p>
     <w:p>
@@ -15815,11 +17138,26 @@
           <w:sz w:val="22"/>
           <w:lang w:val="pl-PL"/>
         </w:rPr>
-        <w:t>Możliwość wejścia do trybu serwisowego</w:t>
+        <w:t>m</w:t>
+      </w:r>
+      <w:r>
+        <w:rPr>
+          <w:sz w:val="22"/>
+          <w:lang w:val="pl-PL"/>
+        </w:rPr>
+        <w:t>ożliwość wejścia do trybu serwisowego</w:t>
+      </w:r>
+      <w:r>
+        <w:rPr>
+          <w:sz w:val="22"/>
+          <w:lang w:val="pl-PL"/>
+        </w:rPr>
+        <w:t>;</w:t>
       </w:r>
     </w:p>
     <w:p>
       <w:pPr>
+        <w:jc w:val="center"/>
         <w:rPr>
           <w:sz w:val="22"/>
           <w:lang w:val="pl-PL"/>
@@ -15828,11 +17166,12 @@
       <w:r>
         <w:rPr>
           <w:noProof/>
+          <w:lang w:val="pl-PL" w:eastAsia="pl-PL"/>
         </w:rPr>
         <w:drawing>
           <wp:inline distT="0" distB="0" distL="0" distR="0" wp14:anchorId="531D0DB4" wp14:editId="1CA38A23">
-            <wp:extent cx="5760720" cy="4266565"/>
-            <wp:effectExtent l="0" t="0" r="0" b="635"/>
+            <wp:extent cx="7107930" cy="5264352"/>
+            <wp:effectExtent l="7303" t="0" r="5397" b="5398"/>
             <wp:docPr id="1" name="Obraz 1"/>
             <wp:cNvGraphicFramePr>
               <a:graphicFrameLocks xmlns:a="http://schemas.openxmlformats.org/drawingml/2006/main" noChangeAspect="1"/>
@@ -15845,15 +17184,15 @@
                     <pic:cNvPicPr/>
                   </pic:nvPicPr>
                   <pic:blipFill>
-                    <a:blip r:embed="rId12"/>
+                    <a:blip r:embed="rId16"/>
                     <a:stretch>
                       <a:fillRect/>
                     </a:stretch>
                   </pic:blipFill>
                   <pic:spPr>
-                    <a:xfrm>
+                    <a:xfrm rot="16200000">
                       <a:off x="0" y="0"/>
-                      <a:ext cx="5760720" cy="4266565"/>
+                      <a:ext cx="7125681" cy="5277499"/>
                     </a:xfrm>
                     <a:prstGeom prst="rect">
                       <a:avLst/>
@@ -15868,74 +17207,48 @@
     </w:p>
     <w:p>
       <w:pPr>
-        <w:rPr>
-          <w:sz w:val="22"/>
-          <w:lang w:val="pl-PL"/>
-        </w:rPr>
-      </w:pPr>
-    </w:p>
-    <w:p>
-      <w:pPr>
-        <w:pStyle w:val="Akapitzlist"/>
+        <w:pStyle w:val="ListParagraph"/>
         <w:numPr>
           <w:ilvl w:val="0"/>
           <w:numId w:val="11"/>
         </w:numPr>
         <w:rPr>
           <w:sz w:val="22"/>
-          <w:u w:val="single"/>
-          <w:lang w:val="pl-PL"/>
-        </w:rPr>
-      </w:pPr>
-      <w:r>
-        <w:rPr>
-          <w:sz w:val="22"/>
-          <w:u w:val="single"/>
-          <w:lang w:val="pl-PL"/>
-        </w:rPr>
-        <w:t>Serwis:</w:t>
+          <w:lang w:val="pl-PL"/>
+        </w:rPr>
+      </w:pPr>
+      <w:r>
+        <w:rPr>
+          <w:sz w:val="22"/>
+          <w:lang w:val="pl-PL"/>
+        </w:rPr>
+        <w:lastRenderedPageBreak/>
+        <w:t>Serwis</w:t>
+      </w:r>
+      <w:r>
+        <w:rPr>
+          <w:sz w:val="22"/>
+          <w:lang w:val="pl-PL"/>
+        </w:rPr>
+        <w:t xml:space="preserve"> – t</w:t>
+      </w:r>
+      <w:r>
+        <w:rPr>
+          <w:sz w:val="22"/>
+          <w:lang w:val="pl-PL"/>
+        </w:rPr>
+        <w:t>ryb dla serwisanta, umożliwiający dodatkowo sterowanie wydajnością pompy</w:t>
+      </w:r>
+      <w:r>
+        <w:rPr>
+          <w:sz w:val="22"/>
+          <w:lang w:val="pl-PL"/>
+        </w:rPr>
+        <w:t>:</w:t>
       </w:r>
     </w:p>
     <w:p>
       <w:pPr>
-        <w:numPr>
-          <w:ilvl w:val="0"/>
-          <w:numId w:val="14"/>
-        </w:numPr>
-        <w:rPr>
-          <w:sz w:val="22"/>
-          <w:lang w:val="pl-PL"/>
-        </w:rPr>
-      </w:pPr>
-      <w:r>
-        <w:rPr>
-          <w:sz w:val="22"/>
-          <w:lang w:val="pl-PL"/>
-        </w:rPr>
-        <w:t>Tryb dla serwisanta, umożliwiający dodatkowo sterowanie wydajnością pompy</w:t>
-      </w:r>
-    </w:p>
-    <w:p>
-      <w:pPr>
-        <w:numPr>
-          <w:ilvl w:val="0"/>
-          <w:numId w:val="14"/>
-        </w:numPr>
-        <w:rPr>
-          <w:sz w:val="22"/>
-          <w:lang w:val="pl-PL"/>
-        </w:rPr>
-      </w:pPr>
-      <w:r>
-        <w:rPr>
-          <w:sz w:val="22"/>
-          <w:lang w:val="pl-PL"/>
-        </w:rPr>
-        <w:t>Wymagane hasło</w:t>
-      </w:r>
-    </w:p>
-    <w:p>
-      <w:pPr>
         <w:rPr>
           <w:sz w:val="22"/>
           <w:lang w:val="pl-PL"/>
@@ -15944,12 +17257,12 @@
       <w:r>
         <w:rPr>
           <w:noProof/>
-        </w:rPr>
-        <w:lastRenderedPageBreak/>
+          <w:lang w:val="pl-PL" w:eastAsia="pl-PL"/>
+        </w:rPr>
         <w:drawing>
           <wp:inline distT="0" distB="0" distL="0" distR="0" wp14:anchorId="48F71431" wp14:editId="49CE6D79">
-            <wp:extent cx="5760720" cy="4343400"/>
-            <wp:effectExtent l="0" t="0" r="0" b="0"/>
+            <wp:extent cx="7050566" cy="5315903"/>
+            <wp:effectExtent l="0" t="8890" r="8255" b="8255"/>
             <wp:docPr id="4" name="Obraz 4"/>
             <wp:cNvGraphicFramePr>
               <a:graphicFrameLocks xmlns:a="http://schemas.openxmlformats.org/drawingml/2006/main" noChangeAspect="1"/>
@@ -15962,15 +17275,15 @@
                     <pic:cNvPicPr/>
                   </pic:nvPicPr>
                   <pic:blipFill>
-                    <a:blip r:embed="rId13"/>
+                    <a:blip r:embed="rId17"/>
                     <a:stretch>
                       <a:fillRect/>
                     </a:stretch>
                   </pic:blipFill>
                   <pic:spPr>
-                    <a:xfrm>
+                    <a:xfrm rot="16200000">
                       <a:off x="0" y="0"/>
-                      <a:ext cx="5760720" cy="4343400"/>
+                      <a:ext cx="7061676" cy="5324280"/>
                     </a:xfrm>
                     <a:prstGeom prst="rect">
                       <a:avLst/>
@@ -15994,6 +17307,167 @@
     <w:p>
       <w:pPr>
         <w:rPr>
+          <w:sz w:val="22"/>
+          <w:lang w:val="pl-PL"/>
+        </w:rPr>
+      </w:pPr>
+    </w:p>
+    <w:p>
+      <w:pPr>
+        <w:rPr>
+          <w:sz w:val="22"/>
+          <w:lang w:val="pl-PL"/>
+        </w:rPr>
+      </w:pPr>
+    </w:p>
+    <w:p>
+      <w:pPr>
+        <w:rPr>
+          <w:sz w:val="22"/>
+          <w:lang w:val="pl-PL"/>
+        </w:rPr>
+      </w:pPr>
+    </w:p>
+    <w:p>
+      <w:pPr>
+        <w:pStyle w:val="Heading1"/>
+        <w:rPr>
+          <w:lang w:val="pl-PL"/>
+        </w:rPr>
+      </w:pPr>
+      <w:bookmarkStart w:id="8" w:name="_Toc516825751"/>
+      <w:r>
+        <w:rPr>
+          <w:lang w:val="pl-PL"/>
+        </w:rPr>
+        <w:lastRenderedPageBreak/>
+        <w:t>9. Załączniki</w:t>
+      </w:r>
+      <w:bookmarkEnd w:id="8"/>
+    </w:p>
+    <w:p>
+      <w:pPr>
+        <w:rPr>
+          <w:b/>
+          <w:sz w:val="22"/>
+          <w:lang w:val="pl-PL"/>
+        </w:rPr>
+      </w:pPr>
+    </w:p>
+    <w:p>
+      <w:pPr>
+        <w:pStyle w:val="ListParagraph"/>
+        <w:numPr>
+          <w:ilvl w:val="0"/>
+          <w:numId w:val="18"/>
+        </w:numPr>
+        <w:rPr>
+          <w:sz w:val="22"/>
+          <w:lang w:val="pl-PL"/>
+        </w:rPr>
+      </w:pPr>
+      <w:r>
+        <w:rPr>
+          <w:sz w:val="22"/>
+          <w:lang w:val="pl-PL"/>
+        </w:rPr>
+        <w:t>Instrukcja użycia czujnika – przetwornika ciśnień DPT</w:t>
+      </w:r>
+    </w:p>
+    <w:p>
+      <w:pPr>
+        <w:pStyle w:val="ListParagraph"/>
+        <w:numPr>
+          <w:ilvl w:val="0"/>
+          <w:numId w:val="18"/>
+        </w:numPr>
+        <w:rPr>
+          <w:sz w:val="22"/>
+          <w:lang w:val="pl-PL"/>
+        </w:rPr>
+      </w:pPr>
+      <w:r>
+        <w:rPr>
+          <w:sz w:val="22"/>
+          <w:lang w:val="pl-PL"/>
+        </w:rPr>
+        <w:t>Dokumentacja modułu X20 BR9300</w:t>
+      </w:r>
+    </w:p>
+    <w:p>
+      <w:pPr>
+        <w:pStyle w:val="ListParagraph"/>
+        <w:numPr>
+          <w:ilvl w:val="0"/>
+          <w:numId w:val="18"/>
+        </w:numPr>
+        <w:rPr>
+          <w:sz w:val="22"/>
+          <w:lang w:val="pl-PL"/>
+        </w:rPr>
+      </w:pPr>
+      <w:r>
+        <w:rPr>
+          <w:sz w:val="22"/>
+          <w:lang w:val="pl-PL"/>
+        </w:rPr>
+        <w:t>Dokumentacja modułu X20</w:t>
+      </w:r>
+      <w:r>
+        <w:rPr>
+          <w:sz w:val="22"/>
+          <w:lang w:val="pl-PL"/>
+        </w:rPr>
+        <w:t xml:space="preserve"> MM2436</w:t>
+      </w:r>
+    </w:p>
+    <w:p>
+      <w:pPr>
+        <w:pStyle w:val="ListParagraph"/>
+        <w:numPr>
+          <w:ilvl w:val="0"/>
+          <w:numId w:val="18"/>
+        </w:numPr>
+        <w:rPr>
+          <w:sz w:val="22"/>
+          <w:lang w:val="pl-PL"/>
+        </w:rPr>
+      </w:pPr>
+      <w:r>
+        <w:rPr>
+          <w:sz w:val="22"/>
+          <w:lang w:val="pl-PL"/>
+        </w:rPr>
+        <w:t>Dokumentacja modułu X20</w:t>
+      </w:r>
+      <w:r>
+        <w:rPr>
+          <w:sz w:val="22"/>
+          <w:lang w:val="pl-PL"/>
+        </w:rPr>
+        <w:t xml:space="preserve"> </w:t>
+      </w:r>
+      <w:r>
+        <w:rPr>
+          <w:sz w:val="22"/>
+          <w:lang w:val="pl-PL"/>
+        </w:rPr>
+        <w:t>AI8321</w:t>
+      </w:r>
+      <w:bookmarkStart w:id="9" w:name="_GoBack"/>
+      <w:bookmarkEnd w:id="9"/>
+    </w:p>
+    <w:p>
+      <w:pPr>
+        <w:rPr>
+          <w:sz w:val="22"/>
+          <w:lang w:val="pl-PL"/>
+        </w:rPr>
+      </w:pPr>
+    </w:p>
+    <w:p>
+      <w:pPr>
+        <w:rPr>
           <w:b/>
           <w:sz w:val="22"/>
           <w:lang w:val="pl-PL"/>
@@ -16001,17 +17475,122 @@
       </w:pPr>
     </w:p>
     <w:sectPr>
+      <w:footerReference w:type="default" r:id="rId18"/>
       <w:pgSz w:w="11906" w:h="16838"/>
       <w:pgMar w:top="1417" w:right="1417" w:bottom="1417" w:left="1843" w:header="708" w:footer="708" w:gutter="0"/>
       <w:cols w:space="708"/>
+      <w:titlePg/>
       <w:docGrid w:linePitch="360"/>
     </w:sectPr>
   </w:body>
 </w:document>
 </file>
 
+<file path=word/endnotes.xml><?xml version="1.0" encoding="utf-8"?>
+<w:endnotes xmlns:wpc="http://schemas.microsoft.com/office/word/2010/wordprocessingCanvas" xmlns:cx="http://schemas.microsoft.com/office/drawing/2014/chartex" xmlns:cx1="http://schemas.microsoft.com/office/drawing/2015/9/8/chartex" xmlns:cx2="http://schemas.microsoft.com/office/drawing/2015/10/21/chartex" xmlns:cx3="http://schemas.microsoft.com/office/drawing/2016/5/9/chartex" xmlns:cx4="http://schemas.microsoft.com/office/drawing/2016/5/10/chartex" xmlns:cx5="http://schemas.microsoft.com/office/drawing/2016/5/11/chartex" xmlns:mc="http://schemas.openxmlformats.org/markup-compatibility/2006" xmlns:o="urn:schemas-microsoft-com:office:office" xmlns:r="http://schemas.openxmlformats.org/officeDocument/2006/relationships" xmlns:m="http://schemas.openxmlformats.org/officeDocument/2006/math" xmlns:v="urn:schemas-microsoft-com:vml" xmlns:wp14="http://schemas.microsoft.com/office/word/2010/wordprocessingDrawing" xmlns:wp="http://schemas.openxmlformats.org/drawingml/2006/wordprocessingDrawing" xmlns:w10="urn:schemas-microsoft-com:office:word" xmlns:w="http://schemas.openxmlformats.org/wordprocessingml/2006/main" xmlns:w14="http://schemas.microsoft.com/office/word/2010/wordml" xmlns:w15="http://schemas.microsoft.com/office/word/2012/wordml" xmlns:w16se="http://schemas.microsoft.com/office/word/2015/wordml/symex" xmlns:wpg="http://schemas.microsoft.com/office/word/2010/wordprocessingGroup" xmlns:wpi="http://schemas.microsoft.com/office/word/2010/wordprocessingInk" xmlns:wne="http://schemas.microsoft.com/office/word/2006/wordml" xmlns:wps="http://schemas.microsoft.com/office/word/2010/wordprocessingShape" mc:Ignorable="w14 w15 w16se wp14">
+  <w:endnote w:type="separator" w:id="-1">
+    <w:p>
+      <w:pPr>
+        <w:spacing w:after="0" w:line="240" w:lineRule="auto"/>
+      </w:pPr>
+      <w:r>
+        <w:separator/>
+      </w:r>
+    </w:p>
+  </w:endnote>
+  <w:endnote w:type="continuationSeparator" w:id="0">
+    <w:p>
+      <w:pPr>
+        <w:spacing w:after="0" w:line="240" w:lineRule="auto"/>
+      </w:pPr>
+      <w:r>
+        <w:continuationSeparator/>
+      </w:r>
+    </w:p>
+  </w:endnote>
+</w:endnotes>
+</file>
+
+<file path=word/footer1.xml><?xml version="1.0" encoding="utf-8"?>
+<w:ftr xmlns:wpc="http://schemas.microsoft.com/office/word/2010/wordprocessingCanvas" xmlns:cx="http://schemas.microsoft.com/office/drawing/2014/chartex" xmlns:cx1="http://schemas.microsoft.com/office/drawing/2015/9/8/chartex" xmlns:cx2="http://schemas.microsoft.com/office/drawing/2015/10/21/chartex" xmlns:cx3="http://schemas.microsoft.com/office/drawing/2016/5/9/chartex" xmlns:cx4="http://schemas.microsoft.com/office/drawing/2016/5/10/chartex" xmlns:cx5="http://schemas.microsoft.com/office/drawing/2016/5/11/chartex" xmlns:mc="http://schemas.openxmlformats.org/markup-compatibility/2006" xmlns:o="urn:schemas-microsoft-com:office:office" xmlns:r="http://schemas.openxmlformats.org/officeDocument/2006/relationships" xmlns:m="http://schemas.openxmlformats.org/officeDocument/2006/math" xmlns:v="urn:schemas-microsoft-com:vml" xmlns:wp14="http://schemas.microsoft.com/office/word/2010/wordprocessingDrawing" xmlns:wp="http://schemas.openxmlformats.org/drawingml/2006/wordprocessingDrawing" xmlns:w10="urn:schemas-microsoft-com:office:word" xmlns:w="http://schemas.openxmlformats.org/wordprocessingml/2006/main" xmlns:w14="http://schemas.microsoft.com/office/word/2010/wordml" xmlns:w15="http://schemas.microsoft.com/office/word/2012/wordml" xmlns:w16se="http://schemas.microsoft.com/office/word/2015/wordml/symex" xmlns:wpg="http://schemas.microsoft.com/office/word/2010/wordprocessingGroup" xmlns:wpi="http://schemas.microsoft.com/office/word/2010/wordprocessingInk" xmlns:wne="http://schemas.microsoft.com/office/word/2006/wordml" xmlns:wps="http://schemas.microsoft.com/office/word/2010/wordprocessingShape" mc:Ignorable="w14 w15 w16se wp14">
+  <w:sdt>
+    <w:sdtPr>
+      <w:id w:val="1288693652"/>
+      <w:docPartObj>
+        <w:docPartGallery w:val="Page Numbers (Bottom of Page)"/>
+        <w:docPartUnique/>
+      </w:docPartObj>
+    </w:sdtPr>
+    <w:sdtEndPr>
+      <w:rPr>
+        <w:noProof/>
+      </w:rPr>
+    </w:sdtEndPr>
+    <w:sdtContent>
+      <w:p>
+        <w:pPr>
+          <w:pStyle w:val="Footer"/>
+          <w:jc w:val="right"/>
+        </w:pPr>
+        <w:r>
+          <w:fldChar w:fldCharType="begin"/>
+        </w:r>
+        <w:r>
+          <w:instrText xml:space="preserve"> PAGE   \* MERGEFORMAT </w:instrText>
+        </w:r>
+        <w:r>
+          <w:fldChar w:fldCharType="separate"/>
+        </w:r>
+        <w:r>
+          <w:rPr>
+            <w:noProof/>
+          </w:rPr>
+          <w:t>18</w:t>
+        </w:r>
+        <w:r>
+          <w:rPr>
+            <w:noProof/>
+          </w:rPr>
+          <w:fldChar w:fldCharType="end"/>
+        </w:r>
+      </w:p>
+    </w:sdtContent>
+  </w:sdt>
+  <w:p>
+    <w:pPr>
+      <w:pStyle w:val="Footer"/>
+    </w:pPr>
+  </w:p>
+</w:ftr>
+</file>
+
+<file path=word/footnotes.xml><?xml version="1.0" encoding="utf-8"?>
+<w:footnotes xmlns:wpc="http://schemas.microsoft.com/office/word/2010/wordprocessingCanvas" xmlns:cx="http://schemas.microsoft.com/office/drawing/2014/chartex" xmlns:cx1="http://schemas.microsoft.com/office/drawing/2015/9/8/chartex" xmlns:cx2="http://schemas.microsoft.com/office/drawing/2015/10/21/chartex" xmlns:cx3="http://schemas.microsoft.com/office/drawing/2016/5/9/chartex" xmlns:cx4="http://schemas.microsoft.com/office/drawing/2016/5/10/chartex" xmlns:cx5="http://schemas.microsoft.com/office/drawing/2016/5/11/chartex" xmlns:mc="http://schemas.openxmlformats.org/markup-compatibility/2006" xmlns:o="urn:schemas-microsoft-com:office:office" xmlns:r="http://schemas.openxmlformats.org/officeDocument/2006/relationships" xmlns:m="http://schemas.openxmlformats.org/officeDocument/2006/math" xmlns:v="urn:schemas-microsoft-com:vml" xmlns:wp14="http://schemas.microsoft.com/office/word/2010/wordprocessingDrawing" xmlns:wp="http://schemas.openxmlformats.org/drawingml/2006/wordprocessingDrawing" xmlns:w10="urn:schemas-microsoft-com:office:word" xmlns:w="http://schemas.openxmlformats.org/wordprocessingml/2006/main" xmlns:w14="http://schemas.microsoft.com/office/word/2010/wordml" xmlns:w15="http://schemas.microsoft.com/office/word/2012/wordml" xmlns:w16se="http://schemas.microsoft.com/office/word/2015/wordml/symex" xmlns:wpg="http://schemas.microsoft.com/office/word/2010/wordprocessingGroup" xmlns:wpi="http://schemas.microsoft.com/office/word/2010/wordprocessingInk" xmlns:wne="http://schemas.microsoft.com/office/word/2006/wordml" xmlns:wps="http://schemas.microsoft.com/office/word/2010/wordprocessingShape" mc:Ignorable="w14 w15 w16se wp14">
+  <w:footnote w:type="separator" w:id="-1">
+    <w:p>
+      <w:pPr>
+        <w:spacing w:after="0" w:line="240" w:lineRule="auto"/>
+      </w:pPr>
+      <w:r>
+        <w:separator/>
+      </w:r>
+    </w:p>
+  </w:footnote>
+  <w:footnote w:type="continuationSeparator" w:id="0">
+    <w:p>
+      <w:pPr>
+        <w:spacing w:after="0" w:line="240" w:lineRule="auto"/>
+      </w:pPr>
+      <w:r>
+        <w:continuationSeparator/>
+      </w:r>
+    </w:p>
+  </w:footnote>
+</w:footnotes>
+</file>
+
 <file path=word/numbering.xml><?xml version="1.0" encoding="utf-8"?>
-<w:numbering xmlns:wpc="http://schemas.microsoft.com/office/word/2010/wordprocessingCanvas" xmlns:cx="http://schemas.microsoft.com/office/drawing/2014/chartex" xmlns:cx1="http://schemas.microsoft.com/office/drawing/2015/9/8/chartex" xmlns:cx2="http://schemas.microsoft.com/office/drawing/2015/10/21/chartex" xmlns:cx3="http://schemas.microsoft.com/office/drawing/2016/5/9/chartex" xmlns:cx4="http://schemas.microsoft.com/office/drawing/2016/5/10/chartex" xmlns:cx5="http://schemas.microsoft.com/office/drawing/2016/5/11/chartex" xmlns:cx6="http://schemas.microsoft.com/office/drawing/2016/5/12/chartex" xmlns:cx7="http://schemas.microsoft.com/office/drawing/2016/5/13/chartex" xmlns:cx8="http://schemas.microsoft.com/office/drawing/2016/5/14/chartex" xmlns:mc="http://schemas.openxmlformats.org/markup-compatibility/2006" xmlns:aink="http://schemas.microsoft.com/office/drawing/2016/ink" xmlns:am3d="http://schemas.microsoft.com/office/drawing/2017/model3d" xmlns:o="urn:schemas-microsoft-com:office:office" xmlns:r="http://schemas.openxmlformats.org/officeDocument/2006/relationships" xmlns:m="http://schemas.openxmlformats.org/officeDocument/2006/math" xmlns:v="urn:schemas-microsoft-com:vml" xmlns:wp14="http://schemas.microsoft.com/office/word/2010/wordprocessingDrawing" xmlns:wp="http://schemas.openxmlformats.org/drawingml/2006/wordprocessingDrawing" xmlns:w10="urn:schemas-microsoft-com:office:word" xmlns:w="http://schemas.openxmlformats.org/wordprocessingml/2006/main" xmlns:w14="http://schemas.microsoft.com/office/word/2010/wordml" xmlns:w15="http://schemas.microsoft.com/office/word/2012/wordml" xmlns:w16cid="http://schemas.microsoft.com/office/word/2016/wordml/cid" xmlns:w16se="http://schemas.microsoft.com/office/word/2015/wordml/symex" xmlns:wpg="http://schemas.microsoft.com/office/word/2010/wordprocessingGroup" xmlns:wpi="http://schemas.microsoft.com/office/word/2010/wordprocessingInk" xmlns:wne="http://schemas.microsoft.com/office/word/2006/wordml" xmlns:wps="http://schemas.microsoft.com/office/word/2010/wordprocessingShape" mc:Ignorable="w14 w15 w16se w16cid wp14">
+<w:numbering xmlns:wpc="http://schemas.microsoft.com/office/word/2010/wordprocessingCanvas" xmlns:cx="http://schemas.microsoft.com/office/drawing/2014/chartex" xmlns:cx1="http://schemas.microsoft.com/office/drawing/2015/9/8/chartex" xmlns:cx2="http://schemas.microsoft.com/office/drawing/2015/10/21/chartex" xmlns:cx3="http://schemas.microsoft.com/office/drawing/2016/5/9/chartex" xmlns:cx4="http://schemas.microsoft.com/office/drawing/2016/5/10/chartex" xmlns:cx5="http://schemas.microsoft.com/office/drawing/2016/5/11/chartex" xmlns:mc="http://schemas.openxmlformats.org/markup-compatibility/2006" xmlns:o="urn:schemas-microsoft-com:office:office" xmlns:r="http://schemas.openxmlformats.org/officeDocument/2006/relationships" xmlns:m="http://schemas.openxmlformats.org/officeDocument/2006/math" xmlns:v="urn:schemas-microsoft-com:vml" xmlns:wp14="http://schemas.microsoft.com/office/word/2010/wordprocessingDrawing" xmlns:wp="http://schemas.openxmlformats.org/drawingml/2006/wordprocessingDrawing" xmlns:w10="urn:schemas-microsoft-com:office:word" xmlns:w="http://schemas.openxmlformats.org/wordprocessingml/2006/main" xmlns:w14="http://schemas.microsoft.com/office/word/2010/wordml" xmlns:w15="http://schemas.microsoft.com/office/word/2012/wordml" xmlns:w16se="http://schemas.microsoft.com/office/word/2015/wordml/symex" xmlns:wpg="http://schemas.microsoft.com/office/word/2010/wordprocessingGroup" xmlns:wpi="http://schemas.microsoft.com/office/word/2010/wordprocessingInk" xmlns:wne="http://schemas.microsoft.com/office/word/2006/wordml" xmlns:wps="http://schemas.microsoft.com/office/word/2010/wordprocessingShape" mc:Ignorable="w14 w15 w16se wp14">
   <w:abstractNum w:abstractNumId="0" w15:restartNumberingAfterBreak="0">
     <w:nsid w:val="00BA122F"/>
     <w:multiLevelType w:val="hybridMultilevel"/>
@@ -16126,9 +17705,9 @@
     </w:lvl>
   </w:abstractNum>
   <w:abstractNum w:abstractNumId="1" w15:restartNumberingAfterBreak="0">
-    <w:nsid w:val="12766D26"/>
+    <w:nsid w:val="05B76643"/>
     <w:multiLevelType w:val="hybridMultilevel"/>
-    <w:tmpl w:val="1564E6BA"/>
+    <w:tmpl w:val="D76C032A"/>
     <w:lvl w:ilvl="0" w:tplc="04150001">
       <w:start w:val="1"/>
       <w:numFmt w:val="bullet"/>
@@ -16239,9 +17818,122 @@
     </w:lvl>
   </w:abstractNum>
   <w:abstractNum w:abstractNumId="2" w15:restartNumberingAfterBreak="0">
-    <w:nsid w:val="1C4A69D3"/>
+    <w:nsid w:val="0BD04D0F"/>
     <w:multiLevelType w:val="hybridMultilevel"/>
-    <w:tmpl w:val="45A0A0A4"/>
+    <w:tmpl w:val="1602B9DE"/>
+    <w:lvl w:ilvl="0" w:tplc="04150001">
+      <w:start w:val="1"/>
+      <w:numFmt w:val="bullet"/>
+      <w:lvlText w:val=""/>
+      <w:lvlJc w:val="left"/>
+      <w:pPr>
+        <w:ind w:left="720" w:hanging="360"/>
+      </w:pPr>
+      <w:rPr>
+        <w:rFonts w:ascii="Symbol" w:hAnsi="Symbol" w:hint="default"/>
+      </w:rPr>
+    </w:lvl>
+    <w:lvl w:ilvl="1" w:tplc="04150003">
+      <w:start w:val="1"/>
+      <w:numFmt w:val="bullet"/>
+      <w:lvlText w:val="o"/>
+      <w:lvlJc w:val="left"/>
+      <w:pPr>
+        <w:ind w:left="1440" w:hanging="360"/>
+      </w:pPr>
+      <w:rPr>
+        <w:rFonts w:ascii="Courier New" w:hAnsi="Courier New" w:cs="Courier New" w:hint="default"/>
+      </w:rPr>
+    </w:lvl>
+    <w:lvl w:ilvl="2" w:tplc="04150005">
+      <w:start w:val="1"/>
+      <w:numFmt w:val="bullet"/>
+      <w:lvlText w:val=""/>
+      <w:lvlJc w:val="left"/>
+      <w:pPr>
+        <w:ind w:left="2160" w:hanging="360"/>
+      </w:pPr>
+      <w:rPr>
+        <w:rFonts w:ascii="Wingdings" w:hAnsi="Wingdings" w:hint="default"/>
+      </w:rPr>
+    </w:lvl>
+    <w:lvl w:ilvl="3" w:tplc="04150001" w:tentative="1">
+      <w:start w:val="1"/>
+      <w:numFmt w:val="bullet"/>
+      <w:lvlText w:val=""/>
+      <w:lvlJc w:val="left"/>
+      <w:pPr>
+        <w:ind w:left="2880" w:hanging="360"/>
+      </w:pPr>
+      <w:rPr>
+        <w:rFonts w:ascii="Symbol" w:hAnsi="Symbol" w:hint="default"/>
+      </w:rPr>
+    </w:lvl>
+    <w:lvl w:ilvl="4" w:tplc="04150003" w:tentative="1">
+      <w:start w:val="1"/>
+      <w:numFmt w:val="bullet"/>
+      <w:lvlText w:val="o"/>
+      <w:lvlJc w:val="left"/>
+      <w:pPr>
+        <w:ind w:left="3600" w:hanging="360"/>
+      </w:pPr>
+      <w:rPr>
+        <w:rFonts w:ascii="Courier New" w:hAnsi="Courier New" w:cs="Courier New" w:hint="default"/>
+      </w:rPr>
+    </w:lvl>
+    <w:lvl w:ilvl="5" w:tplc="04150005" w:tentative="1">
+      <w:start w:val="1"/>
+      <w:numFmt w:val="bullet"/>
+      <w:lvlText w:val=""/>
+      <w:lvlJc w:val="left"/>
+      <w:pPr>
+        <w:ind w:left="4320" w:hanging="360"/>
+      </w:pPr>
+      <w:rPr>
+        <w:rFonts w:ascii="Wingdings" w:hAnsi="Wingdings" w:hint="default"/>
+      </w:rPr>
+    </w:lvl>
+    <w:lvl w:ilvl="6" w:tplc="04150001" w:tentative="1">
+      <w:start w:val="1"/>
+      <w:numFmt w:val="bullet"/>
+      <w:lvlText w:val=""/>
+      <w:lvlJc w:val="left"/>
+      <w:pPr>
+        <w:ind w:left="5040" w:hanging="360"/>
+      </w:pPr>
+      <w:rPr>
+        <w:rFonts w:ascii="Symbol" w:hAnsi="Symbol" w:hint="default"/>
+      </w:rPr>
+    </w:lvl>
+    <w:lvl w:ilvl="7" w:tplc="04150003" w:tentative="1">
+      <w:start w:val="1"/>
+      <w:numFmt w:val="bullet"/>
+      <w:lvlText w:val="o"/>
+      <w:lvlJc w:val="left"/>
+      <w:pPr>
+        <w:ind w:left="5760" w:hanging="360"/>
+      </w:pPr>
+      <w:rPr>
+        <w:rFonts w:ascii="Courier New" w:hAnsi="Courier New" w:cs="Courier New" w:hint="default"/>
+      </w:rPr>
+    </w:lvl>
+    <w:lvl w:ilvl="8" w:tplc="04150005" w:tentative="1">
+      <w:start w:val="1"/>
+      <w:numFmt w:val="bullet"/>
+      <w:lvlText w:val=""/>
+      <w:lvlJc w:val="left"/>
+      <w:pPr>
+        <w:ind w:left="6480" w:hanging="360"/>
+      </w:pPr>
+      <w:rPr>
+        <w:rFonts w:ascii="Wingdings" w:hAnsi="Wingdings" w:hint="default"/>
+      </w:rPr>
+    </w:lvl>
+  </w:abstractNum>
+  <w:abstractNum w:abstractNumId="3" w15:restartNumberingAfterBreak="0">
+    <w:nsid w:val="12766D26"/>
+    <w:multiLevelType w:val="hybridMultilevel"/>
+    <w:tmpl w:val="1564E6BA"/>
     <w:lvl w:ilvl="0" w:tplc="04150001">
       <w:start w:val="1"/>
       <w:numFmt w:val="bullet"/>
@@ -16351,7 +18043,120 @@
       </w:rPr>
     </w:lvl>
   </w:abstractNum>
-  <w:abstractNum w:abstractNumId="3" w15:restartNumberingAfterBreak="0">
+  <w:abstractNum w:abstractNumId="4" w15:restartNumberingAfterBreak="0">
+    <w:nsid w:val="1C4A69D3"/>
+    <w:multiLevelType w:val="hybridMultilevel"/>
+    <w:tmpl w:val="45A0A0A4"/>
+    <w:lvl w:ilvl="0" w:tplc="04150001">
+      <w:start w:val="1"/>
+      <w:numFmt w:val="bullet"/>
+      <w:lvlText w:val=""/>
+      <w:lvlJc w:val="left"/>
+      <w:pPr>
+        <w:ind w:left="720" w:hanging="360"/>
+      </w:pPr>
+      <w:rPr>
+        <w:rFonts w:ascii="Symbol" w:hAnsi="Symbol" w:hint="default"/>
+      </w:rPr>
+    </w:lvl>
+    <w:lvl w:ilvl="1" w:tplc="04150003" w:tentative="1">
+      <w:start w:val="1"/>
+      <w:numFmt w:val="bullet"/>
+      <w:lvlText w:val="o"/>
+      <w:lvlJc w:val="left"/>
+      <w:pPr>
+        <w:ind w:left="1440" w:hanging="360"/>
+      </w:pPr>
+      <w:rPr>
+        <w:rFonts w:ascii="Courier New" w:hAnsi="Courier New" w:cs="Courier New" w:hint="default"/>
+      </w:rPr>
+    </w:lvl>
+    <w:lvl w:ilvl="2" w:tplc="04150005" w:tentative="1">
+      <w:start w:val="1"/>
+      <w:numFmt w:val="bullet"/>
+      <w:lvlText w:val=""/>
+      <w:lvlJc w:val="left"/>
+      <w:pPr>
+        <w:ind w:left="2160" w:hanging="360"/>
+      </w:pPr>
+      <w:rPr>
+        <w:rFonts w:ascii="Wingdings" w:hAnsi="Wingdings" w:hint="default"/>
+      </w:rPr>
+    </w:lvl>
+    <w:lvl w:ilvl="3" w:tplc="04150001" w:tentative="1">
+      <w:start w:val="1"/>
+      <w:numFmt w:val="bullet"/>
+      <w:lvlText w:val=""/>
+      <w:lvlJc w:val="left"/>
+      <w:pPr>
+        <w:ind w:left="2880" w:hanging="360"/>
+      </w:pPr>
+      <w:rPr>
+        <w:rFonts w:ascii="Symbol" w:hAnsi="Symbol" w:hint="default"/>
+      </w:rPr>
+    </w:lvl>
+    <w:lvl w:ilvl="4" w:tplc="04150003" w:tentative="1">
+      <w:start w:val="1"/>
+      <w:numFmt w:val="bullet"/>
+      <w:lvlText w:val="o"/>
+      <w:lvlJc w:val="left"/>
+      <w:pPr>
+        <w:ind w:left="3600" w:hanging="360"/>
+      </w:pPr>
+      <w:rPr>
+        <w:rFonts w:ascii="Courier New" w:hAnsi="Courier New" w:cs="Courier New" w:hint="default"/>
+      </w:rPr>
+    </w:lvl>
+    <w:lvl w:ilvl="5" w:tplc="04150005" w:tentative="1">
+      <w:start w:val="1"/>
+      <w:numFmt w:val="bullet"/>
+      <w:lvlText w:val=""/>
+      <w:lvlJc w:val="left"/>
+      <w:pPr>
+        <w:ind w:left="4320" w:hanging="360"/>
+      </w:pPr>
+      <w:rPr>
+        <w:rFonts w:ascii="Wingdings" w:hAnsi="Wingdings" w:hint="default"/>
+      </w:rPr>
+    </w:lvl>
+    <w:lvl w:ilvl="6" w:tplc="04150001" w:tentative="1">
+      <w:start w:val="1"/>
+      <w:numFmt w:val="bullet"/>
+      <w:lvlText w:val=""/>
+      <w:lvlJc w:val="left"/>
+      <w:pPr>
+        <w:ind w:left="5040" w:hanging="360"/>
+      </w:pPr>
+      <w:rPr>
+        <w:rFonts w:ascii="Symbol" w:hAnsi="Symbol" w:hint="default"/>
+      </w:rPr>
+    </w:lvl>
+    <w:lvl w:ilvl="7" w:tplc="04150003" w:tentative="1">
+      <w:start w:val="1"/>
+      <w:numFmt w:val="bullet"/>
+      <w:lvlText w:val="o"/>
+      <w:lvlJc w:val="left"/>
+      <w:pPr>
+        <w:ind w:left="5760" w:hanging="360"/>
+      </w:pPr>
+      <w:rPr>
+        <w:rFonts w:ascii="Courier New" w:hAnsi="Courier New" w:cs="Courier New" w:hint="default"/>
+      </w:rPr>
+    </w:lvl>
+    <w:lvl w:ilvl="8" w:tplc="04150005" w:tentative="1">
+      <w:start w:val="1"/>
+      <w:numFmt w:val="bullet"/>
+      <w:lvlText w:val=""/>
+      <w:lvlJc w:val="left"/>
+      <w:pPr>
+        <w:ind w:left="6480" w:hanging="360"/>
+      </w:pPr>
+      <w:rPr>
+        <w:rFonts w:ascii="Wingdings" w:hAnsi="Wingdings" w:hint="default"/>
+      </w:rPr>
+    </w:lvl>
+  </w:abstractNum>
+  <w:abstractNum w:abstractNumId="5" w15:restartNumberingAfterBreak="0">
     <w:nsid w:val="207E49DE"/>
     <w:multiLevelType w:val="hybridMultilevel"/>
     <w:tmpl w:val="3E48CBCC"/>
@@ -16491,7 +18296,7 @@
       </w:rPr>
     </w:lvl>
   </w:abstractNum>
-  <w:abstractNum w:abstractNumId="4" w15:restartNumberingAfterBreak="0">
+  <w:abstractNum w:abstractNumId="6" w15:restartNumberingAfterBreak="0">
     <w:nsid w:val="21FC7092"/>
     <w:multiLevelType w:val="hybridMultilevel"/>
     <w:tmpl w:val="D920475C"/>
@@ -16604,7 +18409,120 @@
       </w:rPr>
     </w:lvl>
   </w:abstractNum>
-  <w:abstractNum w:abstractNumId="5" w15:restartNumberingAfterBreak="0">
+  <w:abstractNum w:abstractNumId="7" w15:restartNumberingAfterBreak="0">
+    <w:nsid w:val="247B4AE6"/>
+    <w:multiLevelType w:val="hybridMultilevel"/>
+    <w:tmpl w:val="4BE4DE12"/>
+    <w:lvl w:ilvl="0" w:tplc="04150001">
+      <w:start w:val="1"/>
+      <w:numFmt w:val="bullet"/>
+      <w:lvlText w:val=""/>
+      <w:lvlJc w:val="left"/>
+      <w:pPr>
+        <w:ind w:left="720" w:hanging="360"/>
+      </w:pPr>
+      <w:rPr>
+        <w:rFonts w:ascii="Symbol" w:hAnsi="Symbol" w:hint="default"/>
+      </w:rPr>
+    </w:lvl>
+    <w:lvl w:ilvl="1" w:tplc="04150003" w:tentative="1">
+      <w:start w:val="1"/>
+      <w:numFmt w:val="bullet"/>
+      <w:lvlText w:val="o"/>
+      <w:lvlJc w:val="left"/>
+      <w:pPr>
+        <w:ind w:left="1440" w:hanging="360"/>
+      </w:pPr>
+      <w:rPr>
+        <w:rFonts w:ascii="Courier New" w:hAnsi="Courier New" w:cs="Courier New" w:hint="default"/>
+      </w:rPr>
+    </w:lvl>
+    <w:lvl w:ilvl="2" w:tplc="04150005" w:tentative="1">
+      <w:start w:val="1"/>
+      <w:numFmt w:val="bullet"/>
+      <w:lvlText w:val=""/>
+      <w:lvlJc w:val="left"/>
+      <w:pPr>
+        <w:ind w:left="2160" w:hanging="360"/>
+      </w:pPr>
+      <w:rPr>
+        <w:rFonts w:ascii="Wingdings" w:hAnsi="Wingdings" w:hint="default"/>
+      </w:rPr>
+    </w:lvl>
+    <w:lvl w:ilvl="3" w:tplc="04150001" w:tentative="1">
+      <w:start w:val="1"/>
+      <w:numFmt w:val="bullet"/>
+      <w:lvlText w:val=""/>
+      <w:lvlJc w:val="left"/>
+      <w:pPr>
+        <w:ind w:left="2880" w:hanging="360"/>
+      </w:pPr>
+      <w:rPr>
+        <w:rFonts w:ascii="Symbol" w:hAnsi="Symbol" w:hint="default"/>
+      </w:rPr>
+    </w:lvl>
+    <w:lvl w:ilvl="4" w:tplc="04150003" w:tentative="1">
+      <w:start w:val="1"/>
+      <w:numFmt w:val="bullet"/>
+      <w:lvlText w:val="o"/>
+      <w:lvlJc w:val="left"/>
+      <w:pPr>
+        <w:ind w:left="3600" w:hanging="360"/>
+      </w:pPr>
+      <w:rPr>
+        <w:rFonts w:ascii="Courier New" w:hAnsi="Courier New" w:cs="Courier New" w:hint="default"/>
+      </w:rPr>
+    </w:lvl>
+    <w:lvl w:ilvl="5" w:tplc="04150005" w:tentative="1">
+      <w:start w:val="1"/>
+      <w:numFmt w:val="bullet"/>
+      <w:lvlText w:val=""/>
+      <w:lvlJc w:val="left"/>
+      <w:pPr>
+        <w:ind w:left="4320" w:hanging="360"/>
+      </w:pPr>
+      <w:rPr>
+        <w:rFonts w:ascii="Wingdings" w:hAnsi="Wingdings" w:hint="default"/>
+      </w:rPr>
+    </w:lvl>
+    <w:lvl w:ilvl="6" w:tplc="04150001" w:tentative="1">
+      <w:start w:val="1"/>
+      <w:numFmt w:val="bullet"/>
+      <w:lvlText w:val=""/>
+      <w:lvlJc w:val="left"/>
+      <w:pPr>
+        <w:ind w:left="5040" w:hanging="360"/>
+      </w:pPr>
+      <w:rPr>
+        <w:rFonts w:ascii="Symbol" w:hAnsi="Symbol" w:hint="default"/>
+      </w:rPr>
+    </w:lvl>
+    <w:lvl w:ilvl="7" w:tplc="04150003" w:tentative="1">
+      <w:start w:val="1"/>
+      <w:numFmt w:val="bullet"/>
+      <w:lvlText w:val="o"/>
+      <w:lvlJc w:val="left"/>
+      <w:pPr>
+        <w:ind w:left="5760" w:hanging="360"/>
+      </w:pPr>
+      <w:rPr>
+        <w:rFonts w:ascii="Courier New" w:hAnsi="Courier New" w:cs="Courier New" w:hint="default"/>
+      </w:rPr>
+    </w:lvl>
+    <w:lvl w:ilvl="8" w:tplc="04150005" w:tentative="1">
+      <w:start w:val="1"/>
+      <w:numFmt w:val="bullet"/>
+      <w:lvlText w:val=""/>
+      <w:lvlJc w:val="left"/>
+      <w:pPr>
+        <w:ind w:left="6480" w:hanging="360"/>
+      </w:pPr>
+      <w:rPr>
+        <w:rFonts w:ascii="Wingdings" w:hAnsi="Wingdings" w:hint="default"/>
+      </w:rPr>
+    </w:lvl>
+  </w:abstractNum>
+  <w:abstractNum w:abstractNumId="8" w15:restartNumberingAfterBreak="0">
     <w:nsid w:val="333D56E5"/>
     <w:multiLevelType w:val="hybridMultilevel"/>
     <w:tmpl w:val="C0368792"/>
@@ -16717,7 +18635,7 @@
       </w:rPr>
     </w:lvl>
   </w:abstractNum>
-  <w:abstractNum w:abstractNumId="6" w15:restartNumberingAfterBreak="0">
+  <w:abstractNum w:abstractNumId="9" w15:restartNumberingAfterBreak="0">
     <w:nsid w:val="3D3016F6"/>
     <w:multiLevelType w:val="hybridMultilevel"/>
     <w:tmpl w:val="22D838E8"/>
@@ -16806,7 +18724,7 @@
       </w:pPr>
     </w:lvl>
   </w:abstractNum>
-  <w:abstractNum w:abstractNumId="7" w15:restartNumberingAfterBreak="0">
+  <w:abstractNum w:abstractNumId="10" w15:restartNumberingAfterBreak="0">
     <w:nsid w:val="47ED0C77"/>
     <w:multiLevelType w:val="hybridMultilevel"/>
     <w:tmpl w:val="BBBA3F66"/>
@@ -16919,7 +18837,7 @@
       </w:rPr>
     </w:lvl>
   </w:abstractNum>
-  <w:abstractNum w:abstractNumId="8" w15:restartNumberingAfterBreak="0">
+  <w:abstractNum w:abstractNumId="11" w15:restartNumberingAfterBreak="0">
     <w:nsid w:val="4AE73EA1"/>
     <w:multiLevelType w:val="hybridMultilevel"/>
     <w:tmpl w:val="EDE047FA"/>
@@ -17059,7 +18977,7 @@
       </w:rPr>
     </w:lvl>
   </w:abstractNum>
-  <w:abstractNum w:abstractNumId="9" w15:restartNumberingAfterBreak="0">
+  <w:abstractNum w:abstractNumId="12" w15:restartNumberingAfterBreak="0">
     <w:nsid w:val="4F2503DD"/>
     <w:multiLevelType w:val="hybridMultilevel"/>
     <w:tmpl w:val="AEDA6320"/>
@@ -17148,7 +19066,7 @@
       </w:pPr>
     </w:lvl>
   </w:abstractNum>
-  <w:abstractNum w:abstractNumId="10" w15:restartNumberingAfterBreak="0">
+  <w:abstractNum w:abstractNumId="13" w15:restartNumberingAfterBreak="0">
     <w:nsid w:val="56F52AE4"/>
     <w:multiLevelType w:val="hybridMultilevel"/>
     <w:tmpl w:val="56CAFDE8"/>
@@ -17261,7 +19179,7 @@
       </w:rPr>
     </w:lvl>
   </w:abstractNum>
-  <w:abstractNum w:abstractNumId="11" w15:restartNumberingAfterBreak="0">
+  <w:abstractNum w:abstractNumId="14" w15:restartNumberingAfterBreak="0">
     <w:nsid w:val="691E6E65"/>
     <w:multiLevelType w:val="hybridMultilevel"/>
     <w:tmpl w:val="C87022E4"/>
@@ -17374,7 +19292,7 @@
       </w:rPr>
     </w:lvl>
   </w:abstractNum>
-  <w:abstractNum w:abstractNumId="12" w15:restartNumberingAfterBreak="0">
+  <w:abstractNum w:abstractNumId="15" w15:restartNumberingAfterBreak="0">
     <w:nsid w:val="76711A86"/>
     <w:multiLevelType w:val="hybridMultilevel"/>
     <w:tmpl w:val="5A48DE8E"/>
@@ -17460,7 +19378,7 @@
       </w:pPr>
     </w:lvl>
   </w:abstractNum>
-  <w:abstractNum w:abstractNumId="13" w15:restartNumberingAfterBreak="0">
+  <w:abstractNum w:abstractNumId="16" w15:restartNumberingAfterBreak="0">
     <w:nsid w:val="78676011"/>
     <w:multiLevelType w:val="hybridMultilevel"/>
     <w:tmpl w:val="69CADFD6"/>
@@ -17573,7 +19491,7 @@
       </w:rPr>
     </w:lvl>
   </w:abstractNum>
-  <w:abstractNum w:abstractNumId="14" w15:restartNumberingAfterBreak="0">
+  <w:abstractNum w:abstractNumId="17" w15:restartNumberingAfterBreak="0">
     <w:nsid w:val="7A7B21EF"/>
     <w:multiLevelType w:val="hybridMultilevel"/>
     <w:tmpl w:val="04A6D5A8"/>
@@ -17714,55 +19632,64 @@
     </w:lvl>
   </w:abstractNum>
   <w:num w:numId="1">
+    <w:abstractNumId w:val="16"/>
+  </w:num>
+  <w:num w:numId="2">
     <w:abstractNumId w:val="13"/>
   </w:num>
-  <w:num w:numId="2">
-    <w:abstractNumId w:val="10"/>
-  </w:num>
   <w:num w:numId="3">
-    <w:abstractNumId w:val="1"/>
+    <w:abstractNumId w:val="3"/>
   </w:num>
   <w:num w:numId="4">
-    <w:abstractNumId w:val="5"/>
+    <w:abstractNumId w:val="8"/>
   </w:num>
   <w:num w:numId="5">
     <w:abstractNumId w:val="0"/>
   </w:num>
   <w:num w:numId="6">
+    <w:abstractNumId w:val="6"/>
+  </w:num>
+  <w:num w:numId="7">
     <w:abstractNumId w:val="4"/>
   </w:num>
-  <w:num w:numId="7">
+  <w:num w:numId="8">
+    <w:abstractNumId w:val="17"/>
+  </w:num>
+  <w:num w:numId="9">
+    <w:abstractNumId w:val="14"/>
+  </w:num>
+  <w:num w:numId="10">
+    <w:abstractNumId w:val="12"/>
+  </w:num>
+  <w:num w:numId="11">
+    <w:abstractNumId w:val="15"/>
+  </w:num>
+  <w:num w:numId="12">
+    <w:abstractNumId w:val="5"/>
+  </w:num>
+  <w:num w:numId="13">
+    <w:abstractNumId w:val="11"/>
+  </w:num>
+  <w:num w:numId="14">
+    <w:abstractNumId w:val="9"/>
+  </w:num>
+  <w:num w:numId="15">
+    <w:abstractNumId w:val="10"/>
+  </w:num>
+  <w:num w:numId="16">
+    <w:abstractNumId w:val="1"/>
+  </w:num>
+  <w:num w:numId="17">
     <w:abstractNumId w:val="2"/>
   </w:num>
-  <w:num w:numId="8">
-    <w:abstractNumId w:val="14"/>
-  </w:num>
-  <w:num w:numId="9">
-    <w:abstractNumId w:val="11"/>
-  </w:num>
-  <w:num w:numId="10">
-    <w:abstractNumId w:val="9"/>
-  </w:num>
-  <w:num w:numId="11">
-    <w:abstractNumId w:val="12"/>
-  </w:num>
-  <w:num w:numId="12">
-    <w:abstractNumId w:val="3"/>
-  </w:num>
-  <w:num w:numId="13">
-    <w:abstractNumId w:val="8"/>
-  </w:num>
-  <w:num w:numId="14">
-    <w:abstractNumId w:val="6"/>
-  </w:num>
-  <w:num w:numId="15">
+  <w:num w:numId="18">
     <w:abstractNumId w:val="7"/>
   </w:num>
 </w:numbering>
 </file>
 
 <file path=word/styles.xml><?xml version="1.0" encoding="utf-8"?>
-<w:styles xmlns:mc="http://schemas.openxmlformats.org/markup-compatibility/2006" xmlns:r="http://schemas.openxmlformats.org/officeDocument/2006/relationships" xmlns:w="http://schemas.openxmlformats.org/wordprocessingml/2006/main" xmlns:w14="http://schemas.microsoft.com/office/word/2010/wordml" xmlns:w15="http://schemas.microsoft.com/office/word/2012/wordml" xmlns:w16cid="http://schemas.microsoft.com/office/word/2016/wordml/cid" xmlns:w16se="http://schemas.microsoft.com/office/word/2015/wordml/symex" mc:Ignorable="w14 w15 w16se w16cid">
+<w:styles xmlns:mc="http://schemas.openxmlformats.org/markup-compatibility/2006" xmlns:r="http://schemas.openxmlformats.org/officeDocument/2006/relationships" xmlns:w="http://schemas.openxmlformats.org/wordprocessingml/2006/main" xmlns:w14="http://schemas.microsoft.com/office/word/2010/wordml" xmlns:w15="http://schemas.microsoft.com/office/word/2012/wordml" xmlns:w16se="http://schemas.microsoft.com/office/word/2015/wordml/symex" mc:Ignorable="w14 w15 w16se">
   <w:docDefaults>
     <w:rPrDefault>
       <w:rPr>
@@ -17777,7 +19704,7 @@
       </w:pPr>
     </w:pPrDefault>
   </w:docDefaults>
-  <w:latentStyles w:defLockedState="0" w:defUIPriority="99" w:defSemiHidden="0" w:defUnhideWhenUsed="0" w:defQFormat="0" w:count="375">
+  <w:latentStyles w:defLockedState="0" w:defUIPriority="99" w:defSemiHidden="0" w:defUnhideWhenUsed="0" w:defQFormat="0" w:count="374">
     <w:lsdException w:name="Normal" w:uiPriority="0" w:qFormat="1"/>
     <w:lsdException w:name="heading 1" w:uiPriority="9" w:qFormat="1"/>
     <w:lsdException w:name="heading 2" w:semiHidden="1" w:uiPriority="9" w:unhideWhenUsed="1" w:qFormat="1"/>
@@ -18152,9 +20079,8 @@
     <w:lsdException w:name="Mention" w:semiHidden="1" w:unhideWhenUsed="1"/>
     <w:lsdException w:name="Smart Hyperlink" w:semiHidden="1" w:unhideWhenUsed="1"/>
     <w:lsdException w:name="Hashtag" w:semiHidden="1" w:unhideWhenUsed="1"/>
-    <w:lsdException w:name="Unresolved Mention" w:semiHidden="1" w:unhideWhenUsed="1"/>
   </w:latentStyles>
-  <w:style w:type="paragraph" w:default="1" w:styleId="Normalny">
+  <w:style w:type="paragraph" w:default="1" w:styleId="Normal">
     <w:name w:val="Normal"/>
     <w:qFormat/>
     <w:rsid w:val="00CE5407"/>
@@ -18163,13 +20089,34 @@
       <w:lang w:eastAsia="en-GB"/>
     </w:rPr>
   </w:style>
-  <w:style w:type="character" w:default="1" w:styleId="Domylnaczcionkaakapitu">
+  <w:style w:type="paragraph" w:styleId="Heading1">
+    <w:name w:val="heading 1"/>
+    <w:basedOn w:val="Normal"/>
+    <w:next w:val="Normal"/>
+    <w:link w:val="Heading1Char"/>
+    <w:uiPriority w:val="9"/>
+    <w:qFormat/>
+    <w:rsid w:val="008C1760"/>
+    <w:pPr>
+      <w:keepNext/>
+      <w:keepLines/>
+      <w:spacing w:before="240" w:after="0"/>
+      <w:outlineLvl w:val="0"/>
+    </w:pPr>
+    <w:rPr>
+      <w:rFonts w:eastAsiaTheme="majorEastAsia" w:cstheme="majorBidi"/>
+      <w:b/>
+      <w:sz w:val="24"/>
+      <w:szCs w:val="32"/>
+    </w:rPr>
+  </w:style>
+  <w:style w:type="character" w:default="1" w:styleId="DefaultParagraphFont">
     <w:name w:val="Default Paragraph Font"/>
     <w:uiPriority w:val="1"/>
     <w:semiHidden/>
     <w:unhideWhenUsed/>
   </w:style>
-  <w:style w:type="table" w:default="1" w:styleId="Standardowy">
+  <w:style w:type="table" w:default="1" w:styleId="TableNormal">
     <w:name w:val="Normal Table"/>
     <w:uiPriority w:val="99"/>
     <w:semiHidden/>
@@ -18184,15 +20131,15 @@
       </w:tblCellMar>
     </w:tblPr>
   </w:style>
-  <w:style w:type="numbering" w:default="1" w:styleId="Bezlisty">
+  <w:style w:type="numbering" w:default="1" w:styleId="NoList">
     <w:name w:val="No List"/>
     <w:uiPriority w:val="99"/>
     <w:semiHidden/>
     <w:unhideWhenUsed/>
   </w:style>
-  <w:style w:type="paragraph" w:styleId="NormalnyWeb">
+  <w:style w:type="paragraph" w:styleId="NormalWeb">
     <w:name w:val="Normal (Web)"/>
-    <w:basedOn w:val="Normalny"/>
+    <w:basedOn w:val="Normal"/>
     <w:uiPriority w:val="99"/>
     <w:semiHidden/>
     <w:unhideWhenUsed/>
@@ -18207,9 +20154,9 @@
       <w:lang w:val="pl-PL" w:eastAsia="pl-PL"/>
     </w:rPr>
   </w:style>
-  <w:style w:type="paragraph" w:styleId="Akapitzlist">
+  <w:style w:type="paragraph" w:styleId="ListParagraph">
     <w:name w:val="List Paragraph"/>
-    <w:basedOn w:val="Normalny"/>
+    <w:basedOn w:val="Normal"/>
     <w:uiPriority w:val="34"/>
     <w:qFormat/>
     <w:rsid w:val="00AB3F60"/>
@@ -18220,10 +20167,10 @@
   </w:style>
   <w:style w:type="character" w:customStyle="1" w:styleId="3oh-">
     <w:name w:val="_3oh-"/>
-    <w:basedOn w:val="Domylnaczcionkaakapitu"/>
+    <w:basedOn w:val="DefaultParagraphFont"/>
     <w:rsid w:val="00DE25CE"/>
   </w:style>
-  <w:style w:type="paragraph" w:styleId="Bezodstpw">
+  <w:style w:type="paragraph" w:styleId="NoSpacing">
     <w:name w:val="No Spacing"/>
     <w:uiPriority w:val="1"/>
     <w:qFormat/>
@@ -18233,9 +20180,9 @@
       <w:lang w:eastAsia="en-GB"/>
     </w:rPr>
   </w:style>
-  <w:style w:type="table" w:styleId="Tabela-Siatka">
+  <w:style w:type="table" w:styleId="TableGrid">
     <w:name w:val="Table Grid"/>
-    <w:basedOn w:val="Standardowy"/>
+    <w:basedOn w:val="TableNormal"/>
     <w:uiPriority w:val="59"/>
     <w:unhideWhenUsed/>
     <w:rsid w:val="00DD5B68"/>
@@ -18250,9 +20197,9 @@
       </w:tblBorders>
     </w:tblPr>
   </w:style>
-  <w:style w:type="character" w:styleId="Hipercze">
+  <w:style w:type="character" w:styleId="Hyperlink">
     <w:name w:val="Hyperlink"/>
-    <w:basedOn w:val="Domylnaczcionkaakapitu"/>
+    <w:basedOn w:val="DefaultParagraphFont"/>
     <w:uiPriority w:val="99"/>
     <w:unhideWhenUsed/>
     <w:rsid w:val="006A1A5F"/>
@@ -18261,9 +20208,9 @@
       <w:u w:val="single"/>
     </w:rPr>
   </w:style>
-  <w:style w:type="character" w:styleId="Nierozpoznanawzmianka">
+  <w:style w:type="character" w:customStyle="1" w:styleId="UnresolvedMention">
     <w:name w:val="Unresolved Mention"/>
-    <w:basedOn w:val="Domylnaczcionkaakapitu"/>
+    <w:basedOn w:val="DefaultParagraphFont"/>
     <w:uiPriority w:val="99"/>
     <w:semiHidden/>
     <w:unhideWhenUsed/>
@@ -18271,6 +20218,131 @@
     <w:rPr>
       <w:color w:val="605E5C"/>
       <w:shd w:val="clear" w:color="auto" w:fill="E1DFDD"/>
+    </w:rPr>
+  </w:style>
+  <w:style w:type="paragraph" w:styleId="BalloonText">
+    <w:name w:val="Balloon Text"/>
+    <w:basedOn w:val="Normal"/>
+    <w:link w:val="BalloonTextChar"/>
+    <w:uiPriority w:val="99"/>
+    <w:semiHidden/>
+    <w:unhideWhenUsed/>
+    <w:rsid w:val="00860266"/>
+    <w:pPr>
+      <w:spacing w:after="0" w:line="240" w:lineRule="auto"/>
+    </w:pPr>
+    <w:rPr>
+      <w:rFonts w:ascii="Segoe UI" w:hAnsi="Segoe UI" w:cs="Segoe UI"/>
+      <w:sz w:val="18"/>
+      <w:szCs w:val="18"/>
+    </w:rPr>
+  </w:style>
+  <w:style w:type="character" w:customStyle="1" w:styleId="BalloonTextChar">
+    <w:name w:val="Balloon Text Char"/>
+    <w:basedOn w:val="DefaultParagraphFont"/>
+    <w:link w:val="BalloonText"/>
+    <w:uiPriority w:val="99"/>
+    <w:semiHidden/>
+    <w:rsid w:val="00860266"/>
+    <w:rPr>
+      <w:rFonts w:ascii="Segoe UI" w:hAnsi="Segoe UI" w:cs="Segoe UI"/>
+      <w:sz w:val="18"/>
+      <w:szCs w:val="18"/>
+      <w:lang w:eastAsia="en-GB"/>
+    </w:rPr>
+  </w:style>
+  <w:style w:type="character" w:customStyle="1" w:styleId="Heading1Char">
+    <w:name w:val="Heading 1 Char"/>
+    <w:basedOn w:val="DefaultParagraphFont"/>
+    <w:link w:val="Heading1"/>
+    <w:uiPriority w:val="9"/>
+    <w:rsid w:val="008C1760"/>
+    <w:rPr>
+      <w:rFonts w:eastAsiaTheme="majorEastAsia" w:cstheme="majorBidi"/>
+      <w:b/>
+      <w:sz w:val="24"/>
+      <w:szCs w:val="32"/>
+      <w:lang w:eastAsia="en-GB"/>
+    </w:rPr>
+  </w:style>
+  <w:style w:type="paragraph" w:styleId="TOCHeading">
+    <w:name w:val="TOC Heading"/>
+    <w:basedOn w:val="Heading1"/>
+    <w:next w:val="Normal"/>
+    <w:uiPriority w:val="39"/>
+    <w:unhideWhenUsed/>
+    <w:qFormat/>
+    <w:rsid w:val="008C1760"/>
+    <w:pPr>
+      <w:spacing w:line="259" w:lineRule="auto"/>
+      <w:outlineLvl w:val="9"/>
+    </w:pPr>
+    <w:rPr>
+      <w:lang w:val="en-US" w:eastAsia="en-US"/>
+    </w:rPr>
+  </w:style>
+  <w:style w:type="paragraph" w:styleId="TOC1">
+    <w:name w:val="toc 1"/>
+    <w:basedOn w:val="Normal"/>
+    <w:next w:val="Normal"/>
+    <w:autoRedefine/>
+    <w:uiPriority w:val="39"/>
+    <w:unhideWhenUsed/>
+    <w:rsid w:val="008C1760"/>
+    <w:pPr>
+      <w:spacing w:after="100"/>
+    </w:pPr>
+  </w:style>
+  <w:style w:type="paragraph" w:styleId="Header">
+    <w:name w:val="header"/>
+    <w:basedOn w:val="Normal"/>
+    <w:link w:val="HeaderChar"/>
+    <w:uiPriority w:val="99"/>
+    <w:unhideWhenUsed/>
+    <w:rsid w:val="008C1760"/>
+    <w:pPr>
+      <w:tabs>
+        <w:tab w:val="center" w:pos="4536"/>
+        <w:tab w:val="right" w:pos="9072"/>
+      </w:tabs>
+      <w:spacing w:after="0" w:line="240" w:lineRule="auto"/>
+    </w:pPr>
+  </w:style>
+  <w:style w:type="character" w:customStyle="1" w:styleId="HeaderChar">
+    <w:name w:val="Header Char"/>
+    <w:basedOn w:val="DefaultParagraphFont"/>
+    <w:link w:val="Header"/>
+    <w:uiPriority w:val="99"/>
+    <w:rsid w:val="008C1760"/>
+    <w:rPr>
+      <w:szCs w:val="20"/>
+      <w:lang w:eastAsia="en-GB"/>
+    </w:rPr>
+  </w:style>
+  <w:style w:type="paragraph" w:styleId="Footer">
+    <w:name w:val="footer"/>
+    <w:basedOn w:val="Normal"/>
+    <w:link w:val="FooterChar"/>
+    <w:uiPriority w:val="99"/>
+    <w:unhideWhenUsed/>
+    <w:rsid w:val="008C1760"/>
+    <w:pPr>
+      <w:tabs>
+        <w:tab w:val="center" w:pos="4536"/>
+        <w:tab w:val="right" w:pos="9072"/>
+      </w:tabs>
+      <w:spacing w:after="0" w:line="240" w:lineRule="auto"/>
+    </w:pPr>
+  </w:style>
+  <w:style w:type="character" w:customStyle="1" w:styleId="FooterChar">
+    <w:name w:val="Footer Char"/>
+    <w:basedOn w:val="DefaultParagraphFont"/>
+    <w:link w:val="Footer"/>
+    <w:uiPriority w:val="99"/>
+    <w:rsid w:val="008C1760"/>
+    <w:rPr>
+      <w:szCs w:val="20"/>
+      <w:lang w:eastAsia="en-GB"/>
     </w:rPr>
   </w:style>
 </w:styles>
@@ -18559,4 +20631,16 @@
   <a:objectDefaults/>
   <a:extraClrSchemeLst/>
 </a:theme>
+</file>
+
+<file path=customXml/item1.xml><?xml version="1.0" encoding="utf-8"?>
+<b:Sources xmlns:b="http://schemas.openxmlformats.org/officeDocument/2006/bibliography" xmlns="http://schemas.openxmlformats.org/officeDocument/2006/bibliography" SelectedStyle="\APASixthEditionOfficeOnline.xsl" StyleName="APA" Version="6"/>
+</file>
+
+<file path=customXml/itemProps1.xml><?xml version="1.0" encoding="utf-8"?>
+<ds:datastoreItem xmlns:ds="http://schemas.openxmlformats.org/officeDocument/2006/customXml" ds:itemID="{BE05EAD1-FC66-4A3F-87BE-79C892FEE487}">
+  <ds:schemaRefs>
+    <ds:schemaRef ds:uri="http://schemas.openxmlformats.org/officeDocument/2006/bibliography"/>
+  </ds:schemaRefs>
+</ds:datastoreItem>
 </file>